--- a/Documents/מסמך עיצוב פרויקט.docx
+++ b/Documents/מסמך עיצוב פרויקט.docx
@@ -28,21 +28,331 @@
         <w:rPr>
           <w:sz w:val="28"/>
           <w:szCs w:val="28"/>
-          <w:rtl/>
-        </w:rPr>
-      </w:pPr>
+        </w:rPr>
+      </w:pPr>
+      <w:r>
+        <w:rPr>
+          <w:rFonts w:hint="cs"/>
+          <w:sz w:val="28"/>
+          <w:szCs w:val="28"/>
+          <w:rtl/>
+        </w:rPr>
+        <w:t xml:space="preserve">שורה ראשונה: </w:t>
+      </w:r>
+      <w:r>
+        <w:rPr>
+          <w:sz w:val="28"/>
+          <w:szCs w:val="28"/>
+        </w:rPr>
+        <w:t xml:space="preserve">&lt;height&gt; &lt;width&gt; </w:t>
+      </w:r>
+    </w:p>
+    <w:p>
+      <w:pPr>
+        <w:bidi/>
+        <w:rPr>
+          <w:sz w:val="28"/>
+          <w:szCs w:val="28"/>
+        </w:rPr>
+      </w:pPr>
+      <w:r>
+        <w:rPr>
+          <w:rFonts w:hint="cs"/>
+          <w:sz w:val="28"/>
+          <w:szCs w:val="28"/>
+          <w:rtl/>
+        </w:rPr>
+        <w:t>כל שורה אחרי זה היא שורה של משבצות במפה.</w:t>
+      </w:r>
+    </w:p>
+    <w:p>
+      <w:pPr>
+        <w:bidi/>
+        <w:rPr>
+          <w:rFonts w:hint="cs"/>
+          <w:sz w:val="28"/>
+          <w:szCs w:val="28"/>
+          <w:rtl/>
+        </w:rPr>
+      </w:pPr>
+      <w:r>
+        <w:rPr>
+          <w:rFonts w:hint="cs"/>
+          <w:sz w:val="28"/>
+          <w:szCs w:val="28"/>
+          <w:rtl/>
+        </w:rPr>
+        <w:t>כל משבצת מיוצגת ע"י מספר ומופרדת מהמשבצות שלידה ברווחים.</w:t>
+      </w:r>
+    </w:p>
+    <w:p>
+      <w:pPr>
+        <w:bidi/>
+        <w:rPr>
+          <w:sz w:val="28"/>
+          <w:szCs w:val="28"/>
+          <w:rtl/>
+        </w:rPr>
+      </w:pPr>
+      <w:r>
+        <w:rPr>
+          <w:rFonts w:hint="cs"/>
+          <w:sz w:val="28"/>
+          <w:szCs w:val="28"/>
+          <w:rtl/>
+        </w:rPr>
+        <w:t>קודים למשבצות:</w:t>
+      </w:r>
+    </w:p>
+    <w:p>
+      <w:pPr>
+        <w:bidi/>
+        <w:rPr>
+          <w:rFonts w:hint="cs"/>
+          <w:sz w:val="28"/>
+          <w:szCs w:val="28"/>
+          <w:rtl/>
+        </w:rPr>
+      </w:pPr>
+      <w:r>
+        <w:rPr>
+          <w:rFonts w:hint="cs"/>
+          <w:sz w:val="28"/>
+          <w:szCs w:val="28"/>
+          <w:rtl/>
+        </w:rPr>
+        <w:t>אדמה = 0</w:t>
+      </w:r>
+    </w:p>
+    <w:p>
+      <w:pPr>
+        <w:bidi/>
+        <w:rPr>
+          <w:rFonts w:hint="cs"/>
+          <w:sz w:val="28"/>
+          <w:szCs w:val="28"/>
+          <w:rtl/>
+        </w:rPr>
+      </w:pPr>
+      <w:r>
+        <w:rPr>
+          <w:rFonts w:hint="cs"/>
+          <w:sz w:val="28"/>
+          <w:szCs w:val="28"/>
+          <w:rtl/>
+        </w:rPr>
+        <w:t>קיר = 1</w:t>
+      </w:r>
+    </w:p>
+    <w:p>
+      <w:pPr>
+        <w:bidi/>
+        <w:rPr>
+          <w:rFonts w:hint="cs"/>
+          <w:sz w:val="28"/>
+          <w:szCs w:val="28"/>
+          <w:rtl/>
+        </w:rPr>
+      </w:pPr>
+      <w:r>
+        <w:rPr>
+          <w:rFonts w:hint="cs"/>
+          <w:sz w:val="28"/>
+          <w:szCs w:val="28"/>
+          <w:rtl/>
+        </w:rPr>
+        <w:t>אבן = 2</w:t>
+      </w:r>
+    </w:p>
+    <w:p>
+      <w:pPr>
+        <w:bidi/>
+        <w:rPr>
+          <w:rFonts w:hint="cs"/>
+          <w:sz w:val="28"/>
+          <w:szCs w:val="28"/>
+          <w:rtl/>
+        </w:rPr>
+      </w:pPr>
+      <w:r>
+        <w:rPr>
+          <w:rFonts w:hint="cs"/>
+          <w:sz w:val="28"/>
+          <w:szCs w:val="28"/>
+          <w:rtl/>
+        </w:rPr>
+        <w:t>נקודת התחלה = 3</w:t>
+      </w:r>
+    </w:p>
+    <w:p>
+      <w:pPr>
+        <w:bidi/>
+        <w:rPr>
+          <w:sz w:val="28"/>
+          <w:szCs w:val="28"/>
+          <w:rtl/>
+        </w:rPr>
+      </w:pPr>
+      <w:r>
+        <w:rPr>
+          <w:rFonts w:hint="cs"/>
+          <w:sz w:val="28"/>
+          <w:szCs w:val="28"/>
+          <w:rtl/>
+        </w:rPr>
+        <w:t>דוגמה:</w:t>
+      </w:r>
+    </w:p>
+    <w:p>
+      <w:pPr>
+        <w:bidi/>
+        <w:rPr>
+          <w:sz w:val="28"/>
+          <w:szCs w:val="28"/>
+          <w:rtl/>
+        </w:rPr>
+      </w:pPr>
+      <w:r>
+        <w:rPr>
+          <w:rFonts w:hint="cs"/>
+          <w:sz w:val="28"/>
+          <w:szCs w:val="28"/>
+          <w:rtl/>
+        </w:rPr>
+        <w:t>קובץ מפה:</w:t>
+      </w:r>
+    </w:p>
+    <w:p>
+      <w:pPr>
+        <w:rPr>
+          <w:sz w:val="28"/>
+          <w:szCs w:val="28"/>
+        </w:rPr>
+      </w:pPr>
+      <w:r>
+        <w:rPr>
+          <w:sz w:val="28"/>
+          <w:szCs w:val="28"/>
+        </w:rPr>
+        <w:t>3 3</w:t>
+      </w:r>
+    </w:p>
+    <w:p>
+      <w:pPr>
+        <w:rPr>
+          <w:sz w:val="28"/>
+          <w:szCs w:val="28"/>
+        </w:rPr>
+      </w:pPr>
+      <w:r>
+        <w:rPr>
+          <w:sz w:val="28"/>
+          <w:szCs w:val="28"/>
+        </w:rPr>
+        <w:t>3 2 0</w:t>
+      </w:r>
+    </w:p>
+    <w:p>
+      <w:pPr>
+        <w:rPr>
+          <w:sz w:val="28"/>
+          <w:szCs w:val="28"/>
+        </w:rPr>
+      </w:pPr>
+      <w:r>
+        <w:rPr>
+          <w:sz w:val="28"/>
+          <w:szCs w:val="28"/>
+        </w:rPr>
+        <w:t>0 1 0</w:t>
+      </w:r>
+    </w:p>
+    <w:p>
+      <w:pPr>
+        <w:rPr>
+          <w:sz w:val="28"/>
+          <w:szCs w:val="28"/>
+          <w:rtl/>
+        </w:rPr>
+      </w:pPr>
+      <w:r>
+        <w:rPr>
+          <w:sz w:val="28"/>
+          <w:szCs w:val="28"/>
+        </w:rPr>
+        <w:t>0 0 2</w:t>
+      </w:r>
+    </w:p>
+    <w:p>
+      <w:pPr>
+        <w:bidi/>
+        <w:rPr>
+          <w:sz w:val="28"/>
+          <w:szCs w:val="28"/>
+          <w:rtl/>
+        </w:rPr>
+      </w:pPr>
+      <w:r>
+        <w:rPr>
+          <w:rFonts w:hint="cs"/>
+          <w:sz w:val="28"/>
+          <w:szCs w:val="28"/>
+          <w:rtl/>
+        </w:rPr>
+        <w:t>תוצאה:</w:t>
+      </w:r>
+    </w:p>
+    <w:p>
+      <w:pPr>
+        <w:bidi/>
+        <w:rPr>
+          <w:sz w:val="28"/>
+          <w:szCs w:val="28"/>
+          <w:rtl/>
+        </w:rPr>
+      </w:pPr>
+      <w:r>
+        <w:rPr>
+          <w:noProof/>
+        </w:rPr>
+        <w:drawing>
+          <wp:inline distT="0" distB="0" distL="0" distR="0" wp14:anchorId="27AD9B69" wp14:editId="3C2EF7C8">
+            <wp:extent cx="1371600" cy="1362075"/>
+            <wp:effectExtent l="0" t="0" r="0" b="9525"/>
+            <wp:docPr id="1" name="Picture 1"/>
+            <wp:cNvGraphicFramePr>
+              <a:graphicFrameLocks xmlns:a="http://schemas.openxmlformats.org/drawingml/2006/main" noChangeAspect="1"/>
+            </wp:cNvGraphicFramePr>
+            <a:graphic xmlns:a="http://schemas.openxmlformats.org/drawingml/2006/main">
+              <a:graphicData uri="http://schemas.openxmlformats.org/drawingml/2006/picture">
+                <pic:pic xmlns:pic="http://schemas.openxmlformats.org/drawingml/2006/picture">
+                  <pic:nvPicPr>
+                    <pic:cNvPr id="1" name=""/>
+                    <pic:cNvPicPr/>
+                  </pic:nvPicPr>
+                  <pic:blipFill>
+                    <a:blip r:embed="rId4"/>
+                    <a:stretch>
+                      <a:fillRect/>
+                    </a:stretch>
+                  </pic:blipFill>
+                  <pic:spPr>
+                    <a:xfrm>
+                      <a:off x="0" y="0"/>
+                      <a:ext cx="1371600" cy="1362075"/>
+                    </a:xfrm>
+                    <a:prstGeom prst="rect">
+                      <a:avLst/>
+                    </a:prstGeom>
+                  </pic:spPr>
+                </pic:pic>
+              </a:graphicData>
+            </a:graphic>
+          </wp:inline>
+        </w:drawing>
+      </w:r>
       <w:bookmarkStart w:id="0" w:name="_GoBack"/>
       <w:bookmarkEnd w:id="0"/>
-    </w:p>
-    <w:p>
-      <w:pPr>
-        <w:bidi/>
-        <w:rPr>
-          <w:sz w:val="28"/>
-          <w:szCs w:val="28"/>
-          <w:rtl/>
-        </w:rPr>
-      </w:pPr>
     </w:p>
     <w:p>
       <w:pPr>

--- a/Documents/מסמך עיצוב פרויקט.docx
+++ b/Documents/מסמך עיצוב פרויקט.docx
@@ -1,6 +1,6 @@
 
 <file path=word/document.xml><?xml version="1.0" encoding="utf-8"?>
-<w:document xmlns:wpc="http://schemas.microsoft.com/office/word/2010/wordprocessingCanvas" xmlns:cx="http://schemas.microsoft.com/office/drawing/2014/chartex" xmlns:mc="http://schemas.openxmlformats.org/markup-compatibility/2006" xmlns:o="urn:schemas-microsoft-com:office:office" xmlns:r="http://schemas.openxmlformats.org/officeDocument/2006/relationships" xmlns:m="http://schemas.openxmlformats.org/officeDocument/2006/math" xmlns:v="urn:schemas-microsoft-com:vml" xmlns:wp14="http://schemas.microsoft.com/office/word/2010/wordprocessingDrawing" xmlns:wp="http://schemas.openxmlformats.org/drawingml/2006/wordprocessingDrawing" xmlns:w10="urn:schemas-microsoft-com:office:word" xmlns:w="http://schemas.openxmlformats.org/wordprocessingml/2006/main" xmlns:w14="http://schemas.microsoft.com/office/word/2010/wordml" xmlns:w15="http://schemas.microsoft.com/office/word/2012/wordml" xmlns:w16se="http://schemas.microsoft.com/office/word/2015/wordml/symex" xmlns:wpg="http://schemas.microsoft.com/office/word/2010/wordprocessingGroup" xmlns:wpi="http://schemas.microsoft.com/office/word/2010/wordprocessingInk" xmlns:wne="http://schemas.microsoft.com/office/word/2006/wordml" xmlns:wps="http://schemas.microsoft.com/office/word/2010/wordprocessingShape" mc:Ignorable="w14 w15 w16se wp14">
+<w:document xmlns:wpc="http://schemas.microsoft.com/office/word/2010/wordprocessingCanvas" xmlns:mc="http://schemas.openxmlformats.org/markup-compatibility/2006" xmlns:o="urn:schemas-microsoft-com:office:office" xmlns:r="http://schemas.openxmlformats.org/officeDocument/2006/relationships" xmlns:m="http://schemas.openxmlformats.org/officeDocument/2006/math" xmlns:v="urn:schemas-microsoft-com:vml" xmlns:wp14="http://schemas.microsoft.com/office/word/2010/wordprocessingDrawing" xmlns:wp="http://schemas.openxmlformats.org/drawingml/2006/wordprocessingDrawing" xmlns:w10="urn:schemas-microsoft-com:office:word" xmlns:w="http://schemas.openxmlformats.org/wordprocessingml/2006/main" xmlns:w14="http://schemas.microsoft.com/office/word/2010/wordml" xmlns:w15="http://schemas.microsoft.com/office/word/2012/wordml" xmlns:wpg="http://schemas.microsoft.com/office/word/2010/wordprocessingGroup" xmlns:wpi="http://schemas.microsoft.com/office/word/2010/wordprocessingInk" xmlns:wne="http://schemas.microsoft.com/office/word/2006/wordml" xmlns:wps="http://schemas.microsoft.com/office/word/2010/wordprocessingShape" mc:Ignorable="w14 w15 wp14">
   <w:body>
     <w:p>
       <w:pPr>
@@ -69,7 +69,6 @@
       <w:pPr>
         <w:bidi/>
         <w:rPr>
-          <w:rFonts w:hint="cs"/>
           <w:sz w:val="28"/>
           <w:szCs w:val="28"/>
           <w:rtl/>
@@ -108,7 +107,6 @@
       <w:pPr>
         <w:bidi/>
         <w:rPr>
-          <w:rFonts w:hint="cs"/>
           <w:sz w:val="28"/>
           <w:szCs w:val="28"/>
           <w:rtl/>
@@ -128,7 +126,6 @@
       <w:pPr>
         <w:bidi/>
         <w:rPr>
-          <w:rFonts w:hint="cs"/>
           <w:sz w:val="28"/>
           <w:szCs w:val="28"/>
           <w:rtl/>
@@ -148,7 +145,6 @@
       <w:pPr>
         <w:bidi/>
         <w:rPr>
-          <w:rFonts w:hint="cs"/>
           <w:sz w:val="28"/>
           <w:szCs w:val="28"/>
           <w:rtl/>
@@ -168,7 +164,6 @@
       <w:pPr>
         <w:bidi/>
         <w:rPr>
-          <w:rFonts w:hint="cs"/>
           <w:sz w:val="28"/>
           <w:szCs w:val="28"/>
           <w:rtl/>
@@ -351,27 +346,190 @@
           </wp:inline>
         </w:drawing>
       </w:r>
+    </w:p>
+    <w:p>
+      <w:pPr>
+        <w:bidi/>
+        <w:rPr>
+          <w:sz w:val="28"/>
+          <w:szCs w:val="28"/>
+          <w:u w:val="single"/>
+          <w:rtl/>
+        </w:rPr>
+      </w:pPr>
+    </w:p>
+    <w:p>
+      <w:pPr>
+        <w:bidi/>
+        <w:rPr>
+          <w:sz w:val="28"/>
+          <w:szCs w:val="28"/>
+          <w:u w:val="single"/>
+          <w:rtl/>
+        </w:rPr>
+      </w:pPr>
+    </w:p>
+    <w:p>
+      <w:pPr>
+        <w:bidi/>
+        <w:rPr>
+          <w:sz w:val="28"/>
+          <w:szCs w:val="28"/>
+          <w:u w:val="single"/>
+          <w:rtl/>
+        </w:rPr>
+      </w:pPr>
+    </w:p>
+    <w:p>
+      <w:pPr>
+        <w:bidi/>
+        <w:rPr>
+          <w:sz w:val="28"/>
+          <w:szCs w:val="28"/>
+          <w:u w:val="single"/>
+          <w:rtl/>
+        </w:rPr>
+      </w:pPr>
+    </w:p>
+    <w:p>
+      <w:pPr>
+        <w:bidi/>
+        <w:rPr>
+          <w:sz w:val="28"/>
+          <w:szCs w:val="28"/>
+          <w:u w:val="single"/>
+          <w:rtl/>
+        </w:rPr>
+      </w:pPr>
+    </w:p>
+    <w:p>
+      <w:pPr>
+        <w:bidi/>
+        <w:rPr>
+          <w:sz w:val="28"/>
+          <w:szCs w:val="28"/>
+          <w:rtl/>
+        </w:rPr>
+      </w:pPr>
+      <w:r>
+        <w:rPr>
+          <w:rFonts w:hint="cs"/>
+          <w:sz w:val="28"/>
+          <w:szCs w:val="28"/>
+          <w:u w:val="single"/>
+          <w:rtl/>
+        </w:rPr>
+        <w:lastRenderedPageBreak/>
+        <w:t>פרוטוקול תקשורת</w:t>
+      </w:r>
+    </w:p>
+    <w:p>
+      <w:pPr>
+        <w:bidi/>
+        <w:rPr>
+          <w:rFonts w:hint="cs"/>
+          <w:sz w:val="28"/>
+          <w:szCs w:val="28"/>
+          <w:rtl/>
+        </w:rPr>
+      </w:pPr>
+      <w:r>
+        <w:rPr>
+          <w:rFonts w:hint="cs"/>
+          <w:sz w:val="28"/>
+          <w:szCs w:val="28"/>
+          <w:rtl/>
+        </w:rPr>
+        <w:t xml:space="preserve">פורט 9000 </w:t>
+      </w:r>
+      <w:r>
+        <w:rPr>
+          <w:sz w:val="28"/>
+          <w:szCs w:val="28"/>
+        </w:rPr>
+        <w:t>TCP</w:t>
+      </w:r>
+      <w:r>
+        <w:rPr>
+          <w:rFonts w:hint="cs"/>
+          <w:sz w:val="28"/>
+          <w:szCs w:val="28"/>
+          <w:rtl/>
+        </w:rPr>
+        <w:t xml:space="preserve">: מקבל חיבורים חדשים ומייסד חיבור עם לקוחות. הלקוח יבקש אישור להתחבר דרך הפורט הזה ורק אם הוא </w:t>
+      </w:r>
+      <w:r>
+        <w:rPr>
+          <w:rFonts w:hint="cs"/>
+          <w:sz w:val="28"/>
+          <w:szCs w:val="28"/>
+          <w:rtl/>
+        </w:rPr>
+        <w:t>יאושר הוא יוכל להתחבר דרך פורט ה-</w:t>
+      </w:r>
+      <w:r>
+        <w:rPr>
+          <w:sz w:val="28"/>
+          <w:szCs w:val="28"/>
+        </w:rPr>
+        <w:t>UDP</w:t>
+      </w:r>
+      <w:r>
+        <w:rPr>
+          <w:rFonts w:hint="cs"/>
+          <w:sz w:val="28"/>
+          <w:szCs w:val="28"/>
+          <w:rtl/>
+        </w:rPr>
+        <w:t>.</w:t>
+      </w:r>
+    </w:p>
+    <w:p>
+      <w:pPr>
+        <w:bidi/>
+        <w:rPr>
+          <w:rFonts w:hint="cs"/>
+          <w:sz w:val="28"/>
+          <w:szCs w:val="28"/>
+          <w:rtl/>
+        </w:rPr>
+      </w:pPr>
+      <w:r>
+        <w:rPr>
+          <w:rFonts w:hint="cs"/>
+          <w:sz w:val="28"/>
+          <w:szCs w:val="28"/>
+          <w:rtl/>
+        </w:rPr>
+        <w:t xml:space="preserve">פורט 9001 </w:t>
+      </w:r>
+      <w:r>
+        <w:rPr>
+          <w:sz w:val="28"/>
+          <w:szCs w:val="28"/>
+        </w:rPr>
+        <w:t>UDP</w:t>
+      </w:r>
+      <w:r>
+        <w:rPr>
+          <w:rFonts w:hint="cs"/>
+          <w:sz w:val="28"/>
+          <w:szCs w:val="28"/>
+          <w:rtl/>
+        </w:rPr>
+        <w:t>: מחובר ללקוחות השונים ואחראי על ניהול התקשורת איתם. שולח ומקבל 64 עדכונים בשנייה לגבי מיקומי השחקנים והפעולות שהם עשו.</w:t>
+      </w:r>
+      <w:r>
+        <w:rPr>
+          <w:rFonts w:hint="cs"/>
+          <w:sz w:val="28"/>
+          <w:szCs w:val="28"/>
+          <w:rtl/>
+        </w:rPr>
+        <w:t xml:space="preserve"> בנוסף יכול לקבל בקשות לעדכון כולל במקרה שבו לקוח איבד הודעות.</w:t>
+      </w:r>
       <w:bookmarkStart w:id="0" w:name="_GoBack"/>
       <w:bookmarkEnd w:id="0"/>
-    </w:p>
-    <w:p>
-      <w:pPr>
-        <w:bidi/>
-        <w:rPr>
-          <w:sz w:val="28"/>
-          <w:szCs w:val="28"/>
-        </w:rPr>
-      </w:pPr>
-      <w:r>
-        <w:rPr>
-          <w:rFonts w:hint="cs"/>
-          <w:sz w:val="28"/>
-          <w:szCs w:val="28"/>
-          <w:u w:val="single"/>
-          <w:rtl/>
-        </w:rPr>
-        <w:t>פרוטוקול תקשורת</w:t>
-      </w:r>
     </w:p>
     <w:sectPr>
       <w:pgSz w:w="12240" w:h="15840"/>
@@ -384,7 +542,7 @@
 </file>
 
 <file path=word/styles.xml><?xml version="1.0" encoding="utf-8"?>
-<w:styles xmlns:mc="http://schemas.openxmlformats.org/markup-compatibility/2006" xmlns:r="http://schemas.openxmlformats.org/officeDocument/2006/relationships" xmlns:w="http://schemas.openxmlformats.org/wordprocessingml/2006/main" xmlns:w14="http://schemas.microsoft.com/office/word/2010/wordml" xmlns:w15="http://schemas.microsoft.com/office/word/2012/wordml" xmlns:w16se="http://schemas.microsoft.com/office/word/2015/wordml/symex" mc:Ignorable="w14 w15 w16se">
+<w:styles xmlns:mc="http://schemas.openxmlformats.org/markup-compatibility/2006" xmlns:r="http://schemas.openxmlformats.org/officeDocument/2006/relationships" xmlns:w="http://schemas.openxmlformats.org/wordprocessingml/2006/main" xmlns:w14="http://schemas.microsoft.com/office/word/2010/wordml" xmlns:w15="http://schemas.microsoft.com/office/word/2012/wordml" mc:Ignorable="w14 w15">
   <w:docDefaults>
     <w:rPrDefault>
       <w:rPr>
@@ -773,17 +931,17 @@
     <w:lsdException w:name="List Table 6 Colorful Accent 6" w:uiPriority="51"/>
     <w:lsdException w:name="List Table 7 Colorful Accent 6" w:uiPriority="52"/>
   </w:latentStyles>
-  <w:style w:type="paragraph" w:default="1" w:styleId="Normal">
+  <w:style w:type="paragraph" w:default="1" w:styleId="a">
     <w:name w:val="Normal"/>
     <w:qFormat/>
   </w:style>
-  <w:style w:type="character" w:default="1" w:styleId="DefaultParagraphFont">
+  <w:style w:type="character" w:default="1" w:styleId="a0">
     <w:name w:val="Default Paragraph Font"/>
     <w:uiPriority w:val="1"/>
     <w:semiHidden/>
     <w:unhideWhenUsed/>
   </w:style>
-  <w:style w:type="table" w:default="1" w:styleId="TableNormal">
+  <w:style w:type="table" w:default="1" w:styleId="a1">
     <w:name w:val="Normal Table"/>
     <w:uiPriority w:val="99"/>
     <w:semiHidden/>
@@ -798,7 +956,7 @@
       </w:tblCellMar>
     </w:tblPr>
   </w:style>
-  <w:style w:type="numbering" w:default="1" w:styleId="NoList">
+  <w:style w:type="numbering" w:default="1" w:styleId="a2">
     <w:name w:val="No List"/>
     <w:uiPriority w:val="99"/>
     <w:semiHidden/>

--- a/Documents/מסמך עיצוב פרויקט.docx
+++ b/Documents/מסמך עיצוב פרויקט.docx
@@ -326,7 +326,7 @@
                     <pic:cNvPicPr/>
                   </pic:nvPicPr>
                   <pic:blipFill>
-                    <a:blip r:embed="rId4"/>
+                    <a:blip r:embed="rId5"/>
                     <a:stretch>
                       <a:fillRect/>
                     </a:stretch>
@@ -427,7 +427,6 @@
       <w:pPr>
         <w:bidi/>
         <w:rPr>
-          <w:rFonts w:hint="cs"/>
           <w:sz w:val="28"/>
           <w:szCs w:val="28"/>
           <w:rtl/>
@@ -488,7 +487,6 @@
       <w:pPr>
         <w:bidi/>
         <w:rPr>
-          <w:rFonts w:hint="cs"/>
           <w:sz w:val="28"/>
           <w:szCs w:val="28"/>
           <w:rtl/>
@@ -528,8 +526,533 @@
         </w:rPr>
         <w:t xml:space="preserve"> בנוסף יכול לקבל בקשות לעדכון כולל במקרה שבו לקוח איבד הודעות.</w:t>
       </w:r>
+    </w:p>
+    <w:p>
+      <w:pPr>
+        <w:bidi/>
+        <w:rPr>
+          <w:sz w:val="28"/>
+          <w:szCs w:val="28"/>
+          <w:rtl/>
+        </w:rPr>
+      </w:pPr>
+    </w:p>
+    <w:p>
+      <w:pPr>
+        <w:bidi/>
+        <w:rPr>
+          <w:sz w:val="28"/>
+          <w:szCs w:val="28"/>
+          <w:rtl/>
+        </w:rPr>
+      </w:pPr>
+      <w:r>
+        <w:rPr>
+          <w:rFonts w:hint="cs"/>
+          <w:sz w:val="28"/>
+          <w:szCs w:val="28"/>
+          <w:rtl/>
+        </w:rPr>
+        <w:t xml:space="preserve">כל הודעת </w:t>
+      </w:r>
+      <w:r>
+        <w:rPr>
+          <w:sz w:val="28"/>
+          <w:szCs w:val="28"/>
+        </w:rPr>
+        <w:t>TCP</w:t>
+      </w:r>
+      <w:r>
+        <w:rPr>
+          <w:rFonts w:hint="cs"/>
+          <w:sz w:val="28"/>
+          <w:szCs w:val="28"/>
+          <w:rtl/>
+        </w:rPr>
+        <w:t xml:space="preserve"> מתחילה עם </w:t>
+      </w:r>
+      <w:r>
+        <w:rPr>
+          <w:sz w:val="28"/>
+          <w:szCs w:val="28"/>
+        </w:rPr>
+        <w:t>header</w:t>
+      </w:r>
+      <w:r>
+        <w:rPr>
+          <w:rFonts w:hint="cs"/>
+          <w:sz w:val="28"/>
+          <w:szCs w:val="28"/>
+          <w:rtl/>
+        </w:rPr>
+        <w:t>:</w:t>
+      </w:r>
+    </w:p>
+    <w:p>
+      <w:pPr>
+        <w:rPr>
+          <w:sz w:val="28"/>
+          <w:szCs w:val="28"/>
+        </w:rPr>
+      </w:pPr>
+      <w:r>
+        <w:rPr>
+          <w:sz w:val="28"/>
+          <w:szCs w:val="28"/>
+        </w:rPr>
+        <w:t>Pyromania</w:t>
+      </w:r>
+      <w:r>
+        <w:rPr>
+          <w:sz w:val="28"/>
+          <w:szCs w:val="28"/>
+        </w:rPr>
+        <w:t xml:space="preserve"> &lt;version number&gt;</w:t>
+      </w:r>
+      <w:r>
+        <w:rPr>
+          <w:sz w:val="28"/>
+          <w:szCs w:val="28"/>
+        </w:rPr>
+        <w:t>&lt;</w:t>
+      </w:r>
+      <w:proofErr w:type="spellStart"/>
+      <w:r>
+        <w:rPr>
+          <w:sz w:val="28"/>
+          <w:szCs w:val="28"/>
+        </w:rPr>
+        <w:t>crlf</w:t>
+      </w:r>
+      <w:proofErr w:type="spellEnd"/>
+      <w:r>
+        <w:rPr>
+          <w:sz w:val="28"/>
+          <w:szCs w:val="28"/>
+        </w:rPr>
+        <w:t>&gt;</w:t>
+      </w:r>
+    </w:p>
+    <w:p>
+      <w:pPr>
+        <w:rPr>
+          <w:sz w:val="28"/>
+          <w:szCs w:val="28"/>
+        </w:rPr>
+      </w:pPr>
+      <w:r>
+        <w:rPr>
+          <w:sz w:val="28"/>
+          <w:szCs w:val="28"/>
+        </w:rPr>
+        <w:t>Length: &lt;payload length&gt;&lt;</w:t>
+      </w:r>
+      <w:proofErr w:type="spellStart"/>
+      <w:r>
+        <w:rPr>
+          <w:sz w:val="28"/>
+          <w:szCs w:val="28"/>
+        </w:rPr>
+        <w:t>crlf</w:t>
+      </w:r>
+      <w:proofErr w:type="spellEnd"/>
+      <w:r>
+        <w:rPr>
+          <w:sz w:val="28"/>
+          <w:szCs w:val="28"/>
+        </w:rPr>
+        <w:t>&gt;</w:t>
+      </w:r>
+    </w:p>
+    <w:p>
+      <w:pPr>
+        <w:rPr>
+          <w:sz w:val="28"/>
+          <w:szCs w:val="28"/>
+        </w:rPr>
+      </w:pPr>
+      <w:r>
+        <w:rPr>
+          <w:sz w:val="28"/>
+          <w:szCs w:val="28"/>
+        </w:rPr>
+        <w:t>&lt;</w:t>
+      </w:r>
+      <w:proofErr w:type="spellStart"/>
+      <w:proofErr w:type="gramStart"/>
+      <w:r>
+        <w:rPr>
+          <w:sz w:val="28"/>
+          <w:szCs w:val="28"/>
+        </w:rPr>
+        <w:t>crlf</w:t>
+      </w:r>
+      <w:proofErr w:type="spellEnd"/>
+      <w:proofErr w:type="gramEnd"/>
+      <w:r>
+        <w:rPr>
+          <w:sz w:val="28"/>
+          <w:szCs w:val="28"/>
+        </w:rPr>
+        <w:t>&gt;</w:t>
+      </w:r>
+    </w:p>
+    <w:p>
+      <w:pPr>
+        <w:rPr>
+          <w:rFonts w:hint="cs"/>
+          <w:sz w:val="28"/>
+          <w:szCs w:val="28"/>
+        </w:rPr>
+      </w:pPr>
+      <w:r>
+        <w:rPr>
+          <w:sz w:val="28"/>
+          <w:szCs w:val="28"/>
+        </w:rPr>
+        <w:t>&lt;</w:t>
+      </w:r>
+      <w:proofErr w:type="gramStart"/>
+      <w:r>
+        <w:rPr>
+          <w:sz w:val="28"/>
+          <w:szCs w:val="28"/>
+        </w:rPr>
+        <w:t>payload</w:t>
+      </w:r>
+      <w:proofErr w:type="gramEnd"/>
+      <w:r>
+        <w:rPr>
+          <w:sz w:val="28"/>
+          <w:szCs w:val="28"/>
+        </w:rPr>
+        <w:t>&gt;</w:t>
+      </w:r>
+    </w:p>
+    <w:p>
+      <w:pPr>
+        <w:bidi/>
+        <w:rPr>
+          <w:rFonts w:hint="cs"/>
+          <w:sz w:val="28"/>
+          <w:szCs w:val="28"/>
+          <w:rtl/>
+        </w:rPr>
+      </w:pPr>
+      <w:r>
+        <w:rPr>
+          <w:rFonts w:hint="cs"/>
+          <w:sz w:val="28"/>
+          <w:szCs w:val="28"/>
+          <w:rtl/>
+        </w:rPr>
+        <w:t>שלבי תקשורת:</w:t>
+      </w:r>
+    </w:p>
+    <w:p>
+      <w:pPr>
+        <w:bidi/>
+        <w:rPr>
+          <w:sz w:val="28"/>
+          <w:szCs w:val="28"/>
+          <w:rtl/>
+        </w:rPr>
+      </w:pPr>
+      <w:r>
+        <w:rPr>
+          <w:sz w:val="28"/>
+          <w:szCs w:val="28"/>
+        </w:rPr>
+        <w:t>TCP</w:t>
+      </w:r>
+      <w:r>
+        <w:rPr>
+          <w:rFonts w:hint="cs"/>
+          <w:sz w:val="28"/>
+          <w:szCs w:val="28"/>
+          <w:rtl/>
+        </w:rPr>
+        <w:t>:</w:t>
+      </w:r>
+    </w:p>
+    <w:p>
+      <w:pPr>
+        <w:pStyle w:val="a3"/>
+        <w:numPr>
+          <w:ilvl w:val="0"/>
+          <w:numId w:val="2"/>
+        </w:numPr>
+        <w:bidi/>
+        <w:rPr>
+          <w:sz w:val="28"/>
+          <w:szCs w:val="28"/>
+        </w:rPr>
+      </w:pPr>
+      <w:r>
+        <w:rPr>
+          <w:rFonts w:hint="cs"/>
+          <w:sz w:val="28"/>
+          <w:szCs w:val="28"/>
+          <w:rtl/>
+        </w:rPr>
+        <w:t>ה</w:t>
+      </w:r>
+      <w:r>
+        <w:rPr>
+          <w:rFonts w:hint="cs"/>
+          <w:sz w:val="28"/>
+          <w:szCs w:val="28"/>
+          <w:rtl/>
+        </w:rPr>
+        <w:t>לקוח מתחבר ושולח את השם שלו.</w:t>
+      </w:r>
+    </w:p>
+    <w:p>
+      <w:pPr>
+        <w:ind w:left="360"/>
+        <w:rPr>
+          <w:sz w:val="28"/>
+          <w:szCs w:val="28"/>
+        </w:rPr>
+      </w:pPr>
+      <w:r>
+        <w:rPr>
+          <w:sz w:val="28"/>
+          <w:szCs w:val="28"/>
+        </w:rPr>
+        <w:t>Name: &lt;player name&gt;</w:t>
+      </w:r>
+    </w:p>
+    <w:p>
+      <w:pPr>
+        <w:pStyle w:val="a3"/>
+        <w:numPr>
+          <w:ilvl w:val="0"/>
+          <w:numId w:val="2"/>
+        </w:numPr>
+        <w:bidi/>
+        <w:rPr>
+          <w:sz w:val="28"/>
+          <w:szCs w:val="28"/>
+        </w:rPr>
+      </w:pPr>
+      <w:r>
+        <w:rPr>
+          <w:rFonts w:hint="cs"/>
+          <w:sz w:val="28"/>
+          <w:szCs w:val="28"/>
+          <w:rtl/>
+        </w:rPr>
+        <w:t xml:space="preserve">השרת שולח חזרה הודעה שאומרת אם ההתחברות הייתה בהצלחה ואת השם שנקבע ללקוח (שיכול להיות שונה מהשם שהלקוח ביקש אם יש מישהו אחר עם השם הזה). </w:t>
+      </w:r>
+      <w:r>
+        <w:rPr>
+          <w:rFonts w:hint="cs"/>
+          <w:sz w:val="28"/>
+          <w:szCs w:val="28"/>
+          <w:rtl/>
+        </w:rPr>
+        <w:t>אם יש בעיה השרת ישלח מהי.</w:t>
+      </w:r>
+    </w:p>
+    <w:p>
+      <w:pPr>
+        <w:pStyle w:val="a3"/>
+        <w:bidi/>
+        <w:rPr>
+          <w:sz w:val="28"/>
+          <w:szCs w:val="28"/>
+          <w:rtl/>
+        </w:rPr>
+      </w:pPr>
+      <w:r>
+        <w:rPr>
+          <w:rFonts w:hint="cs"/>
+          <w:sz w:val="28"/>
+          <w:szCs w:val="28"/>
+          <w:rtl/>
+        </w:rPr>
+        <w:t>הערות אפשריות הן:</w:t>
+      </w:r>
+    </w:p>
+    <w:p>
+      <w:pPr>
+        <w:pStyle w:val="a3"/>
+        <w:numPr>
+          <w:ilvl w:val="1"/>
+          <w:numId w:val="2"/>
+        </w:numPr>
+        <w:bidi/>
+        <w:rPr>
+          <w:sz w:val="28"/>
+          <w:szCs w:val="28"/>
+        </w:rPr>
+      </w:pPr>
+      <w:r>
+        <w:rPr>
+          <w:rFonts w:hint="cs"/>
+          <w:sz w:val="28"/>
+          <w:szCs w:val="28"/>
+          <w:rtl/>
+        </w:rPr>
+        <w:t xml:space="preserve">השרת מלא </w:t>
+      </w:r>
+      <w:r>
+        <w:rPr>
+          <w:sz w:val="28"/>
+          <w:szCs w:val="28"/>
+          <w:rtl/>
+        </w:rPr>
+        <w:t>–</w:t>
+      </w:r>
+      <w:r>
+        <w:rPr>
+          <w:rFonts w:hint="cs"/>
+          <w:sz w:val="28"/>
+          <w:szCs w:val="28"/>
+          <w:rtl/>
+        </w:rPr>
+        <w:t xml:space="preserve"> </w:t>
+      </w:r>
+      <w:r>
+        <w:rPr>
+          <w:sz w:val="28"/>
+          <w:szCs w:val="28"/>
+        </w:rPr>
+        <w:t>server full</w:t>
+      </w:r>
+    </w:p>
+    <w:p>
+      <w:pPr>
+        <w:pStyle w:val="a3"/>
+        <w:numPr>
+          <w:ilvl w:val="0"/>
+          <w:numId w:val="2"/>
+        </w:numPr>
+        <w:bidi/>
+        <w:rPr>
+          <w:sz w:val="28"/>
+          <w:szCs w:val="28"/>
+        </w:rPr>
+      </w:pPr>
+      <w:r>
+        <w:rPr>
+          <w:sz w:val="28"/>
+          <w:szCs w:val="28"/>
+        </w:rPr>
+        <w:t>Magic</w:t>
+      </w:r>
+    </w:p>
+    <w:p>
+      <w:pPr>
+        <w:bidi/>
+        <w:rPr>
+          <w:sz w:val="28"/>
+          <w:szCs w:val="28"/>
+        </w:rPr>
+      </w:pPr>
+    </w:p>
+    <w:p>
+      <w:pPr>
+        <w:bidi/>
+        <w:rPr>
+          <w:sz w:val="28"/>
+          <w:szCs w:val="28"/>
+          <w:rtl/>
+        </w:rPr>
+      </w:pPr>
+      <w:r>
+        <w:rPr>
+          <w:rFonts w:hint="cs"/>
+          <w:sz w:val="28"/>
+          <w:szCs w:val="28"/>
+          <w:rtl/>
+        </w:rPr>
+        <w:t xml:space="preserve">כל הודעת </w:t>
+      </w:r>
+      <w:r>
+        <w:rPr>
+          <w:rFonts w:hint="cs"/>
+          <w:sz w:val="28"/>
+          <w:szCs w:val="28"/>
+        </w:rPr>
+        <w:t>UDP</w:t>
+      </w:r>
+      <w:r>
+        <w:rPr>
+          <w:rFonts w:hint="cs"/>
+          <w:sz w:val="28"/>
+          <w:szCs w:val="28"/>
+          <w:rtl/>
+        </w:rPr>
+        <w:t xml:space="preserve"> מתחילה עם </w:t>
+      </w:r>
+      <w:r>
+        <w:rPr>
+          <w:sz w:val="28"/>
+          <w:szCs w:val="28"/>
+        </w:rPr>
+        <w:t>header</w:t>
+      </w:r>
+      <w:r>
+        <w:rPr>
+          <w:rFonts w:hint="cs"/>
+          <w:sz w:val="28"/>
+          <w:szCs w:val="28"/>
+          <w:rtl/>
+        </w:rPr>
+        <w:t>:</w:t>
+      </w:r>
+    </w:p>
+    <w:p>
+      <w:pPr>
+        <w:bidi/>
+        <w:rPr>
+          <w:rFonts w:hint="cs"/>
+          <w:sz w:val="28"/>
+          <w:szCs w:val="28"/>
+          <w:rtl/>
+        </w:rPr>
+      </w:pPr>
       <w:bookmarkStart w:id="0" w:name="_GoBack"/>
       <w:bookmarkEnd w:id="0"/>
+    </w:p>
+    <w:p>
+      <w:pPr>
+        <w:bidi/>
+        <w:rPr>
+          <w:sz w:val="28"/>
+          <w:szCs w:val="28"/>
+          <w:rtl/>
+        </w:rPr>
+      </w:pPr>
+      <w:r>
+        <w:rPr>
+          <w:sz w:val="28"/>
+          <w:szCs w:val="28"/>
+        </w:rPr>
+        <w:t>UDP</w:t>
+      </w:r>
+      <w:r>
+        <w:rPr>
+          <w:rFonts w:hint="cs"/>
+          <w:sz w:val="28"/>
+          <w:szCs w:val="28"/>
+          <w:rtl/>
+        </w:rPr>
+        <w:t>:</w:t>
+      </w:r>
+    </w:p>
+    <w:p>
+      <w:pPr>
+        <w:bidi/>
+        <w:rPr>
+          <w:rFonts w:hint="cs"/>
+          <w:sz w:val="28"/>
+          <w:szCs w:val="28"/>
+          <w:rtl/>
+        </w:rPr>
+      </w:pPr>
     </w:p>
     <w:sectPr>
       <w:pgSz w:w="12240" w:h="15840"/>
@@ -539,6 +1062,219 @@
     </w:sectPr>
   </w:body>
 </w:document>
+</file>
+
+<file path=word/numbering.xml><?xml version="1.0" encoding="utf-8"?>
+<w:numbering xmlns:wpc="http://schemas.microsoft.com/office/word/2010/wordprocessingCanvas" xmlns:mc="http://schemas.openxmlformats.org/markup-compatibility/2006" xmlns:o="urn:schemas-microsoft-com:office:office" xmlns:r="http://schemas.openxmlformats.org/officeDocument/2006/relationships" xmlns:m="http://schemas.openxmlformats.org/officeDocument/2006/math" xmlns:v="urn:schemas-microsoft-com:vml" xmlns:wp14="http://schemas.microsoft.com/office/word/2010/wordprocessingDrawing" xmlns:wp="http://schemas.openxmlformats.org/drawingml/2006/wordprocessingDrawing" xmlns:w10="urn:schemas-microsoft-com:office:word" xmlns:w="http://schemas.openxmlformats.org/wordprocessingml/2006/main" xmlns:w14="http://schemas.microsoft.com/office/word/2010/wordml" xmlns:w15="http://schemas.microsoft.com/office/word/2012/wordml" xmlns:wpg="http://schemas.microsoft.com/office/word/2010/wordprocessingGroup" xmlns:wpi="http://schemas.microsoft.com/office/word/2010/wordprocessingInk" xmlns:wne="http://schemas.microsoft.com/office/word/2006/wordml" xmlns:wps="http://schemas.microsoft.com/office/word/2010/wordprocessingShape" mc:Ignorable="w14 w15 wp14">
+  <w:abstractNum w:abstractNumId="0">
+    <w:nsid w:val="0746397B"/>
+    <w:multiLevelType w:val="hybridMultilevel"/>
+    <w:tmpl w:val="AA1444B8"/>
+    <w:lvl w:ilvl="0" w:tplc="0409000F">
+      <w:start w:val="1"/>
+      <w:numFmt w:val="decimal"/>
+      <w:lvlText w:val="%1."/>
+      <w:lvlJc w:val="left"/>
+      <w:pPr>
+        <w:ind w:left="720" w:hanging="360"/>
+      </w:pPr>
+      <w:rPr>
+        <w:rFonts w:hint="default"/>
+      </w:rPr>
+    </w:lvl>
+    <w:lvl w:ilvl="1" w:tplc="04090019" w:tentative="1">
+      <w:start w:val="1"/>
+      <w:numFmt w:val="lowerLetter"/>
+      <w:lvlText w:val="%2."/>
+      <w:lvlJc w:val="left"/>
+      <w:pPr>
+        <w:ind w:left="1440" w:hanging="360"/>
+      </w:pPr>
+    </w:lvl>
+    <w:lvl w:ilvl="2" w:tplc="0409001B" w:tentative="1">
+      <w:start w:val="1"/>
+      <w:numFmt w:val="lowerRoman"/>
+      <w:lvlText w:val="%3."/>
+      <w:lvlJc w:val="right"/>
+      <w:pPr>
+        <w:ind w:left="2160" w:hanging="180"/>
+      </w:pPr>
+    </w:lvl>
+    <w:lvl w:ilvl="3" w:tplc="0409000F" w:tentative="1">
+      <w:start w:val="1"/>
+      <w:numFmt w:val="decimal"/>
+      <w:lvlText w:val="%4."/>
+      <w:lvlJc w:val="left"/>
+      <w:pPr>
+        <w:ind w:left="2880" w:hanging="360"/>
+      </w:pPr>
+    </w:lvl>
+    <w:lvl w:ilvl="4" w:tplc="04090019" w:tentative="1">
+      <w:start w:val="1"/>
+      <w:numFmt w:val="lowerLetter"/>
+      <w:lvlText w:val="%5."/>
+      <w:lvlJc w:val="left"/>
+      <w:pPr>
+        <w:ind w:left="3600" w:hanging="360"/>
+      </w:pPr>
+    </w:lvl>
+    <w:lvl w:ilvl="5" w:tplc="0409001B" w:tentative="1">
+      <w:start w:val="1"/>
+      <w:numFmt w:val="lowerRoman"/>
+      <w:lvlText w:val="%6."/>
+      <w:lvlJc w:val="right"/>
+      <w:pPr>
+        <w:ind w:left="4320" w:hanging="180"/>
+      </w:pPr>
+    </w:lvl>
+    <w:lvl w:ilvl="6" w:tplc="0409000F" w:tentative="1">
+      <w:start w:val="1"/>
+      <w:numFmt w:val="decimal"/>
+      <w:lvlText w:val="%7."/>
+      <w:lvlJc w:val="left"/>
+      <w:pPr>
+        <w:ind w:left="5040" w:hanging="360"/>
+      </w:pPr>
+    </w:lvl>
+    <w:lvl w:ilvl="7" w:tplc="04090019" w:tentative="1">
+      <w:start w:val="1"/>
+      <w:numFmt w:val="lowerLetter"/>
+      <w:lvlText w:val="%8."/>
+      <w:lvlJc w:val="left"/>
+      <w:pPr>
+        <w:ind w:left="5760" w:hanging="360"/>
+      </w:pPr>
+    </w:lvl>
+    <w:lvl w:ilvl="8" w:tplc="0409001B" w:tentative="1">
+      <w:start w:val="1"/>
+      <w:numFmt w:val="lowerRoman"/>
+      <w:lvlText w:val="%9."/>
+      <w:lvlJc w:val="right"/>
+      <w:pPr>
+        <w:ind w:left="6480" w:hanging="180"/>
+      </w:pPr>
+    </w:lvl>
+  </w:abstractNum>
+  <w:abstractNum w:abstractNumId="1">
+    <w:nsid w:val="36FB7D58"/>
+    <w:multiLevelType w:val="hybridMultilevel"/>
+    <w:tmpl w:val="226CDCEA"/>
+    <w:lvl w:ilvl="0" w:tplc="5A50259C">
+      <w:start w:val="2"/>
+      <w:numFmt w:val="bullet"/>
+      <w:lvlText w:val=""/>
+      <w:lvlJc w:val="left"/>
+      <w:pPr>
+        <w:ind w:left="720" w:hanging="360"/>
+      </w:pPr>
+      <w:rPr>
+        <w:rFonts w:ascii="Symbol" w:eastAsiaTheme="minorHAnsi" w:hAnsi="Symbol" w:cstheme="minorBidi" w:hint="default"/>
+      </w:rPr>
+    </w:lvl>
+    <w:lvl w:ilvl="1" w:tplc="04090003">
+      <w:start w:val="1"/>
+      <w:numFmt w:val="bullet"/>
+      <w:lvlText w:val="o"/>
+      <w:lvlJc w:val="left"/>
+      <w:pPr>
+        <w:ind w:left="1440" w:hanging="360"/>
+      </w:pPr>
+      <w:rPr>
+        <w:rFonts w:ascii="Courier New" w:hAnsi="Courier New" w:cs="Courier New" w:hint="default"/>
+      </w:rPr>
+    </w:lvl>
+    <w:lvl w:ilvl="2" w:tplc="04090005" w:tentative="1">
+      <w:start w:val="1"/>
+      <w:numFmt w:val="bullet"/>
+      <w:lvlText w:val=""/>
+      <w:lvlJc w:val="left"/>
+      <w:pPr>
+        <w:ind w:left="2160" w:hanging="360"/>
+      </w:pPr>
+      <w:rPr>
+        <w:rFonts w:ascii="Wingdings" w:hAnsi="Wingdings" w:hint="default"/>
+      </w:rPr>
+    </w:lvl>
+    <w:lvl w:ilvl="3" w:tplc="04090001" w:tentative="1">
+      <w:start w:val="1"/>
+      <w:numFmt w:val="bullet"/>
+      <w:lvlText w:val=""/>
+      <w:lvlJc w:val="left"/>
+      <w:pPr>
+        <w:ind w:left="2880" w:hanging="360"/>
+      </w:pPr>
+      <w:rPr>
+        <w:rFonts w:ascii="Symbol" w:hAnsi="Symbol" w:hint="default"/>
+      </w:rPr>
+    </w:lvl>
+    <w:lvl w:ilvl="4" w:tplc="04090003" w:tentative="1">
+      <w:start w:val="1"/>
+      <w:numFmt w:val="bullet"/>
+      <w:lvlText w:val="o"/>
+      <w:lvlJc w:val="left"/>
+      <w:pPr>
+        <w:ind w:left="3600" w:hanging="360"/>
+      </w:pPr>
+      <w:rPr>
+        <w:rFonts w:ascii="Courier New" w:hAnsi="Courier New" w:cs="Courier New" w:hint="default"/>
+      </w:rPr>
+    </w:lvl>
+    <w:lvl w:ilvl="5" w:tplc="04090005" w:tentative="1">
+      <w:start w:val="1"/>
+      <w:numFmt w:val="bullet"/>
+      <w:lvlText w:val=""/>
+      <w:lvlJc w:val="left"/>
+      <w:pPr>
+        <w:ind w:left="4320" w:hanging="360"/>
+      </w:pPr>
+      <w:rPr>
+        <w:rFonts w:ascii="Wingdings" w:hAnsi="Wingdings" w:hint="default"/>
+      </w:rPr>
+    </w:lvl>
+    <w:lvl w:ilvl="6" w:tplc="04090001" w:tentative="1">
+      <w:start w:val="1"/>
+      <w:numFmt w:val="bullet"/>
+      <w:lvlText w:val=""/>
+      <w:lvlJc w:val="left"/>
+      <w:pPr>
+        <w:ind w:left="5040" w:hanging="360"/>
+      </w:pPr>
+      <w:rPr>
+        <w:rFonts w:ascii="Symbol" w:hAnsi="Symbol" w:hint="default"/>
+      </w:rPr>
+    </w:lvl>
+    <w:lvl w:ilvl="7" w:tplc="04090003" w:tentative="1">
+      <w:start w:val="1"/>
+      <w:numFmt w:val="bullet"/>
+      <w:lvlText w:val="o"/>
+      <w:lvlJc w:val="left"/>
+      <w:pPr>
+        <w:ind w:left="5760" w:hanging="360"/>
+      </w:pPr>
+      <w:rPr>
+        <w:rFonts w:ascii="Courier New" w:hAnsi="Courier New" w:cs="Courier New" w:hint="default"/>
+      </w:rPr>
+    </w:lvl>
+    <w:lvl w:ilvl="8" w:tplc="04090005" w:tentative="1">
+      <w:start w:val="1"/>
+      <w:numFmt w:val="bullet"/>
+      <w:lvlText w:val=""/>
+      <w:lvlJc w:val="left"/>
+      <w:pPr>
+        <w:ind w:left="6480" w:hanging="360"/>
+      </w:pPr>
+      <w:rPr>
+        <w:rFonts w:ascii="Wingdings" w:hAnsi="Wingdings" w:hint="default"/>
+      </w:rPr>
+    </w:lvl>
+  </w:abstractNum>
+  <w:num w:numId="1">
+    <w:abstractNumId w:val="0"/>
+  </w:num>
+  <w:num w:numId="2">
+    <w:abstractNumId w:val="1"/>
+  </w:num>
+</w:numbering>
 </file>
 
 <file path=word/styles.xml><?xml version="1.0" encoding="utf-8"?>
@@ -962,6 +1698,17 @@
     <w:semiHidden/>
     <w:unhideWhenUsed/>
   </w:style>
+  <w:style w:type="paragraph" w:styleId="a3">
+    <w:name w:val="List Paragraph"/>
+    <w:basedOn w:val="a"/>
+    <w:uiPriority w:val="34"/>
+    <w:qFormat/>
+    <w:rsid w:val="006A1550"/>
+    <w:pPr>
+      <w:ind w:left="720"/>
+      <w:contextualSpacing/>
+    </w:pPr>
+  </w:style>
 </w:styles>
 </file>
 

--- a/Documents/מסמך עיצוב פרויקט.docx
+++ b/Documents/מסמך עיצוב פרויקט.docx
@@ -1,6 +1,6 @@
 
 <file path=word/document.xml><?xml version="1.0" encoding="utf-8"?>
-<w:document xmlns:wpc="http://schemas.microsoft.com/office/word/2010/wordprocessingCanvas" xmlns:mc="http://schemas.openxmlformats.org/markup-compatibility/2006" xmlns:o="urn:schemas-microsoft-com:office:office" xmlns:r="http://schemas.openxmlformats.org/officeDocument/2006/relationships" xmlns:m="http://schemas.openxmlformats.org/officeDocument/2006/math" xmlns:v="urn:schemas-microsoft-com:vml" xmlns:wp14="http://schemas.microsoft.com/office/word/2010/wordprocessingDrawing" xmlns:wp="http://schemas.openxmlformats.org/drawingml/2006/wordprocessingDrawing" xmlns:w10="urn:schemas-microsoft-com:office:word" xmlns:w="http://schemas.openxmlformats.org/wordprocessingml/2006/main" xmlns:w14="http://schemas.microsoft.com/office/word/2010/wordml" xmlns:w15="http://schemas.microsoft.com/office/word/2012/wordml" xmlns:wpg="http://schemas.microsoft.com/office/word/2010/wordprocessingGroup" xmlns:wpi="http://schemas.microsoft.com/office/word/2010/wordprocessingInk" xmlns:wne="http://schemas.microsoft.com/office/word/2006/wordml" xmlns:wps="http://schemas.microsoft.com/office/word/2010/wordprocessingShape" mc:Ignorable="w14 w15 wp14">
+<w:document xmlns:wpc="http://schemas.microsoft.com/office/word/2010/wordprocessingCanvas" xmlns:cx="http://schemas.microsoft.com/office/drawing/2014/chartex" xmlns:mc="http://schemas.openxmlformats.org/markup-compatibility/2006" xmlns:o="urn:schemas-microsoft-com:office:office" xmlns:r="http://schemas.openxmlformats.org/officeDocument/2006/relationships" xmlns:m="http://schemas.openxmlformats.org/officeDocument/2006/math" xmlns:v="urn:schemas-microsoft-com:vml" xmlns:wp14="http://schemas.microsoft.com/office/word/2010/wordprocessingDrawing" xmlns:wp="http://schemas.openxmlformats.org/drawingml/2006/wordprocessingDrawing" xmlns:w10="urn:schemas-microsoft-com:office:word" xmlns:w="http://schemas.openxmlformats.org/wordprocessingml/2006/main" xmlns:w14="http://schemas.microsoft.com/office/word/2010/wordml" xmlns:w15="http://schemas.microsoft.com/office/word/2012/wordml" xmlns:w16se="http://schemas.microsoft.com/office/word/2015/wordml/symex" xmlns:wpg="http://schemas.microsoft.com/office/word/2010/wordprocessingGroup" xmlns:wpi="http://schemas.microsoft.com/office/word/2010/wordprocessingInk" xmlns:wne="http://schemas.microsoft.com/office/word/2006/wordml" xmlns:wps="http://schemas.microsoft.com/office/word/2010/wordprocessingShape" mc:Ignorable="w14 w15 w16se wp14">
   <w:body>
     <w:p>
       <w:pPr>
@@ -679,7 +679,6 @@
         <w:t>&lt;</w:t>
       </w:r>
       <w:proofErr w:type="spellStart"/>
-      <w:proofErr w:type="gramStart"/>
       <w:r>
         <w:rPr>
           <w:sz w:val="28"/>
@@ -688,7 +687,6 @@
         <w:t>crlf</w:t>
       </w:r>
       <w:proofErr w:type="spellEnd"/>
-      <w:proofErr w:type="gramEnd"/>
       <w:r>
         <w:rPr>
           <w:sz w:val="28"/>
@@ -700,40 +698,22 @@
     <w:p>
       <w:pPr>
         <w:rPr>
-          <w:rFonts w:hint="cs"/>
-          <w:sz w:val="28"/>
-          <w:szCs w:val="28"/>
-        </w:rPr>
-      </w:pPr>
-      <w:r>
-        <w:rPr>
-          <w:sz w:val="28"/>
-          <w:szCs w:val="28"/>
-        </w:rPr>
-        <w:t>&lt;</w:t>
-      </w:r>
-      <w:proofErr w:type="gramStart"/>
-      <w:r>
-        <w:rPr>
-          <w:sz w:val="28"/>
-          <w:szCs w:val="28"/>
-        </w:rPr>
-        <w:t>payload</w:t>
-      </w:r>
-      <w:proofErr w:type="gramEnd"/>
-      <w:r>
-        <w:rPr>
-          <w:sz w:val="28"/>
-          <w:szCs w:val="28"/>
-        </w:rPr>
-        <w:t>&gt;</w:t>
-      </w:r>
-    </w:p>
-    <w:p>
-      <w:pPr>
-        <w:bidi/>
-        <w:rPr>
-          <w:rFonts w:hint="cs"/>
+          <w:sz w:val="28"/>
+          <w:szCs w:val="28"/>
+        </w:rPr>
+      </w:pPr>
+      <w:r>
+        <w:rPr>
+          <w:sz w:val="28"/>
+          <w:szCs w:val="28"/>
+        </w:rPr>
+        <w:t>&lt;payload&gt;</w:t>
+      </w:r>
+    </w:p>
+    <w:p>
+      <w:pPr>
+        <w:bidi/>
+        <w:rPr>
           <w:sz w:val="28"/>
           <w:szCs w:val="28"/>
           <w:rtl/>
@@ -777,7 +757,7 @@
     </w:p>
     <w:p>
       <w:pPr>
-        <w:pStyle w:val="a3"/>
+        <w:pStyle w:val="ListParagraph"/>
         <w:numPr>
           <w:ilvl w:val="0"/>
           <w:numId w:val="2"/>
@@ -825,7 +805,7 @@
     </w:p>
     <w:p>
       <w:pPr>
-        <w:pStyle w:val="a3"/>
+        <w:pStyle w:val="ListParagraph"/>
         <w:numPr>
           <w:ilvl w:val="0"/>
           <w:numId w:val="2"/>
@@ -857,7 +837,7 @@
     </w:p>
     <w:p>
       <w:pPr>
-        <w:pStyle w:val="a3"/>
+        <w:pStyle w:val="ListParagraph"/>
         <w:bidi/>
         <w:rPr>
           <w:sz w:val="28"/>
@@ -877,7 +857,7 @@
     </w:p>
     <w:p>
       <w:pPr>
-        <w:pStyle w:val="a3"/>
+        <w:pStyle w:val="ListParagraph"/>
         <w:numPr>
           <w:ilvl w:val="1"/>
           <w:numId w:val="2"/>
@@ -924,7 +904,63 @@
     </w:p>
     <w:p>
       <w:pPr>
-        <w:pStyle w:val="a3"/>
+        <w:pStyle w:val="ListParagraph"/>
+        <w:numPr>
+          <w:ilvl w:val="1"/>
+          <w:numId w:val="2"/>
+        </w:numPr>
+        <w:bidi/>
+        <w:rPr>
+          <w:sz w:val="28"/>
+          <w:szCs w:val="28"/>
+        </w:rPr>
+      </w:pPr>
+      <w:r>
+        <w:rPr>
+          <w:rFonts w:hint="cs"/>
+          <w:sz w:val="28"/>
+          <w:szCs w:val="28"/>
+          <w:rtl/>
+        </w:rPr>
+        <w:t>השרת רץ בגרסא אחרת</w:t>
+      </w:r>
+      <w:r>
+        <w:rPr>
+          <w:rFonts w:hint="cs"/>
+          <w:sz w:val="28"/>
+          <w:szCs w:val="28"/>
+          <w:rtl/>
+        </w:rPr>
+        <w:t xml:space="preserve"> </w:t>
+      </w:r>
+      <w:r>
+        <w:rPr>
+          <w:sz w:val="28"/>
+          <w:szCs w:val="28"/>
+          <w:rtl/>
+        </w:rPr>
+        <w:t>–</w:t>
+      </w:r>
+      <w:r>
+        <w:rPr>
+          <w:rFonts w:hint="cs"/>
+          <w:sz w:val="28"/>
+          <w:szCs w:val="28"/>
+          <w:rtl/>
+        </w:rPr>
+        <w:t xml:space="preserve"> </w:t>
+      </w:r>
+      <w:r>
+        <w:rPr>
+          <w:sz w:val="28"/>
+          <w:szCs w:val="28"/>
+        </w:rPr>
+        <w:t>server runs on a different version</w:t>
+      </w:r>
+    </w:p>
+    <w:p>
+      <w:pPr>
+        <w:pStyle w:val="ListParagraph"/>
         <w:numPr>
           <w:ilvl w:val="0"/>
           <w:numId w:val="2"/>
@@ -1006,16 +1042,34 @@
     </w:p>
     <w:p>
       <w:pPr>
-        <w:bidi/>
-        <w:rPr>
-          <w:rFonts w:hint="cs"/>
-          <w:sz w:val="28"/>
-          <w:szCs w:val="28"/>
-          <w:rtl/>
-        </w:rPr>
-      </w:pPr>
+        <w:rPr>
+          <w:sz w:val="28"/>
+          <w:szCs w:val="28"/>
+        </w:rPr>
+      </w:pPr>
+      <w:r>
+        <w:rPr>
+          <w:sz w:val="28"/>
+          <w:szCs w:val="28"/>
+        </w:rPr>
+        <w:t>&lt;packet number</w:t>
+      </w:r>
+      <w:r>
+        <w:rPr>
+          <w:sz w:val="28"/>
+          <w:szCs w:val="28"/>
+        </w:rPr>
+        <w:t xml:space="preserve"> (4 bytes)</w:t>
+      </w:r>
       <w:bookmarkStart w:id="0" w:name="_GoBack"/>
       <w:bookmarkEnd w:id="0"/>
+      <w:r>
+        <w:rPr>
+          <w:sz w:val="28"/>
+          <w:szCs w:val="28"/>
+        </w:rPr>
+        <w:t>&gt;</w:t>
+      </w:r>
     </w:p>
     <w:p>
       <w:pPr>
@@ -1047,7 +1101,6 @@
       <w:pPr>
         <w:bidi/>
         <w:rPr>
-          <w:rFonts w:hint="cs"/>
           <w:sz w:val="28"/>
           <w:szCs w:val="28"/>
           <w:rtl/>
@@ -1065,8 +1118,8 @@
 </file>
 
 <file path=word/numbering.xml><?xml version="1.0" encoding="utf-8"?>
-<w:numbering xmlns:wpc="http://schemas.microsoft.com/office/word/2010/wordprocessingCanvas" xmlns:mc="http://schemas.openxmlformats.org/markup-compatibility/2006" xmlns:o="urn:schemas-microsoft-com:office:office" xmlns:r="http://schemas.openxmlformats.org/officeDocument/2006/relationships" xmlns:m="http://schemas.openxmlformats.org/officeDocument/2006/math" xmlns:v="urn:schemas-microsoft-com:vml" xmlns:wp14="http://schemas.microsoft.com/office/word/2010/wordprocessingDrawing" xmlns:wp="http://schemas.openxmlformats.org/drawingml/2006/wordprocessingDrawing" xmlns:w10="urn:schemas-microsoft-com:office:word" xmlns:w="http://schemas.openxmlformats.org/wordprocessingml/2006/main" xmlns:w14="http://schemas.microsoft.com/office/word/2010/wordml" xmlns:w15="http://schemas.microsoft.com/office/word/2012/wordml" xmlns:wpg="http://schemas.microsoft.com/office/word/2010/wordprocessingGroup" xmlns:wpi="http://schemas.microsoft.com/office/word/2010/wordprocessingInk" xmlns:wne="http://schemas.microsoft.com/office/word/2006/wordml" xmlns:wps="http://schemas.microsoft.com/office/word/2010/wordprocessingShape" mc:Ignorable="w14 w15 wp14">
-  <w:abstractNum w:abstractNumId="0">
+<w:numbering xmlns:wpc="http://schemas.microsoft.com/office/word/2010/wordprocessingCanvas" xmlns:cx="http://schemas.microsoft.com/office/drawing/2014/chartex" xmlns:mc="http://schemas.openxmlformats.org/markup-compatibility/2006" xmlns:o="urn:schemas-microsoft-com:office:office" xmlns:r="http://schemas.openxmlformats.org/officeDocument/2006/relationships" xmlns:m="http://schemas.openxmlformats.org/officeDocument/2006/math" xmlns:v="urn:schemas-microsoft-com:vml" xmlns:wp14="http://schemas.microsoft.com/office/word/2010/wordprocessingDrawing" xmlns:wp="http://schemas.openxmlformats.org/drawingml/2006/wordprocessingDrawing" xmlns:w10="urn:schemas-microsoft-com:office:word" xmlns:w="http://schemas.openxmlformats.org/wordprocessingml/2006/main" xmlns:w14="http://schemas.microsoft.com/office/word/2010/wordml" xmlns:w15="http://schemas.microsoft.com/office/word/2012/wordml" xmlns:w16se="http://schemas.microsoft.com/office/word/2015/wordml/symex" xmlns:wpg="http://schemas.microsoft.com/office/word/2010/wordprocessingGroup" xmlns:wpi="http://schemas.microsoft.com/office/word/2010/wordprocessingInk" xmlns:wne="http://schemas.microsoft.com/office/word/2006/wordml" xmlns:wps="http://schemas.microsoft.com/office/word/2010/wordprocessingShape" mc:Ignorable="w14 w15 w16se wp14">
+  <w:abstractNum w:abstractNumId="0" w15:restartNumberingAfterBreak="0">
     <w:nsid w:val="0746397B"/>
     <w:multiLevelType w:val="hybridMultilevel"/>
     <w:tmpl w:val="AA1444B8"/>
@@ -1155,7 +1208,7 @@
       </w:pPr>
     </w:lvl>
   </w:abstractNum>
-  <w:abstractNum w:abstractNumId="1">
+  <w:abstractNum w:abstractNumId="1" w15:restartNumberingAfterBreak="0">
     <w:nsid w:val="36FB7D58"/>
     <w:multiLevelType w:val="hybridMultilevel"/>
     <w:tmpl w:val="226CDCEA"/>
@@ -1278,7 +1331,7 @@
 </file>
 
 <file path=word/styles.xml><?xml version="1.0" encoding="utf-8"?>
-<w:styles xmlns:mc="http://schemas.openxmlformats.org/markup-compatibility/2006" xmlns:r="http://schemas.openxmlformats.org/officeDocument/2006/relationships" xmlns:w="http://schemas.openxmlformats.org/wordprocessingml/2006/main" xmlns:w14="http://schemas.microsoft.com/office/word/2010/wordml" xmlns:w15="http://schemas.microsoft.com/office/word/2012/wordml" mc:Ignorable="w14 w15">
+<w:styles xmlns:mc="http://schemas.openxmlformats.org/markup-compatibility/2006" xmlns:r="http://schemas.openxmlformats.org/officeDocument/2006/relationships" xmlns:w="http://schemas.openxmlformats.org/wordprocessingml/2006/main" xmlns:w14="http://schemas.microsoft.com/office/word/2010/wordml" xmlns:w15="http://schemas.microsoft.com/office/word/2012/wordml" xmlns:w16se="http://schemas.microsoft.com/office/word/2015/wordml/symex" mc:Ignorable="w14 w15 w16se">
   <w:docDefaults>
     <w:rPrDefault>
       <w:rPr>
@@ -1667,17 +1720,17 @@
     <w:lsdException w:name="List Table 6 Colorful Accent 6" w:uiPriority="51"/>
     <w:lsdException w:name="List Table 7 Colorful Accent 6" w:uiPriority="52"/>
   </w:latentStyles>
-  <w:style w:type="paragraph" w:default="1" w:styleId="a">
+  <w:style w:type="paragraph" w:default="1" w:styleId="Normal">
     <w:name w:val="Normal"/>
     <w:qFormat/>
   </w:style>
-  <w:style w:type="character" w:default="1" w:styleId="a0">
+  <w:style w:type="character" w:default="1" w:styleId="DefaultParagraphFont">
     <w:name w:val="Default Paragraph Font"/>
     <w:uiPriority w:val="1"/>
     <w:semiHidden/>
     <w:unhideWhenUsed/>
   </w:style>
-  <w:style w:type="table" w:default="1" w:styleId="a1">
+  <w:style w:type="table" w:default="1" w:styleId="TableNormal">
     <w:name w:val="Normal Table"/>
     <w:uiPriority w:val="99"/>
     <w:semiHidden/>
@@ -1692,15 +1745,15 @@
       </w:tblCellMar>
     </w:tblPr>
   </w:style>
-  <w:style w:type="numbering" w:default="1" w:styleId="a2">
+  <w:style w:type="numbering" w:default="1" w:styleId="NoList">
     <w:name w:val="No List"/>
     <w:uiPriority w:val="99"/>
     <w:semiHidden/>
     <w:unhideWhenUsed/>
   </w:style>
-  <w:style w:type="paragraph" w:styleId="a3">
+  <w:style w:type="paragraph" w:styleId="ListParagraph">
     <w:name w:val="List Paragraph"/>
-    <w:basedOn w:val="a"/>
+    <w:basedOn w:val="Normal"/>
     <w:uiPriority w:val="34"/>
     <w:qFormat/>
     <w:rsid w:val="006A1550"/>

--- a/Documents/מסמך עיצוב פרויקט.docx
+++ b/Documents/מסמך עיצוב פרויקט.docx
@@ -1,6 +1,6 @@
 
 <file path=word/document.xml><?xml version="1.0" encoding="utf-8"?>
-<w:document xmlns:wpc="http://schemas.microsoft.com/office/word/2010/wordprocessingCanvas" xmlns:cx="http://schemas.microsoft.com/office/drawing/2014/chartex" xmlns:mc="http://schemas.openxmlformats.org/markup-compatibility/2006" xmlns:o="urn:schemas-microsoft-com:office:office" xmlns:r="http://schemas.openxmlformats.org/officeDocument/2006/relationships" xmlns:m="http://schemas.openxmlformats.org/officeDocument/2006/math" xmlns:v="urn:schemas-microsoft-com:vml" xmlns:wp14="http://schemas.microsoft.com/office/word/2010/wordprocessingDrawing" xmlns:wp="http://schemas.openxmlformats.org/drawingml/2006/wordprocessingDrawing" xmlns:w10="urn:schemas-microsoft-com:office:word" xmlns:w="http://schemas.openxmlformats.org/wordprocessingml/2006/main" xmlns:w14="http://schemas.microsoft.com/office/word/2010/wordml" xmlns:w15="http://schemas.microsoft.com/office/word/2012/wordml" xmlns:w16se="http://schemas.microsoft.com/office/word/2015/wordml/symex" xmlns:wpg="http://schemas.microsoft.com/office/word/2010/wordprocessingGroup" xmlns:wpi="http://schemas.microsoft.com/office/word/2010/wordprocessingInk" xmlns:wne="http://schemas.microsoft.com/office/word/2006/wordml" xmlns:wps="http://schemas.microsoft.com/office/word/2010/wordprocessingShape" mc:Ignorable="w14 w15 w16se wp14">
+<w:document xmlns:wpc="http://schemas.microsoft.com/office/word/2010/wordprocessingCanvas" xmlns:mc="http://schemas.openxmlformats.org/markup-compatibility/2006" xmlns:o="urn:schemas-microsoft-com:office:office" xmlns:r="http://schemas.openxmlformats.org/officeDocument/2006/relationships" xmlns:m="http://schemas.openxmlformats.org/officeDocument/2006/math" xmlns:v="urn:schemas-microsoft-com:vml" xmlns:wp14="http://schemas.microsoft.com/office/word/2010/wordprocessingDrawing" xmlns:wp="http://schemas.openxmlformats.org/drawingml/2006/wordprocessingDrawing" xmlns:w10="urn:schemas-microsoft-com:office:word" xmlns:w="http://schemas.openxmlformats.org/wordprocessingml/2006/main" xmlns:w14="http://schemas.microsoft.com/office/word/2010/wordml" xmlns:wpg="http://schemas.microsoft.com/office/word/2010/wordprocessingGroup" xmlns:wpi="http://schemas.microsoft.com/office/word/2010/wordprocessingInk" xmlns:wne="http://schemas.microsoft.com/office/word/2006/wordml" xmlns:wps="http://schemas.microsoft.com/office/word/2010/wordprocessingShape" mc:Ignorable="w14 wp14">
   <w:body>
     <w:p>
       <w:pPr>
@@ -81,7 +81,16 @@
           <w:szCs w:val="28"/>
           <w:rtl/>
         </w:rPr>
-        <w:t>כל משבצת מיוצגת ע"י מספר ומופרדת מהמשבצות שלידה ברווחים.</w:t>
+        <w:t>כל משבצת מיוצגת ע"י מחרוזת</w:t>
+      </w:r>
+      <w:r>
+        <w:rPr>
+          <w:rFonts w:hint="cs"/>
+          <w:sz w:val="28"/>
+          <w:szCs w:val="28"/>
+          <w:rtl/>
+        </w:rPr>
+        <w:t xml:space="preserve"> ומופרדת מהמשבצות שלידה ברווחים.</w:t>
       </w:r>
     </w:p>
     <w:p>
@@ -164,6 +173,7 @@
       <w:pPr>
         <w:bidi/>
         <w:rPr>
+          <w:rFonts w:hint="cs"/>
           <w:sz w:val="28"/>
           <w:szCs w:val="28"/>
           <w:rtl/>
@@ -326,7 +336,7 @@
                     <pic:cNvPicPr/>
                   </pic:nvPicPr>
                   <pic:blipFill>
-                    <a:blip r:embed="rId5"/>
+                    <a:blip r:embed="rId6"/>
                     <a:stretch>
                       <a:fillRect/>
                     </a:stretch>
@@ -533,9 +543,35 @@
         <w:rPr>
           <w:sz w:val="28"/>
           <w:szCs w:val="28"/>
-          <w:rtl/>
-        </w:rPr>
-      </w:pPr>
+        </w:rPr>
+      </w:pPr>
+    </w:p>
+    <w:p>
+      <w:pPr>
+        <w:bidi/>
+        <w:rPr>
+          <w:rFonts w:hint="cs"/>
+          <w:sz w:val="28"/>
+          <w:szCs w:val="28"/>
+          <w:rtl/>
+        </w:rPr>
+      </w:pPr>
+      <w:r>
+        <w:rPr>
+          <w:sz w:val="28"/>
+          <w:szCs w:val="28"/>
+        </w:rPr>
+        <w:t>TCP</w:t>
+      </w:r>
+      <w:r>
+        <w:rPr>
+          <w:rFonts w:hint="cs"/>
+          <w:sz w:val="28"/>
+          <w:szCs w:val="28"/>
+          <w:rtl/>
+        </w:rPr>
+        <w:t>:</w:t>
+      </w:r>
     </w:p>
     <w:p>
       <w:pPr>
@@ -731,33 +767,7 @@
     </w:p>
     <w:p>
       <w:pPr>
-        <w:bidi/>
-        <w:rPr>
-          <w:sz w:val="28"/>
-          <w:szCs w:val="28"/>
-          <w:rtl/>
-        </w:rPr>
-      </w:pPr>
-      <w:r>
-        <w:rPr>
-          <w:sz w:val="28"/>
-          <w:szCs w:val="28"/>
-        </w:rPr>
-        <w:t>TCP</w:t>
-      </w:r>
-      <w:r>
-        <w:rPr>
-          <w:rFonts w:hint="cs"/>
-          <w:sz w:val="28"/>
-          <w:szCs w:val="28"/>
-          <w:rtl/>
-        </w:rPr>
-        <w:t>:</w:t>
-      </w:r>
-    </w:p>
-    <w:p>
-      <w:pPr>
-        <w:pStyle w:val="ListParagraph"/>
+        <w:pStyle w:val="a3"/>
         <w:numPr>
           <w:ilvl w:val="0"/>
           <w:numId w:val="2"/>
@@ -805,7 +815,7 @@
     </w:p>
     <w:p>
       <w:pPr>
-        <w:pStyle w:val="ListParagraph"/>
+        <w:pStyle w:val="a3"/>
         <w:numPr>
           <w:ilvl w:val="0"/>
           <w:numId w:val="2"/>
@@ -837,7 +847,7 @@
     </w:p>
     <w:p>
       <w:pPr>
-        <w:pStyle w:val="ListParagraph"/>
+        <w:pStyle w:val="a3"/>
         <w:bidi/>
         <w:rPr>
           <w:sz w:val="28"/>
@@ -857,7 +867,7 @@
     </w:p>
     <w:p>
       <w:pPr>
-        <w:pStyle w:val="ListParagraph"/>
+        <w:pStyle w:val="a3"/>
         <w:numPr>
           <w:ilvl w:val="1"/>
           <w:numId w:val="2"/>
@@ -904,7 +914,7 @@
     </w:p>
     <w:p>
       <w:pPr>
-        <w:pStyle w:val="ListParagraph"/>
+        <w:pStyle w:val="a3"/>
         <w:numPr>
           <w:ilvl w:val="1"/>
           <w:numId w:val="2"/>
@@ -960,121 +970,22 @@
     </w:p>
     <w:p>
       <w:pPr>
-        <w:pStyle w:val="ListParagraph"/>
-        <w:numPr>
-          <w:ilvl w:val="0"/>
-          <w:numId w:val="2"/>
-        </w:numPr>
-        <w:bidi/>
-        <w:rPr>
-          <w:sz w:val="28"/>
-          <w:szCs w:val="28"/>
-        </w:rPr>
-      </w:pPr>
-      <w:r>
-        <w:rPr>
-          <w:sz w:val="28"/>
-          <w:szCs w:val="28"/>
-        </w:rPr>
-        <w:t>Magic</w:t>
-      </w:r>
-    </w:p>
-    <w:p>
-      <w:pPr>
-        <w:bidi/>
-        <w:rPr>
-          <w:sz w:val="28"/>
-          <w:szCs w:val="28"/>
-        </w:rPr>
-      </w:pPr>
-    </w:p>
-    <w:p>
-      <w:pPr>
-        <w:bidi/>
-        <w:rPr>
-          <w:sz w:val="28"/>
-          <w:szCs w:val="28"/>
-          <w:rtl/>
-        </w:rPr>
-      </w:pPr>
-      <w:r>
-        <w:rPr>
-          <w:rFonts w:hint="cs"/>
-          <w:sz w:val="28"/>
-          <w:szCs w:val="28"/>
-          <w:rtl/>
-        </w:rPr>
-        <w:t xml:space="preserve">כל הודעת </w:t>
-      </w:r>
-      <w:r>
-        <w:rPr>
-          <w:rFonts w:hint="cs"/>
-          <w:sz w:val="28"/>
-          <w:szCs w:val="28"/>
-        </w:rPr>
-        <w:t>UDP</w:t>
-      </w:r>
-      <w:r>
-        <w:rPr>
-          <w:rFonts w:hint="cs"/>
-          <w:sz w:val="28"/>
-          <w:szCs w:val="28"/>
-          <w:rtl/>
-        </w:rPr>
-        <w:t xml:space="preserve"> מתחילה עם </w:t>
-      </w:r>
-      <w:r>
-        <w:rPr>
-          <w:sz w:val="28"/>
-          <w:szCs w:val="28"/>
-        </w:rPr>
-        <w:t>header</w:t>
-      </w:r>
-      <w:r>
-        <w:rPr>
-          <w:rFonts w:hint="cs"/>
-          <w:sz w:val="28"/>
-          <w:szCs w:val="28"/>
-          <w:rtl/>
-        </w:rPr>
-        <w:t>:</w:t>
-      </w:r>
-    </w:p>
-    <w:p>
-      <w:pPr>
-        <w:rPr>
-          <w:sz w:val="28"/>
-          <w:szCs w:val="28"/>
-        </w:rPr>
-      </w:pPr>
-      <w:r>
-        <w:rPr>
-          <w:sz w:val="28"/>
-          <w:szCs w:val="28"/>
-        </w:rPr>
-        <w:t>&lt;packet number</w:t>
-      </w:r>
-      <w:r>
-        <w:rPr>
-          <w:sz w:val="28"/>
-          <w:szCs w:val="28"/>
-        </w:rPr>
-        <w:t xml:space="preserve"> (4 bytes)</w:t>
-      </w:r>
+        <w:bidi/>
+        <w:rPr>
+          <w:rFonts w:hint="cs"/>
+          <w:sz w:val="28"/>
+          <w:szCs w:val="28"/>
+          <w:rtl/>
+        </w:rPr>
+      </w:pPr>
       <w:bookmarkStart w:id="0" w:name="_GoBack"/>
       <w:bookmarkEnd w:id="0"/>
-      <w:r>
-        <w:rPr>
-          <w:sz w:val="28"/>
-          <w:szCs w:val="28"/>
-        </w:rPr>
-        <w:t>&gt;</w:t>
-      </w:r>
-    </w:p>
-    <w:p>
-      <w:pPr>
-        <w:bidi/>
-        <w:rPr>
+    </w:p>
+    <w:p>
+      <w:pPr>
+        <w:bidi/>
+        <w:rPr>
+          <w:rFonts w:hint="cs"/>
           <w:sz w:val="28"/>
           <w:szCs w:val="28"/>
           <w:rtl/>
@@ -1096,6 +1007,205 @@
         </w:rPr>
         <w:t>:</w:t>
       </w:r>
+    </w:p>
+    <w:p>
+      <w:pPr>
+        <w:bidi/>
+        <w:rPr>
+          <w:sz w:val="28"/>
+          <w:szCs w:val="28"/>
+          <w:rtl/>
+        </w:rPr>
+      </w:pPr>
+      <w:r>
+        <w:rPr>
+          <w:rFonts w:hint="cs"/>
+          <w:sz w:val="28"/>
+          <w:szCs w:val="28"/>
+          <w:rtl/>
+        </w:rPr>
+        <w:t xml:space="preserve">כל הודעת </w:t>
+      </w:r>
+      <w:r>
+        <w:rPr>
+          <w:rFonts w:hint="cs"/>
+          <w:sz w:val="28"/>
+          <w:szCs w:val="28"/>
+        </w:rPr>
+        <w:t>UDP</w:t>
+      </w:r>
+      <w:r>
+        <w:rPr>
+          <w:rFonts w:hint="cs"/>
+          <w:sz w:val="28"/>
+          <w:szCs w:val="28"/>
+          <w:rtl/>
+        </w:rPr>
+        <w:t xml:space="preserve"> מתחילה עם </w:t>
+      </w:r>
+      <w:r>
+        <w:rPr>
+          <w:sz w:val="28"/>
+          <w:szCs w:val="28"/>
+        </w:rPr>
+        <w:t>header</w:t>
+      </w:r>
+      <w:r>
+        <w:rPr>
+          <w:rFonts w:hint="cs"/>
+          <w:sz w:val="28"/>
+          <w:szCs w:val="28"/>
+          <w:rtl/>
+        </w:rPr>
+        <w:t>:</w:t>
+      </w:r>
+    </w:p>
+    <w:p>
+      <w:pPr>
+        <w:rPr>
+          <w:sz w:val="28"/>
+          <w:szCs w:val="28"/>
+        </w:rPr>
+      </w:pPr>
+      <w:r>
+        <w:rPr>
+          <w:sz w:val="28"/>
+          <w:szCs w:val="28"/>
+        </w:rPr>
+        <w:t>&lt;</w:t>
+      </w:r>
+      <w:proofErr w:type="gramStart"/>
+      <w:r>
+        <w:rPr>
+          <w:sz w:val="28"/>
+          <w:szCs w:val="28"/>
+        </w:rPr>
+        <w:t>list</w:t>
+      </w:r>
+      <w:proofErr w:type="gramEnd"/>
+      <w:r>
+        <w:rPr>
+          <w:sz w:val="28"/>
+          <w:szCs w:val="28"/>
+        </w:rPr>
+        <w:t xml:space="preserve"> of blown up rocks&gt;&lt;space&gt;</w:t>
+      </w:r>
+    </w:p>
+    <w:p>
+      <w:pPr>
+        <w:rPr>
+          <w:sz w:val="28"/>
+          <w:szCs w:val="28"/>
+        </w:rPr>
+      </w:pPr>
+      <w:r>
+        <w:rPr>
+          <w:sz w:val="28"/>
+          <w:szCs w:val="28"/>
+        </w:rPr>
+        <w:t>&lt;</w:t>
+      </w:r>
+      <w:proofErr w:type="gramStart"/>
+      <w:r>
+        <w:rPr>
+          <w:sz w:val="28"/>
+          <w:szCs w:val="28"/>
+        </w:rPr>
+        <w:t>list</w:t>
+      </w:r>
+      <w:proofErr w:type="gramEnd"/>
+      <w:r>
+        <w:rPr>
+          <w:sz w:val="28"/>
+          <w:szCs w:val="28"/>
+        </w:rPr>
+        <w:t xml:space="preserve"> of bombs locations and times&gt;&lt;space&gt;</w:t>
+      </w:r>
+    </w:p>
+    <w:p>
+      <w:pPr>
+        <w:rPr>
+          <w:sz w:val="28"/>
+          <w:szCs w:val="28"/>
+        </w:rPr>
+      </w:pPr>
+      <w:r>
+        <w:rPr>
+          <w:sz w:val="28"/>
+          <w:szCs w:val="28"/>
+        </w:rPr>
+        <w:lastRenderedPageBreak/>
+        <w:t>&lt;</w:t>
+      </w:r>
+      <w:proofErr w:type="gramStart"/>
+      <w:r>
+        <w:rPr>
+          <w:sz w:val="28"/>
+          <w:szCs w:val="28"/>
+        </w:rPr>
+        <w:t>list</w:t>
+      </w:r>
+      <w:proofErr w:type="gramEnd"/>
+      <w:r>
+        <w:rPr>
+          <w:sz w:val="28"/>
+          <w:szCs w:val="28"/>
+        </w:rPr>
+        <w:t xml:space="preserve"> of players locations&gt;&lt;space&gt;</w:t>
+      </w:r>
+    </w:p>
+    <w:p>
+      <w:pPr>
+        <w:rPr>
+          <w:rFonts w:hint="cs"/>
+          <w:sz w:val="28"/>
+          <w:szCs w:val="28"/>
+          <w:rtl/>
+        </w:rPr>
+      </w:pPr>
+      <w:r>
+        <w:rPr>
+          <w:sz w:val="28"/>
+          <w:szCs w:val="28"/>
+        </w:rPr>
+        <w:t>&lt;</w:t>
+      </w:r>
+      <w:proofErr w:type="gramStart"/>
+      <w:r>
+        <w:rPr>
+          <w:sz w:val="28"/>
+          <w:szCs w:val="28"/>
+        </w:rPr>
+        <w:t>list</w:t>
+      </w:r>
+      <w:proofErr w:type="gramEnd"/>
+      <w:r>
+        <w:rPr>
+          <w:sz w:val="28"/>
+          <w:szCs w:val="28"/>
+        </w:rPr>
+        <w:t xml:space="preserve"> of players hit&gt;</w:t>
+      </w:r>
+      <w:r>
+        <w:rPr>
+          <w:rFonts w:hint="cs"/>
+          <w:sz w:val="28"/>
+          <w:szCs w:val="28"/>
+          <w:rtl/>
+        </w:rPr>
+        <w:t xml:space="preserve"> </w:t>
+      </w:r>
+    </w:p>
+    <w:p>
+      <w:pPr>
+        <w:bidi/>
+        <w:rPr>
+          <w:rFonts w:hint="cs"/>
+          <w:sz w:val="28"/>
+          <w:szCs w:val="28"/>
+          <w:rtl/>
+        </w:rPr>
+      </w:pPr>
     </w:p>
     <w:p>
       <w:pPr>
@@ -1118,8 +1228,8 @@
 </file>
 
 <file path=word/numbering.xml><?xml version="1.0" encoding="utf-8"?>
-<w:numbering xmlns:wpc="http://schemas.microsoft.com/office/word/2010/wordprocessingCanvas" xmlns:cx="http://schemas.microsoft.com/office/drawing/2014/chartex" xmlns:mc="http://schemas.openxmlformats.org/markup-compatibility/2006" xmlns:o="urn:schemas-microsoft-com:office:office" xmlns:r="http://schemas.openxmlformats.org/officeDocument/2006/relationships" xmlns:m="http://schemas.openxmlformats.org/officeDocument/2006/math" xmlns:v="urn:schemas-microsoft-com:vml" xmlns:wp14="http://schemas.microsoft.com/office/word/2010/wordprocessingDrawing" xmlns:wp="http://schemas.openxmlformats.org/drawingml/2006/wordprocessingDrawing" xmlns:w10="urn:schemas-microsoft-com:office:word" xmlns:w="http://schemas.openxmlformats.org/wordprocessingml/2006/main" xmlns:w14="http://schemas.microsoft.com/office/word/2010/wordml" xmlns:w15="http://schemas.microsoft.com/office/word/2012/wordml" xmlns:w16se="http://schemas.microsoft.com/office/word/2015/wordml/symex" xmlns:wpg="http://schemas.microsoft.com/office/word/2010/wordprocessingGroup" xmlns:wpi="http://schemas.microsoft.com/office/word/2010/wordprocessingInk" xmlns:wne="http://schemas.microsoft.com/office/word/2006/wordml" xmlns:wps="http://schemas.microsoft.com/office/word/2010/wordprocessingShape" mc:Ignorable="w14 w15 w16se wp14">
-  <w:abstractNum w:abstractNumId="0" w15:restartNumberingAfterBreak="0">
+<w:numbering xmlns:wpc="http://schemas.microsoft.com/office/word/2010/wordprocessingCanvas" xmlns:mc="http://schemas.openxmlformats.org/markup-compatibility/2006" xmlns:o="urn:schemas-microsoft-com:office:office" xmlns:r="http://schemas.openxmlformats.org/officeDocument/2006/relationships" xmlns:m="http://schemas.openxmlformats.org/officeDocument/2006/math" xmlns:v="urn:schemas-microsoft-com:vml" xmlns:wp14="http://schemas.microsoft.com/office/word/2010/wordprocessingDrawing" xmlns:wp="http://schemas.openxmlformats.org/drawingml/2006/wordprocessingDrawing" xmlns:w10="urn:schemas-microsoft-com:office:word" xmlns:w="http://schemas.openxmlformats.org/wordprocessingml/2006/main" xmlns:w14="http://schemas.microsoft.com/office/word/2010/wordml" xmlns:wpg="http://schemas.microsoft.com/office/word/2010/wordprocessingGroup" xmlns:wpi="http://schemas.microsoft.com/office/word/2010/wordprocessingInk" xmlns:wne="http://schemas.microsoft.com/office/word/2006/wordml" xmlns:wps="http://schemas.microsoft.com/office/word/2010/wordprocessingShape" mc:Ignorable="w14 wp14">
+  <w:abstractNum w:abstractNumId="0">
     <w:nsid w:val="0746397B"/>
     <w:multiLevelType w:val="hybridMultilevel"/>
     <w:tmpl w:val="AA1444B8"/>
@@ -1208,7 +1318,7 @@
       </w:pPr>
     </w:lvl>
   </w:abstractNum>
-  <w:abstractNum w:abstractNumId="1" w15:restartNumberingAfterBreak="0">
+  <w:abstractNum w:abstractNumId="1">
     <w:nsid w:val="36FB7D58"/>
     <w:multiLevelType w:val="hybridMultilevel"/>
     <w:tmpl w:val="226CDCEA"/>
@@ -1331,7 +1441,7 @@
 </file>
 
 <file path=word/styles.xml><?xml version="1.0" encoding="utf-8"?>
-<w:styles xmlns:mc="http://schemas.openxmlformats.org/markup-compatibility/2006" xmlns:r="http://schemas.openxmlformats.org/officeDocument/2006/relationships" xmlns:w="http://schemas.openxmlformats.org/wordprocessingml/2006/main" xmlns:w14="http://schemas.microsoft.com/office/word/2010/wordml" xmlns:w15="http://schemas.microsoft.com/office/word/2012/wordml" xmlns:w16se="http://schemas.microsoft.com/office/word/2015/wordml/symex" mc:Ignorable="w14 w15 w16se">
+<w:styles xmlns:mc="http://schemas.openxmlformats.org/markup-compatibility/2006" xmlns:r="http://schemas.openxmlformats.org/officeDocument/2006/relationships" xmlns:w="http://schemas.openxmlformats.org/wordprocessingml/2006/main" xmlns:w14="http://schemas.microsoft.com/office/word/2010/wordml" mc:Ignorable="w14">
   <w:docDefaults>
     <w:rPrDefault>
       <w:rPr>
@@ -1347,390 +1457,156 @@
       </w:pPr>
     </w:pPrDefault>
   </w:docDefaults>
-  <w:latentStyles w:defLockedState="0" w:defUIPriority="99" w:defSemiHidden="0" w:defUnhideWhenUsed="0" w:defQFormat="0" w:count="371">
-    <w:lsdException w:name="Normal" w:uiPriority="0" w:qFormat="1"/>
-    <w:lsdException w:name="heading 1" w:uiPriority="9" w:qFormat="1"/>
-    <w:lsdException w:name="heading 2" w:semiHidden="1" w:uiPriority="9" w:unhideWhenUsed="1" w:qFormat="1"/>
-    <w:lsdException w:name="heading 3" w:semiHidden="1" w:uiPriority="9" w:unhideWhenUsed="1" w:qFormat="1"/>
-    <w:lsdException w:name="heading 4" w:semiHidden="1" w:uiPriority="9" w:unhideWhenUsed="1" w:qFormat="1"/>
-    <w:lsdException w:name="heading 5" w:semiHidden="1" w:uiPriority="9" w:unhideWhenUsed="1" w:qFormat="1"/>
-    <w:lsdException w:name="heading 6" w:semiHidden="1" w:uiPriority="9" w:unhideWhenUsed="1" w:qFormat="1"/>
-    <w:lsdException w:name="heading 7" w:semiHidden="1" w:uiPriority="9" w:unhideWhenUsed="1" w:qFormat="1"/>
-    <w:lsdException w:name="heading 8" w:semiHidden="1" w:uiPriority="9" w:unhideWhenUsed="1" w:qFormat="1"/>
-    <w:lsdException w:name="heading 9" w:semiHidden="1" w:uiPriority="9" w:unhideWhenUsed="1" w:qFormat="1"/>
-    <w:lsdException w:name="index 1" w:semiHidden="1" w:unhideWhenUsed="1"/>
-    <w:lsdException w:name="index 2" w:semiHidden="1" w:unhideWhenUsed="1"/>
-    <w:lsdException w:name="index 3" w:semiHidden="1" w:unhideWhenUsed="1"/>
-    <w:lsdException w:name="index 4" w:semiHidden="1" w:unhideWhenUsed="1"/>
-    <w:lsdException w:name="index 5" w:semiHidden="1" w:unhideWhenUsed="1"/>
-    <w:lsdException w:name="index 6" w:semiHidden="1" w:unhideWhenUsed="1"/>
-    <w:lsdException w:name="index 7" w:semiHidden="1" w:unhideWhenUsed="1"/>
-    <w:lsdException w:name="index 8" w:semiHidden="1" w:unhideWhenUsed="1"/>
-    <w:lsdException w:name="index 9" w:semiHidden="1" w:unhideWhenUsed="1"/>
-    <w:lsdException w:name="toc 1" w:semiHidden="1" w:uiPriority="39" w:unhideWhenUsed="1"/>
-    <w:lsdException w:name="toc 2" w:semiHidden="1" w:uiPriority="39" w:unhideWhenUsed="1"/>
-    <w:lsdException w:name="toc 3" w:semiHidden="1" w:uiPriority="39" w:unhideWhenUsed="1"/>
-    <w:lsdException w:name="toc 4" w:semiHidden="1" w:uiPriority="39" w:unhideWhenUsed="1"/>
-    <w:lsdException w:name="toc 5" w:semiHidden="1" w:uiPriority="39" w:unhideWhenUsed="1"/>
-    <w:lsdException w:name="toc 6" w:semiHidden="1" w:uiPriority="39" w:unhideWhenUsed="1"/>
-    <w:lsdException w:name="toc 7" w:semiHidden="1" w:uiPriority="39" w:unhideWhenUsed="1"/>
-    <w:lsdException w:name="toc 8" w:semiHidden="1" w:uiPriority="39" w:unhideWhenUsed="1"/>
-    <w:lsdException w:name="toc 9" w:semiHidden="1" w:uiPriority="39" w:unhideWhenUsed="1"/>
-    <w:lsdException w:name="Normal Indent" w:semiHidden="1" w:unhideWhenUsed="1"/>
-    <w:lsdException w:name="footnote text" w:semiHidden="1" w:unhideWhenUsed="1"/>
-    <w:lsdException w:name="annotation text" w:semiHidden="1" w:unhideWhenUsed="1"/>
-    <w:lsdException w:name="header" w:semiHidden="1" w:unhideWhenUsed="1"/>
-    <w:lsdException w:name="footer" w:semiHidden="1" w:unhideWhenUsed="1"/>
-    <w:lsdException w:name="index heading" w:semiHidden="1" w:unhideWhenUsed="1"/>
-    <w:lsdException w:name="caption" w:semiHidden="1" w:uiPriority="35" w:unhideWhenUsed="1" w:qFormat="1"/>
-    <w:lsdException w:name="table of figures" w:semiHidden="1" w:unhideWhenUsed="1"/>
-    <w:lsdException w:name="envelope address" w:semiHidden="1" w:unhideWhenUsed="1"/>
-    <w:lsdException w:name="envelope return" w:semiHidden="1" w:unhideWhenUsed="1"/>
-    <w:lsdException w:name="footnote reference" w:semiHidden="1" w:unhideWhenUsed="1"/>
-    <w:lsdException w:name="annotation reference" w:semiHidden="1" w:unhideWhenUsed="1"/>
-    <w:lsdException w:name="line number" w:semiHidden="1" w:unhideWhenUsed="1"/>
-    <w:lsdException w:name="page number" w:semiHidden="1" w:unhideWhenUsed="1"/>
-    <w:lsdException w:name="endnote reference" w:semiHidden="1" w:unhideWhenUsed="1"/>
-    <w:lsdException w:name="endnote text" w:semiHidden="1" w:unhideWhenUsed="1"/>
-    <w:lsdException w:name="table of authorities" w:semiHidden="1" w:unhideWhenUsed="1"/>
-    <w:lsdException w:name="macro" w:semiHidden="1" w:unhideWhenUsed="1"/>
-    <w:lsdException w:name="toa heading" w:semiHidden="1" w:unhideWhenUsed="1"/>
-    <w:lsdException w:name="List" w:semiHidden="1" w:unhideWhenUsed="1"/>
-    <w:lsdException w:name="List Bullet" w:semiHidden="1" w:unhideWhenUsed="1"/>
-    <w:lsdException w:name="List Number" w:semiHidden="1" w:unhideWhenUsed="1"/>
-    <w:lsdException w:name="List 2" w:semiHidden="1" w:unhideWhenUsed="1"/>
-    <w:lsdException w:name="List 3" w:semiHidden="1" w:unhideWhenUsed="1"/>
-    <w:lsdException w:name="List 4" w:semiHidden="1" w:unhideWhenUsed="1"/>
-    <w:lsdException w:name="List 5" w:semiHidden="1" w:unhideWhenUsed="1"/>
-    <w:lsdException w:name="List Bullet 2" w:semiHidden="1" w:unhideWhenUsed="1"/>
-    <w:lsdException w:name="List Bullet 3" w:semiHidden="1" w:unhideWhenUsed="1"/>
-    <w:lsdException w:name="List Bullet 4" w:semiHidden="1" w:unhideWhenUsed="1"/>
-    <w:lsdException w:name="List Bullet 5" w:semiHidden="1" w:unhideWhenUsed="1"/>
-    <w:lsdException w:name="List Number 2" w:semiHidden="1" w:unhideWhenUsed="1"/>
-    <w:lsdException w:name="List Number 3" w:semiHidden="1" w:unhideWhenUsed="1"/>
-    <w:lsdException w:name="List Number 4" w:semiHidden="1" w:unhideWhenUsed="1"/>
-    <w:lsdException w:name="List Number 5" w:semiHidden="1" w:unhideWhenUsed="1"/>
-    <w:lsdException w:name="Title" w:uiPriority="10" w:qFormat="1"/>
-    <w:lsdException w:name="Closing" w:semiHidden="1" w:unhideWhenUsed="1"/>
-    <w:lsdException w:name="Signature" w:semiHidden="1" w:unhideWhenUsed="1"/>
-    <w:lsdException w:name="Default Paragraph Font" w:semiHidden="1" w:uiPriority="1" w:unhideWhenUsed="1"/>
-    <w:lsdException w:name="Body Text" w:semiHidden="1" w:unhideWhenUsed="1"/>
-    <w:lsdException w:name="Body Text Indent" w:semiHidden="1" w:unhideWhenUsed="1"/>
-    <w:lsdException w:name="List Continue" w:semiHidden="1" w:unhideWhenUsed="1"/>
-    <w:lsdException w:name="List Continue 2" w:semiHidden="1" w:unhideWhenUsed="1"/>
-    <w:lsdException w:name="List Continue 3" w:semiHidden="1" w:unhideWhenUsed="1"/>
-    <w:lsdException w:name="List Continue 4" w:semiHidden="1" w:unhideWhenUsed="1"/>
-    <w:lsdException w:name="List Continue 5" w:semiHidden="1" w:unhideWhenUsed="1"/>
-    <w:lsdException w:name="Message Header" w:semiHidden="1" w:unhideWhenUsed="1"/>
-    <w:lsdException w:name="Subtitle" w:uiPriority="11" w:qFormat="1"/>
-    <w:lsdException w:name="Salutation" w:semiHidden="1" w:unhideWhenUsed="1"/>
-    <w:lsdException w:name="Date" w:semiHidden="1" w:unhideWhenUsed="1"/>
-    <w:lsdException w:name="Body Text First Indent" w:semiHidden="1" w:unhideWhenUsed="1"/>
-    <w:lsdException w:name="Body Text First Indent 2" w:semiHidden="1" w:unhideWhenUsed="1"/>
-    <w:lsdException w:name="Note Heading" w:semiHidden="1" w:unhideWhenUsed="1"/>
-    <w:lsdException w:name="Body Text 2" w:semiHidden="1" w:unhideWhenUsed="1"/>
-    <w:lsdException w:name="Body Text 3" w:semiHidden="1" w:unhideWhenUsed="1"/>
-    <w:lsdException w:name="Body Text Indent 2" w:semiHidden="1" w:unhideWhenUsed="1"/>
-    <w:lsdException w:name="Body Text Indent 3" w:semiHidden="1" w:unhideWhenUsed="1"/>
-    <w:lsdException w:name="Block Text" w:semiHidden="1" w:unhideWhenUsed="1"/>
-    <w:lsdException w:name="Hyperlink" w:semiHidden="1" w:unhideWhenUsed="1"/>
-    <w:lsdException w:name="FollowedHyperlink" w:semiHidden="1" w:unhideWhenUsed="1"/>
-    <w:lsdException w:name="Strong" w:uiPriority="22" w:qFormat="1"/>
-    <w:lsdException w:name="Emphasis" w:uiPriority="20" w:qFormat="1"/>
-    <w:lsdException w:name="Document Map" w:semiHidden="1" w:unhideWhenUsed="1"/>
-    <w:lsdException w:name="Plain Text" w:semiHidden="1" w:unhideWhenUsed="1"/>
-    <w:lsdException w:name="E-mail Signature" w:semiHidden="1" w:unhideWhenUsed="1"/>
-    <w:lsdException w:name="HTML Top of Form" w:semiHidden="1" w:unhideWhenUsed="1"/>
-    <w:lsdException w:name="HTML Bottom of Form" w:semiHidden="1" w:unhideWhenUsed="1"/>
-    <w:lsdException w:name="Normal (Web)" w:semiHidden="1" w:unhideWhenUsed="1"/>
-    <w:lsdException w:name="HTML Acronym" w:semiHidden="1" w:unhideWhenUsed="1"/>
-    <w:lsdException w:name="HTML Address" w:semiHidden="1" w:unhideWhenUsed="1"/>
-    <w:lsdException w:name="HTML Cite" w:semiHidden="1" w:unhideWhenUsed="1"/>
-    <w:lsdException w:name="HTML Code" w:semiHidden="1" w:unhideWhenUsed="1"/>
-    <w:lsdException w:name="HTML Definition" w:semiHidden="1" w:unhideWhenUsed="1"/>
-    <w:lsdException w:name="HTML Keyboard" w:semiHidden="1" w:unhideWhenUsed="1"/>
-    <w:lsdException w:name="HTML Preformatted" w:semiHidden="1" w:unhideWhenUsed="1"/>
-    <w:lsdException w:name="HTML Sample" w:semiHidden="1" w:unhideWhenUsed="1"/>
-    <w:lsdException w:name="HTML Typewriter" w:semiHidden="1" w:unhideWhenUsed="1"/>
-    <w:lsdException w:name="HTML Variable" w:semiHidden="1" w:unhideWhenUsed="1"/>
-    <w:lsdException w:name="Normal Table" w:semiHidden="1" w:unhideWhenUsed="1"/>
-    <w:lsdException w:name="annotation subject" w:semiHidden="1" w:unhideWhenUsed="1"/>
-    <w:lsdException w:name="No List" w:semiHidden="1" w:unhideWhenUsed="1"/>
-    <w:lsdException w:name="Outline List 1" w:semiHidden="1" w:unhideWhenUsed="1"/>
-    <w:lsdException w:name="Outline List 2" w:semiHidden="1" w:unhideWhenUsed="1"/>
-    <w:lsdException w:name="Outline List 3" w:semiHidden="1" w:unhideWhenUsed="1"/>
-    <w:lsdException w:name="Table Simple 1" w:semiHidden="1" w:unhideWhenUsed="1"/>
-    <w:lsdException w:name="Table Simple 2" w:semiHidden="1" w:unhideWhenUsed="1"/>
-    <w:lsdException w:name="Table Simple 3" w:semiHidden="1" w:unhideWhenUsed="1"/>
-    <w:lsdException w:name="Table Classic 1" w:semiHidden="1" w:unhideWhenUsed="1"/>
-    <w:lsdException w:name="Table Classic 2" w:semiHidden="1" w:unhideWhenUsed="1"/>
-    <w:lsdException w:name="Table Classic 3" w:semiHidden="1" w:unhideWhenUsed="1"/>
-    <w:lsdException w:name="Table Classic 4" w:semiHidden="1" w:unhideWhenUsed="1"/>
-    <w:lsdException w:name="Table Colorful 1" w:semiHidden="1" w:unhideWhenUsed="1"/>
-    <w:lsdException w:name="Table Colorful 2" w:semiHidden="1" w:unhideWhenUsed="1"/>
-    <w:lsdException w:name="Table Colorful 3" w:semiHidden="1" w:unhideWhenUsed="1"/>
-    <w:lsdException w:name="Table Columns 1" w:semiHidden="1" w:unhideWhenUsed="1"/>
-    <w:lsdException w:name="Table Columns 2" w:semiHidden="1" w:unhideWhenUsed="1"/>
-    <w:lsdException w:name="Table Columns 3" w:semiHidden="1" w:unhideWhenUsed="1"/>
-    <w:lsdException w:name="Table Columns 4" w:semiHidden="1" w:unhideWhenUsed="1"/>
-    <w:lsdException w:name="Table Columns 5" w:semiHidden="1" w:unhideWhenUsed="1"/>
-    <w:lsdException w:name="Table Grid 1" w:semiHidden="1" w:unhideWhenUsed="1"/>
-    <w:lsdException w:name="Table Grid 2" w:semiHidden="1" w:unhideWhenUsed="1"/>
-    <w:lsdException w:name="Table Grid 3" w:semiHidden="1" w:unhideWhenUsed="1"/>
-    <w:lsdException w:name="Table Grid 4" w:semiHidden="1" w:unhideWhenUsed="1"/>
-    <w:lsdException w:name="Table Grid 5" w:semiHidden="1" w:unhideWhenUsed="1"/>
-    <w:lsdException w:name="Table Grid 6" w:semiHidden="1" w:unhideWhenUsed="1"/>
-    <w:lsdException w:name="Table Grid 7" w:semiHidden="1" w:unhideWhenUsed="1"/>
-    <w:lsdException w:name="Table Grid 8" w:semiHidden="1" w:unhideWhenUsed="1"/>
-    <w:lsdException w:name="Table List 1" w:semiHidden="1" w:unhideWhenUsed="1"/>
-    <w:lsdException w:name="Table List 2" w:semiHidden="1" w:unhideWhenUsed="1"/>
-    <w:lsdException w:name="Table List 3" w:semiHidden="1" w:unhideWhenUsed="1"/>
-    <w:lsdException w:name="Table List 4" w:semiHidden="1" w:unhideWhenUsed="1"/>
-    <w:lsdException w:name="Table List 5" w:semiHidden="1" w:unhideWhenUsed="1"/>
-    <w:lsdException w:name="Table List 6" w:semiHidden="1" w:unhideWhenUsed="1"/>
-    <w:lsdException w:name="Table List 7" w:semiHidden="1" w:unhideWhenUsed="1"/>
-    <w:lsdException w:name="Table List 8" w:semiHidden="1" w:unhideWhenUsed="1"/>
-    <w:lsdException w:name="Table 3D effects 1" w:semiHidden="1" w:unhideWhenUsed="1"/>
-    <w:lsdException w:name="Table 3D effects 2" w:semiHidden="1" w:unhideWhenUsed="1"/>
-    <w:lsdException w:name="Table 3D effects 3" w:semiHidden="1" w:unhideWhenUsed="1"/>
-    <w:lsdException w:name="Table Contemporary" w:semiHidden="1" w:unhideWhenUsed="1"/>
-    <w:lsdException w:name="Table Elegant" w:semiHidden="1" w:unhideWhenUsed="1"/>
-    <w:lsdException w:name="Table Professional" w:semiHidden="1" w:unhideWhenUsed="1"/>
-    <w:lsdException w:name="Table Subtle 1" w:semiHidden="1" w:unhideWhenUsed="1"/>
-    <w:lsdException w:name="Table Subtle 2" w:semiHidden="1" w:unhideWhenUsed="1"/>
-    <w:lsdException w:name="Table Web 1" w:semiHidden="1" w:unhideWhenUsed="1"/>
-    <w:lsdException w:name="Table Web 2" w:semiHidden="1" w:unhideWhenUsed="1"/>
-    <w:lsdException w:name="Table Web 3" w:semiHidden="1" w:unhideWhenUsed="1"/>
-    <w:lsdException w:name="Balloon Text" w:semiHidden="1" w:unhideWhenUsed="1"/>
-    <w:lsdException w:name="Table Grid" w:uiPriority="39"/>
-    <w:lsdException w:name="Table Theme" w:semiHidden="1" w:unhideWhenUsed="1"/>
-    <w:lsdException w:name="Placeholder Text" w:semiHidden="1"/>
-    <w:lsdException w:name="No Spacing" w:uiPriority="1" w:qFormat="1"/>
-    <w:lsdException w:name="Light Shading" w:uiPriority="60"/>
-    <w:lsdException w:name="Light List" w:uiPriority="61"/>
-    <w:lsdException w:name="Light Grid" w:uiPriority="62"/>
-    <w:lsdException w:name="Medium Shading 1" w:uiPriority="63"/>
-    <w:lsdException w:name="Medium Shading 2" w:uiPriority="64"/>
-    <w:lsdException w:name="Medium List 1" w:uiPriority="65"/>
-    <w:lsdException w:name="Medium List 2" w:uiPriority="66"/>
-    <w:lsdException w:name="Medium Grid 1" w:uiPriority="67"/>
-    <w:lsdException w:name="Medium Grid 2" w:uiPriority="68"/>
-    <w:lsdException w:name="Medium Grid 3" w:uiPriority="69"/>
-    <w:lsdException w:name="Dark List" w:uiPriority="70"/>
-    <w:lsdException w:name="Colorful Shading" w:uiPriority="71"/>
-    <w:lsdException w:name="Colorful List" w:uiPriority="72"/>
-    <w:lsdException w:name="Colorful Grid" w:uiPriority="73"/>
-    <w:lsdException w:name="Light Shading Accent 1" w:uiPriority="60"/>
-    <w:lsdException w:name="Light List Accent 1" w:uiPriority="61"/>
-    <w:lsdException w:name="Light Grid Accent 1" w:uiPriority="62"/>
-    <w:lsdException w:name="Medium Shading 1 Accent 1" w:uiPriority="63"/>
-    <w:lsdException w:name="Medium Shading 2 Accent 1" w:uiPriority="64"/>
-    <w:lsdException w:name="Medium List 1 Accent 1" w:uiPriority="65"/>
-    <w:lsdException w:name="Revision" w:semiHidden="1"/>
-    <w:lsdException w:name="List Paragraph" w:uiPriority="34" w:qFormat="1"/>
-    <w:lsdException w:name="Quote" w:uiPriority="29" w:qFormat="1"/>
-    <w:lsdException w:name="Intense Quote" w:uiPriority="30" w:qFormat="1"/>
-    <w:lsdException w:name="Medium List 2 Accent 1" w:uiPriority="66"/>
-    <w:lsdException w:name="Medium Grid 1 Accent 1" w:uiPriority="67"/>
-    <w:lsdException w:name="Medium Grid 2 Accent 1" w:uiPriority="68"/>
-    <w:lsdException w:name="Medium Grid 3 Accent 1" w:uiPriority="69"/>
-    <w:lsdException w:name="Dark List Accent 1" w:uiPriority="70"/>
-    <w:lsdException w:name="Colorful Shading Accent 1" w:uiPriority="71"/>
-    <w:lsdException w:name="Colorful List Accent 1" w:uiPriority="72"/>
-    <w:lsdException w:name="Colorful Grid Accent 1" w:uiPriority="73"/>
-    <w:lsdException w:name="Light Shading Accent 2" w:uiPriority="60"/>
-    <w:lsdException w:name="Light List Accent 2" w:uiPriority="61"/>
-    <w:lsdException w:name="Light Grid Accent 2" w:uiPriority="62"/>
-    <w:lsdException w:name="Medium Shading 1 Accent 2" w:uiPriority="63"/>
-    <w:lsdException w:name="Medium Shading 2 Accent 2" w:uiPriority="64"/>
-    <w:lsdException w:name="Medium List 1 Accent 2" w:uiPriority="65"/>
-    <w:lsdException w:name="Medium List 2 Accent 2" w:uiPriority="66"/>
-    <w:lsdException w:name="Medium Grid 1 Accent 2" w:uiPriority="67"/>
-    <w:lsdException w:name="Medium Grid 2 Accent 2" w:uiPriority="68"/>
-    <w:lsdException w:name="Medium Grid 3 Accent 2" w:uiPriority="69"/>
-    <w:lsdException w:name="Dark List Accent 2" w:uiPriority="70"/>
-    <w:lsdException w:name="Colorful Shading Accent 2" w:uiPriority="71"/>
-    <w:lsdException w:name="Colorful List Accent 2" w:uiPriority="72"/>
-    <w:lsdException w:name="Colorful Grid Accent 2" w:uiPriority="73"/>
-    <w:lsdException w:name="Light Shading Accent 3" w:uiPriority="60"/>
-    <w:lsdException w:name="Light List Accent 3" w:uiPriority="61"/>
-    <w:lsdException w:name="Light Grid Accent 3" w:uiPriority="62"/>
-    <w:lsdException w:name="Medium Shading 1 Accent 3" w:uiPriority="63"/>
-    <w:lsdException w:name="Medium Shading 2 Accent 3" w:uiPriority="64"/>
-    <w:lsdException w:name="Medium List 1 Accent 3" w:uiPriority="65"/>
-    <w:lsdException w:name="Medium List 2 Accent 3" w:uiPriority="66"/>
-    <w:lsdException w:name="Medium Grid 1 Accent 3" w:uiPriority="67"/>
-    <w:lsdException w:name="Medium Grid 2 Accent 3" w:uiPriority="68"/>
-    <w:lsdException w:name="Medium Grid 3 Accent 3" w:uiPriority="69"/>
-    <w:lsdException w:name="Dark List Accent 3" w:uiPriority="70"/>
-    <w:lsdException w:name="Colorful Shading Accent 3" w:uiPriority="71"/>
-    <w:lsdException w:name="Colorful List Accent 3" w:uiPriority="72"/>
-    <w:lsdException w:name="Colorful Grid Accent 3" w:uiPriority="73"/>
-    <w:lsdException w:name="Light Shading Accent 4" w:uiPriority="60"/>
-    <w:lsdException w:name="Light List Accent 4" w:uiPriority="61"/>
-    <w:lsdException w:name="Light Grid Accent 4" w:uiPriority="62"/>
-    <w:lsdException w:name="Medium Shading 1 Accent 4" w:uiPriority="63"/>
-    <w:lsdException w:name="Medium Shading 2 Accent 4" w:uiPriority="64"/>
-    <w:lsdException w:name="Medium List 1 Accent 4" w:uiPriority="65"/>
-    <w:lsdException w:name="Medium List 2 Accent 4" w:uiPriority="66"/>
-    <w:lsdException w:name="Medium Grid 1 Accent 4" w:uiPriority="67"/>
-    <w:lsdException w:name="Medium Grid 2 Accent 4" w:uiPriority="68"/>
-    <w:lsdException w:name="Medium Grid 3 Accent 4" w:uiPriority="69"/>
-    <w:lsdException w:name="Dark List Accent 4" w:uiPriority="70"/>
-    <w:lsdException w:name="Colorful Shading Accent 4" w:uiPriority="71"/>
-    <w:lsdException w:name="Colorful List Accent 4" w:uiPriority="72"/>
-    <w:lsdException w:name="Colorful Grid Accent 4" w:uiPriority="73"/>
-    <w:lsdException w:name="Light Shading Accent 5" w:uiPriority="60"/>
-    <w:lsdException w:name="Light List Accent 5" w:uiPriority="61"/>
-    <w:lsdException w:name="Light Grid Accent 5" w:uiPriority="62"/>
-    <w:lsdException w:name="Medium Shading 1 Accent 5" w:uiPriority="63"/>
-    <w:lsdException w:name="Medium Shading 2 Accent 5" w:uiPriority="64"/>
-    <w:lsdException w:name="Medium List 1 Accent 5" w:uiPriority="65"/>
-    <w:lsdException w:name="Medium List 2 Accent 5" w:uiPriority="66"/>
-    <w:lsdException w:name="Medium Grid 1 Accent 5" w:uiPriority="67"/>
-    <w:lsdException w:name="Medium Grid 2 Accent 5" w:uiPriority="68"/>
-    <w:lsdException w:name="Medium Grid 3 Accent 5" w:uiPriority="69"/>
-    <w:lsdException w:name="Dark List Accent 5" w:uiPriority="70"/>
-    <w:lsdException w:name="Colorful Shading Accent 5" w:uiPriority="71"/>
-    <w:lsdException w:name="Colorful List Accent 5" w:uiPriority="72"/>
-    <w:lsdException w:name="Colorful Grid Accent 5" w:uiPriority="73"/>
-    <w:lsdException w:name="Light Shading Accent 6" w:uiPriority="60"/>
-    <w:lsdException w:name="Light List Accent 6" w:uiPriority="61"/>
-    <w:lsdException w:name="Light Grid Accent 6" w:uiPriority="62"/>
-    <w:lsdException w:name="Medium Shading 1 Accent 6" w:uiPriority="63"/>
-    <w:lsdException w:name="Medium Shading 2 Accent 6" w:uiPriority="64"/>
-    <w:lsdException w:name="Medium List 1 Accent 6" w:uiPriority="65"/>
-    <w:lsdException w:name="Medium List 2 Accent 6" w:uiPriority="66"/>
-    <w:lsdException w:name="Medium Grid 1 Accent 6" w:uiPriority="67"/>
-    <w:lsdException w:name="Medium Grid 2 Accent 6" w:uiPriority="68"/>
-    <w:lsdException w:name="Medium Grid 3 Accent 6" w:uiPriority="69"/>
-    <w:lsdException w:name="Dark List Accent 6" w:uiPriority="70"/>
-    <w:lsdException w:name="Colorful Shading Accent 6" w:uiPriority="71"/>
-    <w:lsdException w:name="Colorful List Accent 6" w:uiPriority="72"/>
-    <w:lsdException w:name="Colorful Grid Accent 6" w:uiPriority="73"/>
-    <w:lsdException w:name="Subtle Emphasis" w:uiPriority="19" w:qFormat="1"/>
-    <w:lsdException w:name="Intense Emphasis" w:uiPriority="21" w:qFormat="1"/>
-    <w:lsdException w:name="Subtle Reference" w:uiPriority="31" w:qFormat="1"/>
-    <w:lsdException w:name="Intense Reference" w:uiPriority="32" w:qFormat="1"/>
-    <w:lsdException w:name="Book Title" w:uiPriority="33" w:qFormat="1"/>
-    <w:lsdException w:name="Bibliography" w:semiHidden="1" w:uiPriority="37" w:unhideWhenUsed="1"/>
-    <w:lsdException w:name="TOC Heading" w:semiHidden="1" w:uiPriority="39" w:unhideWhenUsed="1" w:qFormat="1"/>
-    <w:lsdException w:name="Plain Table 1" w:uiPriority="41"/>
-    <w:lsdException w:name="Plain Table 2" w:uiPriority="42"/>
-    <w:lsdException w:name="Plain Table 3" w:uiPriority="43"/>
-    <w:lsdException w:name="Plain Table 4" w:uiPriority="44"/>
-    <w:lsdException w:name="Plain Table 5" w:uiPriority="45"/>
-    <w:lsdException w:name="Grid Table Light" w:uiPriority="40"/>
-    <w:lsdException w:name="Grid Table 1 Light" w:uiPriority="46"/>
-    <w:lsdException w:name="Grid Table 2" w:uiPriority="47"/>
-    <w:lsdException w:name="Grid Table 3" w:uiPriority="48"/>
-    <w:lsdException w:name="Grid Table 4" w:uiPriority="49"/>
-    <w:lsdException w:name="Grid Table 5 Dark" w:uiPriority="50"/>
-    <w:lsdException w:name="Grid Table 6 Colorful" w:uiPriority="51"/>
-    <w:lsdException w:name="Grid Table 7 Colorful" w:uiPriority="52"/>
-    <w:lsdException w:name="Grid Table 1 Light Accent 1" w:uiPriority="46"/>
-    <w:lsdException w:name="Grid Table 2 Accent 1" w:uiPriority="47"/>
-    <w:lsdException w:name="Grid Table 3 Accent 1" w:uiPriority="48"/>
-    <w:lsdException w:name="Grid Table 4 Accent 1" w:uiPriority="49"/>
-    <w:lsdException w:name="Grid Table 5 Dark Accent 1" w:uiPriority="50"/>
-    <w:lsdException w:name="Grid Table 6 Colorful Accent 1" w:uiPriority="51"/>
-    <w:lsdException w:name="Grid Table 7 Colorful Accent 1" w:uiPriority="52"/>
-    <w:lsdException w:name="Grid Table 1 Light Accent 2" w:uiPriority="46"/>
-    <w:lsdException w:name="Grid Table 2 Accent 2" w:uiPriority="47"/>
-    <w:lsdException w:name="Grid Table 3 Accent 2" w:uiPriority="48"/>
-    <w:lsdException w:name="Grid Table 4 Accent 2" w:uiPriority="49"/>
-    <w:lsdException w:name="Grid Table 5 Dark Accent 2" w:uiPriority="50"/>
-    <w:lsdException w:name="Grid Table 6 Colorful Accent 2" w:uiPriority="51"/>
-    <w:lsdException w:name="Grid Table 7 Colorful Accent 2" w:uiPriority="52"/>
-    <w:lsdException w:name="Grid Table 1 Light Accent 3" w:uiPriority="46"/>
-    <w:lsdException w:name="Grid Table 2 Accent 3" w:uiPriority="47"/>
-    <w:lsdException w:name="Grid Table 3 Accent 3" w:uiPriority="48"/>
-    <w:lsdException w:name="Grid Table 4 Accent 3" w:uiPriority="49"/>
-    <w:lsdException w:name="Grid Table 5 Dark Accent 3" w:uiPriority="50"/>
-    <w:lsdException w:name="Grid Table 6 Colorful Accent 3" w:uiPriority="51"/>
-    <w:lsdException w:name="Grid Table 7 Colorful Accent 3" w:uiPriority="52"/>
-    <w:lsdException w:name="Grid Table 1 Light Accent 4" w:uiPriority="46"/>
-    <w:lsdException w:name="Grid Table 2 Accent 4" w:uiPriority="47"/>
-    <w:lsdException w:name="Grid Table 3 Accent 4" w:uiPriority="48"/>
-    <w:lsdException w:name="Grid Table 4 Accent 4" w:uiPriority="49"/>
-    <w:lsdException w:name="Grid Table 5 Dark Accent 4" w:uiPriority="50"/>
-    <w:lsdException w:name="Grid Table 6 Colorful Accent 4" w:uiPriority="51"/>
-    <w:lsdException w:name="Grid Table 7 Colorful Accent 4" w:uiPriority="52"/>
-    <w:lsdException w:name="Grid Table 1 Light Accent 5" w:uiPriority="46"/>
-    <w:lsdException w:name="Grid Table 2 Accent 5" w:uiPriority="47"/>
-    <w:lsdException w:name="Grid Table 3 Accent 5" w:uiPriority="48"/>
-    <w:lsdException w:name="Grid Table 4 Accent 5" w:uiPriority="49"/>
-    <w:lsdException w:name="Grid Table 5 Dark Accent 5" w:uiPriority="50"/>
-    <w:lsdException w:name="Grid Table 6 Colorful Accent 5" w:uiPriority="51"/>
-    <w:lsdException w:name="Grid Table 7 Colorful Accent 5" w:uiPriority="52"/>
-    <w:lsdException w:name="Grid Table 1 Light Accent 6" w:uiPriority="46"/>
-    <w:lsdException w:name="Grid Table 2 Accent 6" w:uiPriority="47"/>
-    <w:lsdException w:name="Grid Table 3 Accent 6" w:uiPriority="48"/>
-    <w:lsdException w:name="Grid Table 4 Accent 6" w:uiPriority="49"/>
-    <w:lsdException w:name="Grid Table 5 Dark Accent 6" w:uiPriority="50"/>
-    <w:lsdException w:name="Grid Table 6 Colorful Accent 6" w:uiPriority="51"/>
-    <w:lsdException w:name="Grid Table 7 Colorful Accent 6" w:uiPriority="52"/>
-    <w:lsdException w:name="List Table 1 Light" w:uiPriority="46"/>
-    <w:lsdException w:name="List Table 2" w:uiPriority="47"/>
-    <w:lsdException w:name="List Table 3" w:uiPriority="48"/>
-    <w:lsdException w:name="List Table 4" w:uiPriority="49"/>
-    <w:lsdException w:name="List Table 5 Dark" w:uiPriority="50"/>
-    <w:lsdException w:name="List Table 6 Colorful" w:uiPriority="51"/>
-    <w:lsdException w:name="List Table 7 Colorful" w:uiPriority="52"/>
-    <w:lsdException w:name="List Table 1 Light Accent 1" w:uiPriority="46"/>
-    <w:lsdException w:name="List Table 2 Accent 1" w:uiPriority="47"/>
-    <w:lsdException w:name="List Table 3 Accent 1" w:uiPriority="48"/>
-    <w:lsdException w:name="List Table 4 Accent 1" w:uiPriority="49"/>
-    <w:lsdException w:name="List Table 5 Dark Accent 1" w:uiPriority="50"/>
-    <w:lsdException w:name="List Table 6 Colorful Accent 1" w:uiPriority="51"/>
-    <w:lsdException w:name="List Table 7 Colorful Accent 1" w:uiPriority="52"/>
-    <w:lsdException w:name="List Table 1 Light Accent 2" w:uiPriority="46"/>
-    <w:lsdException w:name="List Table 2 Accent 2" w:uiPriority="47"/>
-    <w:lsdException w:name="List Table 3 Accent 2" w:uiPriority="48"/>
-    <w:lsdException w:name="List Table 4 Accent 2" w:uiPriority="49"/>
-    <w:lsdException w:name="List Table 5 Dark Accent 2" w:uiPriority="50"/>
-    <w:lsdException w:name="List Table 6 Colorful Accent 2" w:uiPriority="51"/>
-    <w:lsdException w:name="List Table 7 Colorful Accent 2" w:uiPriority="52"/>
-    <w:lsdException w:name="List Table 1 Light Accent 3" w:uiPriority="46"/>
-    <w:lsdException w:name="List Table 2 Accent 3" w:uiPriority="47"/>
-    <w:lsdException w:name="List Table 3 Accent 3" w:uiPriority="48"/>
-    <w:lsdException w:name="List Table 4 Accent 3" w:uiPriority="49"/>
-    <w:lsdException w:name="List Table 5 Dark Accent 3" w:uiPriority="50"/>
-    <w:lsdException w:name="List Table 6 Colorful Accent 3" w:uiPriority="51"/>
-    <w:lsdException w:name="List Table 7 Colorful Accent 3" w:uiPriority="52"/>
-    <w:lsdException w:name="List Table 1 Light Accent 4" w:uiPriority="46"/>
-    <w:lsdException w:name="List Table 2 Accent 4" w:uiPriority="47"/>
-    <w:lsdException w:name="List Table 3 Accent 4" w:uiPriority="48"/>
-    <w:lsdException w:name="List Table 4 Accent 4" w:uiPriority="49"/>
-    <w:lsdException w:name="List Table 5 Dark Accent 4" w:uiPriority="50"/>
-    <w:lsdException w:name="List Table 6 Colorful Accent 4" w:uiPriority="51"/>
-    <w:lsdException w:name="List Table 7 Colorful Accent 4" w:uiPriority="52"/>
-    <w:lsdException w:name="List Table 1 Light Accent 5" w:uiPriority="46"/>
-    <w:lsdException w:name="List Table 2 Accent 5" w:uiPriority="47"/>
-    <w:lsdException w:name="List Table 3 Accent 5" w:uiPriority="48"/>
-    <w:lsdException w:name="List Table 4 Accent 5" w:uiPriority="49"/>
-    <w:lsdException w:name="List Table 5 Dark Accent 5" w:uiPriority="50"/>
-    <w:lsdException w:name="List Table 6 Colorful Accent 5" w:uiPriority="51"/>
-    <w:lsdException w:name="List Table 7 Colorful Accent 5" w:uiPriority="52"/>
-    <w:lsdException w:name="List Table 1 Light Accent 6" w:uiPriority="46"/>
-    <w:lsdException w:name="List Table 2 Accent 6" w:uiPriority="47"/>
-    <w:lsdException w:name="List Table 3 Accent 6" w:uiPriority="48"/>
-    <w:lsdException w:name="List Table 4 Accent 6" w:uiPriority="49"/>
-    <w:lsdException w:name="List Table 5 Dark Accent 6" w:uiPriority="50"/>
-    <w:lsdException w:name="List Table 6 Colorful Accent 6" w:uiPriority="51"/>
-    <w:lsdException w:name="List Table 7 Colorful Accent 6" w:uiPriority="52"/>
+  <w:latentStyles w:defLockedState="0" w:defUIPriority="99" w:defSemiHidden="1" w:defUnhideWhenUsed="1" w:defQFormat="0" w:count="267">
+    <w:lsdException w:name="Normal" w:semiHidden="0" w:uiPriority="0" w:unhideWhenUsed="0" w:qFormat="1"/>
+    <w:lsdException w:name="heading 1" w:semiHidden="0" w:uiPriority="9" w:unhideWhenUsed="0" w:qFormat="1"/>
+    <w:lsdException w:name="heading 2" w:uiPriority="9" w:qFormat="1"/>
+    <w:lsdException w:name="heading 3" w:uiPriority="9" w:qFormat="1"/>
+    <w:lsdException w:name="heading 4" w:uiPriority="9" w:qFormat="1"/>
+    <w:lsdException w:name="heading 5" w:uiPriority="9" w:qFormat="1"/>
+    <w:lsdException w:name="heading 6" w:uiPriority="9" w:qFormat="1"/>
+    <w:lsdException w:name="heading 7" w:uiPriority="9" w:qFormat="1"/>
+    <w:lsdException w:name="heading 8" w:uiPriority="9" w:qFormat="1"/>
+    <w:lsdException w:name="heading 9" w:uiPriority="9" w:qFormat="1"/>
+    <w:lsdException w:name="toc 1" w:uiPriority="39"/>
+    <w:lsdException w:name="toc 2" w:uiPriority="39"/>
+    <w:lsdException w:name="toc 3" w:uiPriority="39"/>
+    <w:lsdException w:name="toc 4" w:uiPriority="39"/>
+    <w:lsdException w:name="toc 5" w:uiPriority="39"/>
+    <w:lsdException w:name="toc 6" w:uiPriority="39"/>
+    <w:lsdException w:name="toc 7" w:uiPriority="39"/>
+    <w:lsdException w:name="toc 8" w:uiPriority="39"/>
+    <w:lsdException w:name="toc 9" w:uiPriority="39"/>
+    <w:lsdException w:name="caption" w:uiPriority="35" w:qFormat="1"/>
+    <w:lsdException w:name="Title" w:semiHidden="0" w:uiPriority="10" w:unhideWhenUsed="0" w:qFormat="1"/>
+    <w:lsdException w:name="Default Paragraph Font" w:uiPriority="1"/>
+    <w:lsdException w:name="Subtitle" w:semiHidden="0" w:uiPriority="11" w:unhideWhenUsed="0" w:qFormat="1"/>
+    <w:lsdException w:name="Strong" w:semiHidden="0" w:uiPriority="22" w:unhideWhenUsed="0" w:qFormat="1"/>
+    <w:lsdException w:name="Emphasis" w:semiHidden="0" w:uiPriority="20" w:unhideWhenUsed="0" w:qFormat="1"/>
+    <w:lsdException w:name="Table Grid" w:semiHidden="0" w:uiPriority="39" w:unhideWhenUsed="0"/>
+    <w:lsdException w:name="Placeholder Text" w:unhideWhenUsed="0"/>
+    <w:lsdException w:name="No Spacing" w:semiHidden="0" w:uiPriority="1" w:unhideWhenUsed="0" w:qFormat="1"/>
+    <w:lsdException w:name="Light Shading" w:semiHidden="0" w:uiPriority="60" w:unhideWhenUsed="0"/>
+    <w:lsdException w:name="Light List" w:semiHidden="0" w:uiPriority="61" w:unhideWhenUsed="0"/>
+    <w:lsdException w:name="Light Grid" w:semiHidden="0" w:uiPriority="62" w:unhideWhenUsed="0"/>
+    <w:lsdException w:name="Medium Shading 1" w:semiHidden="0" w:uiPriority="63" w:unhideWhenUsed="0"/>
+    <w:lsdException w:name="Medium Shading 2" w:semiHidden="0" w:uiPriority="64" w:unhideWhenUsed="0"/>
+    <w:lsdException w:name="Medium List 1" w:semiHidden="0" w:uiPriority="65" w:unhideWhenUsed="0"/>
+    <w:lsdException w:name="Medium List 2" w:semiHidden="0" w:uiPriority="66" w:unhideWhenUsed="0"/>
+    <w:lsdException w:name="Medium Grid 1" w:semiHidden="0" w:uiPriority="67" w:unhideWhenUsed="0"/>
+    <w:lsdException w:name="Medium Grid 2" w:semiHidden="0" w:uiPriority="68" w:unhideWhenUsed="0"/>
+    <w:lsdException w:name="Medium Grid 3" w:semiHidden="0" w:uiPriority="69" w:unhideWhenUsed="0"/>
+    <w:lsdException w:name="Dark List" w:semiHidden="0" w:uiPriority="70" w:unhideWhenUsed="0"/>
+    <w:lsdException w:name="Colorful Shading" w:semiHidden="0" w:uiPriority="71" w:unhideWhenUsed="0"/>
+    <w:lsdException w:name="Colorful List" w:semiHidden="0" w:uiPriority="72" w:unhideWhenUsed="0"/>
+    <w:lsdException w:name="Colorful Grid" w:semiHidden="0" w:uiPriority="73" w:unhideWhenUsed="0"/>
+    <w:lsdException w:name="Light Shading Accent 1" w:semiHidden="0" w:uiPriority="60" w:unhideWhenUsed="0"/>
+    <w:lsdException w:name="Light List Accent 1" w:semiHidden="0" w:uiPriority="61" w:unhideWhenUsed="0"/>
+    <w:lsdException w:name="Light Grid Accent 1" w:semiHidden="0" w:uiPriority="62" w:unhideWhenUsed="0"/>
+    <w:lsdException w:name="Medium Shading 1 Accent 1" w:semiHidden="0" w:uiPriority="63" w:unhideWhenUsed="0"/>
+    <w:lsdException w:name="Medium Shading 2 Accent 1" w:semiHidden="0" w:uiPriority="64" w:unhideWhenUsed="0"/>
+    <w:lsdException w:name="Medium List 1 Accent 1" w:semiHidden="0" w:uiPriority="65" w:unhideWhenUsed="0"/>
+    <w:lsdException w:name="Revision" w:unhideWhenUsed="0"/>
+    <w:lsdException w:name="List Paragraph" w:semiHidden="0" w:uiPriority="34" w:unhideWhenUsed="0" w:qFormat="1"/>
+    <w:lsdException w:name="Quote" w:semiHidden="0" w:uiPriority="29" w:unhideWhenUsed="0" w:qFormat="1"/>
+    <w:lsdException w:name="Intense Quote" w:semiHidden="0" w:uiPriority="30" w:unhideWhenUsed="0" w:qFormat="1"/>
+    <w:lsdException w:name="Medium List 2 Accent 1" w:semiHidden="0" w:uiPriority="66" w:unhideWhenUsed="0"/>
+    <w:lsdException w:name="Medium Grid 1 Accent 1" w:semiHidden="0" w:uiPriority="67" w:unhideWhenUsed="0"/>
+    <w:lsdException w:name="Medium Grid 2 Accent 1" w:semiHidden="0" w:uiPriority="68" w:unhideWhenUsed="0"/>
+    <w:lsdException w:name="Medium Grid 3 Accent 1" w:semiHidden="0" w:uiPriority="69" w:unhideWhenUsed="0"/>
+    <w:lsdException w:name="Dark List Accent 1" w:semiHidden="0" w:uiPriority="70" w:unhideWhenUsed="0"/>
+    <w:lsdException w:name="Colorful Shading Accent 1" w:semiHidden="0" w:uiPriority="71" w:unhideWhenUsed="0"/>
+    <w:lsdException w:name="Colorful List Accent 1" w:semiHidden="0" w:uiPriority="72" w:unhideWhenUsed="0"/>
+    <w:lsdException w:name="Colorful Grid Accent 1" w:semiHidden="0" w:uiPriority="73" w:unhideWhenUsed="0"/>
+    <w:lsdException w:name="Light Shading Accent 2" w:semiHidden="0" w:uiPriority="60" w:unhideWhenUsed="0"/>
+    <w:lsdException w:name="Light List Accent 2" w:semiHidden="0" w:uiPriority="61" w:unhideWhenUsed="0"/>
+    <w:lsdException w:name="Light Grid Accent 2" w:semiHidden="0" w:uiPriority="62" w:unhideWhenUsed="0"/>
+    <w:lsdException w:name="Medium Shading 1 Accent 2" w:semiHidden="0" w:uiPriority="63" w:unhideWhenUsed="0"/>
+    <w:lsdException w:name="Medium Shading 2 Accent 2" w:semiHidden="0" w:uiPriority="64" w:unhideWhenUsed="0"/>
+    <w:lsdException w:name="Medium List 1 Accent 2" w:semiHidden="0" w:uiPriority="65" w:unhideWhenUsed="0"/>
+    <w:lsdException w:name="Medium List 2 Accent 2" w:semiHidden="0" w:uiPriority="66" w:unhideWhenUsed="0"/>
+    <w:lsdException w:name="Medium Grid 1 Accent 2" w:semiHidden="0" w:uiPriority="67" w:unhideWhenUsed="0"/>
+    <w:lsdException w:name="Medium Grid 2 Accent 2" w:semiHidden="0" w:uiPriority="68" w:unhideWhenUsed="0"/>
+    <w:lsdException w:name="Medium Grid 3 Accent 2" w:semiHidden="0" w:uiPriority="69" w:unhideWhenUsed="0"/>
+    <w:lsdException w:name="Dark List Accent 2" w:semiHidden="0" w:uiPriority="70" w:unhideWhenUsed="0"/>
+    <w:lsdException w:name="Colorful Shading Accent 2" w:semiHidden="0" w:uiPriority="71" w:unhideWhenUsed="0"/>
+    <w:lsdException w:name="Colorful List Accent 2" w:semiHidden="0" w:uiPriority="72" w:unhideWhenUsed="0"/>
+    <w:lsdException w:name="Colorful Grid Accent 2" w:semiHidden="0" w:uiPriority="73" w:unhideWhenUsed="0"/>
+    <w:lsdException w:name="Light Shading Accent 3" w:semiHidden="0" w:uiPriority="60" w:unhideWhenUsed="0"/>
+    <w:lsdException w:name="Light List Accent 3" w:semiHidden="0" w:uiPriority="61" w:unhideWhenUsed="0"/>
+    <w:lsdException w:name="Light Grid Accent 3" w:semiHidden="0" w:uiPriority="62" w:unhideWhenUsed="0"/>
+    <w:lsdException w:name="Medium Shading 1 Accent 3" w:semiHidden="0" w:uiPriority="63" w:unhideWhenUsed="0"/>
+    <w:lsdException w:name="Medium Shading 2 Accent 3" w:semiHidden="0" w:uiPriority="64" w:unhideWhenUsed="0"/>
+    <w:lsdException w:name="Medium List 1 Accent 3" w:semiHidden="0" w:uiPriority="65" w:unhideWhenUsed="0"/>
+    <w:lsdException w:name="Medium List 2 Accent 3" w:semiHidden="0" w:uiPriority="66" w:unhideWhenUsed="0"/>
+    <w:lsdException w:name="Medium Grid 1 Accent 3" w:semiHidden="0" w:uiPriority="67" w:unhideWhenUsed="0"/>
+    <w:lsdException w:name="Medium Grid 2 Accent 3" w:semiHidden="0" w:uiPriority="68" w:unhideWhenUsed="0"/>
+    <w:lsdException w:name="Medium Grid 3 Accent 3" w:semiHidden="0" w:uiPriority="69" w:unhideWhenUsed="0"/>
+    <w:lsdException w:name="Dark List Accent 3" w:semiHidden="0" w:uiPriority="70" w:unhideWhenUsed="0"/>
+    <w:lsdException w:name="Colorful Shading Accent 3" w:semiHidden="0" w:uiPriority="71" w:unhideWhenUsed="0"/>
+    <w:lsdException w:name="Colorful List Accent 3" w:semiHidden="0" w:uiPriority="72" w:unhideWhenUsed="0"/>
+    <w:lsdException w:name="Colorful Grid Accent 3" w:semiHidden="0" w:uiPriority="73" w:unhideWhenUsed="0"/>
+    <w:lsdException w:name="Light Shading Accent 4" w:semiHidden="0" w:uiPriority="60" w:unhideWhenUsed="0"/>
+    <w:lsdException w:name="Light List Accent 4" w:semiHidden="0" w:uiPriority="61" w:unhideWhenUsed="0"/>
+    <w:lsdException w:name="Light Grid Accent 4" w:semiHidden="0" w:uiPriority="62" w:unhideWhenUsed="0"/>
+    <w:lsdException w:name="Medium Shading 1 Accent 4" w:semiHidden="0" w:uiPriority="63" w:unhideWhenUsed="0"/>
+    <w:lsdException w:name="Medium Shading 2 Accent 4" w:semiHidden="0" w:uiPriority="64" w:unhideWhenUsed="0"/>
+    <w:lsdException w:name="Medium List 1 Accent 4" w:semiHidden="0" w:uiPriority="65" w:unhideWhenUsed="0"/>
+    <w:lsdException w:name="Medium List 2 Accent 4" w:semiHidden="0" w:uiPriority="66" w:unhideWhenUsed="0"/>
+    <w:lsdException w:name="Medium Grid 1 Accent 4" w:semiHidden="0" w:uiPriority="67" w:unhideWhenUsed="0"/>
+    <w:lsdException w:name="Medium Grid 2 Accent 4" w:semiHidden="0" w:uiPriority="68" w:unhideWhenUsed="0"/>
+    <w:lsdException w:name="Medium Grid 3 Accent 4" w:semiHidden="0" w:uiPriority="69" w:unhideWhenUsed="0"/>
+    <w:lsdException w:name="Dark List Accent 4" w:semiHidden="0" w:uiPriority="70" w:unhideWhenUsed="0"/>
+    <w:lsdException w:name="Colorful Shading Accent 4" w:semiHidden="0" w:uiPriority="71" w:unhideWhenUsed="0"/>
+    <w:lsdException w:name="Colorful List Accent 4" w:semiHidden="0" w:uiPriority="72" w:unhideWhenUsed="0"/>
+    <w:lsdException w:name="Colorful Grid Accent 4" w:semiHidden="0" w:uiPriority="73" w:unhideWhenUsed="0"/>
+    <w:lsdException w:name="Light Shading Accent 5" w:semiHidden="0" w:uiPriority="60" w:unhideWhenUsed="0"/>
+    <w:lsdException w:name="Light List Accent 5" w:semiHidden="0" w:uiPriority="61" w:unhideWhenUsed="0"/>
+    <w:lsdException w:name="Light Grid Accent 5" w:semiHidden="0" w:uiPriority="62" w:unhideWhenUsed="0"/>
+    <w:lsdException w:name="Medium Shading 1 Accent 5" w:semiHidden="0" w:uiPriority="63" w:unhideWhenUsed="0"/>
+    <w:lsdException w:name="Medium Shading 2 Accent 5" w:semiHidden="0" w:uiPriority="64" w:unhideWhenUsed="0"/>
+    <w:lsdException w:name="Medium List 1 Accent 5" w:semiHidden="0" w:uiPriority="65" w:unhideWhenUsed="0"/>
+    <w:lsdException w:name="Medium List 2 Accent 5" w:semiHidden="0" w:uiPriority="66" w:unhideWhenUsed="0"/>
+    <w:lsdException w:name="Medium Grid 1 Accent 5" w:semiHidden="0" w:uiPriority="67" w:unhideWhenUsed="0"/>
+    <w:lsdException w:name="Medium Grid 2 Accent 5" w:semiHidden="0" w:uiPriority="68" w:unhideWhenUsed="0"/>
+    <w:lsdException w:name="Medium Grid 3 Accent 5" w:semiHidden="0" w:uiPriority="69" w:unhideWhenUsed="0"/>
+    <w:lsdException w:name="Dark List Accent 5" w:semiHidden="0" w:uiPriority="70" w:unhideWhenUsed="0"/>
+    <w:lsdException w:name="Colorful Shading Accent 5" w:semiHidden="0" w:uiPriority="71" w:unhideWhenUsed="0"/>
+    <w:lsdException w:name="Colorful List Accent 5" w:semiHidden="0" w:uiPriority="72" w:unhideWhenUsed="0"/>
+    <w:lsdException w:name="Colorful Grid Accent 5" w:semiHidden="0" w:uiPriority="73" w:unhideWhenUsed="0"/>
+    <w:lsdException w:name="Light Shading Accent 6" w:semiHidden="0" w:uiPriority="60" w:unhideWhenUsed="0"/>
+    <w:lsdException w:name="Light List Accent 6" w:semiHidden="0" w:uiPriority="61" w:unhideWhenUsed="0"/>
+    <w:lsdException w:name="Light Grid Accent 6" w:semiHidden="0" w:uiPriority="62" w:unhideWhenUsed="0"/>
+    <w:lsdException w:name="Medium Shading 1 Accent 6" w:semiHidden="0" w:uiPriority="63" w:unhideWhenUsed="0"/>
+    <w:lsdException w:name="Medium Shading 2 Accent 6" w:semiHidden="0" w:uiPriority="64" w:unhideWhenUsed="0"/>
+    <w:lsdException w:name="Medium List 1 Accent 6" w:semiHidden="0" w:uiPriority="65" w:unhideWhenUsed="0"/>
+    <w:lsdException w:name="Medium List 2 Accent 6" w:semiHidden="0" w:uiPriority="66" w:unhideWhenUsed="0"/>
+    <w:lsdException w:name="Medium Grid 1 Accent 6" w:semiHidden="0" w:uiPriority="67" w:unhideWhenUsed="0"/>
+    <w:lsdException w:name="Medium Grid 2 Accent 6" w:semiHidden="0" w:uiPriority="68" w:unhideWhenUsed="0"/>
+    <w:lsdException w:name="Medium Grid 3 Accent 6" w:semiHidden="0" w:uiPriority="69" w:unhideWhenUsed="0"/>
+    <w:lsdException w:name="Dark List Accent 6" w:semiHidden="0" w:uiPriority="70" w:unhideWhenUsed="0"/>
+    <w:lsdException w:name="Colorful Shading Accent 6" w:semiHidden="0" w:uiPriority="71" w:unhideWhenUsed="0"/>
+    <w:lsdException w:name="Colorful List Accent 6" w:semiHidden="0" w:uiPriority="72" w:unhideWhenUsed="0"/>
+    <w:lsdException w:name="Colorful Grid Accent 6" w:semiHidden="0" w:uiPriority="73" w:unhideWhenUsed="0"/>
+    <w:lsdException w:name="Subtle Emphasis" w:semiHidden="0" w:uiPriority="19" w:unhideWhenUsed="0" w:qFormat="1"/>
+    <w:lsdException w:name="Intense Emphasis" w:semiHidden="0" w:uiPriority="21" w:unhideWhenUsed="0" w:qFormat="1"/>
+    <w:lsdException w:name="Subtle Reference" w:semiHidden="0" w:uiPriority="31" w:unhideWhenUsed="0" w:qFormat="1"/>
+    <w:lsdException w:name="Intense Reference" w:semiHidden="0" w:uiPriority="32" w:unhideWhenUsed="0" w:qFormat="1"/>
+    <w:lsdException w:name="Book Title" w:semiHidden="0" w:uiPriority="33" w:unhideWhenUsed="0" w:qFormat="1"/>
+    <w:lsdException w:name="Bibliography" w:uiPriority="37"/>
+    <w:lsdException w:name="TOC Heading" w:uiPriority="39" w:qFormat="1"/>
   </w:latentStyles>
-  <w:style w:type="paragraph" w:default="1" w:styleId="Normal">
+  <w:style w:type="paragraph" w:default="1" w:styleId="a">
     <w:name w:val="Normal"/>
     <w:qFormat/>
   </w:style>
-  <w:style w:type="character" w:default="1" w:styleId="DefaultParagraphFont">
+  <w:style w:type="character" w:default="1" w:styleId="a0">
     <w:name w:val="Default Paragraph Font"/>
     <w:uiPriority w:val="1"/>
     <w:semiHidden/>
     <w:unhideWhenUsed/>
   </w:style>
-  <w:style w:type="table" w:default="1" w:styleId="TableNormal">
+  <w:style w:type="table" w:default="1" w:styleId="a1">
     <w:name w:val="Normal Table"/>
     <w:uiPriority w:val="99"/>
     <w:semiHidden/>
@@ -1745,15 +1621,15 @@
       </w:tblCellMar>
     </w:tblPr>
   </w:style>
-  <w:style w:type="numbering" w:default="1" w:styleId="NoList">
+  <w:style w:type="numbering" w:default="1" w:styleId="a2">
     <w:name w:val="No List"/>
     <w:uiPriority w:val="99"/>
     <w:semiHidden/>
     <w:unhideWhenUsed/>
   </w:style>
-  <w:style w:type="paragraph" w:styleId="ListParagraph">
+  <w:style w:type="paragraph" w:styleId="a3">
     <w:name w:val="List Paragraph"/>
-    <w:basedOn w:val="Normal"/>
+    <w:basedOn w:val="a"/>
     <w:uiPriority w:val="34"/>
     <w:qFormat/>
     <w:rsid w:val="006A1550"/>
@@ -1761,6 +1637,267 @@
       <w:ind w:left="720"/>
       <w:contextualSpacing/>
     </w:pPr>
+  </w:style>
+  <w:style w:type="paragraph" w:styleId="a4">
+    <w:name w:val="Balloon Text"/>
+    <w:basedOn w:val="a"/>
+    <w:link w:val="a5"/>
+    <w:uiPriority w:val="99"/>
+    <w:semiHidden/>
+    <w:unhideWhenUsed/>
+    <w:rsid w:val="00500D08"/>
+    <w:pPr>
+      <w:spacing w:after="0" w:line="240" w:lineRule="auto"/>
+    </w:pPr>
+    <w:rPr>
+      <w:rFonts w:ascii="Tahoma" w:hAnsi="Tahoma" w:cs="Tahoma"/>
+      <w:sz w:val="16"/>
+      <w:szCs w:val="16"/>
+    </w:rPr>
+  </w:style>
+  <w:style w:type="character" w:customStyle="1" w:styleId="a5">
+    <w:name w:val="טקסט בלונים תו"/>
+    <w:basedOn w:val="a0"/>
+    <w:link w:val="a4"/>
+    <w:uiPriority w:val="99"/>
+    <w:semiHidden/>
+    <w:rsid w:val="00500D08"/>
+    <w:rPr>
+      <w:rFonts w:ascii="Tahoma" w:hAnsi="Tahoma" w:cs="Tahoma"/>
+      <w:sz w:val="16"/>
+      <w:szCs w:val="16"/>
+    </w:rPr>
+  </w:style>
+</w:styles>
+</file>
+
+<file path=word/stylesWithEffects.xml><?xml version="1.0" encoding="utf-8"?>
+<w:styles xmlns:wpc="http://schemas.microsoft.com/office/word/2010/wordprocessingCanvas" xmlns:mc="http://schemas.openxmlformats.org/markup-compatibility/2006" xmlns:o="urn:schemas-microsoft-com:office:office" xmlns:r="http://schemas.openxmlformats.org/officeDocument/2006/relationships" xmlns:m="http://schemas.openxmlformats.org/officeDocument/2006/math" xmlns:v="urn:schemas-microsoft-com:vml" xmlns:wp14="http://schemas.microsoft.com/office/word/2010/wordprocessingDrawing" xmlns:wp="http://schemas.openxmlformats.org/drawingml/2006/wordprocessingDrawing" xmlns:w10="urn:schemas-microsoft-com:office:word" xmlns:w="http://schemas.openxmlformats.org/wordprocessingml/2006/main" xmlns:w14="http://schemas.microsoft.com/office/word/2010/wordml" xmlns:wpg="http://schemas.microsoft.com/office/word/2010/wordprocessingGroup" xmlns:wpi="http://schemas.microsoft.com/office/word/2010/wordprocessingInk" xmlns:wne="http://schemas.microsoft.com/office/word/2006/wordml" xmlns:wps="http://schemas.microsoft.com/office/word/2010/wordprocessingShape" mc:Ignorable="w14 wp14">
+  <w:docDefaults>
+    <w:rPrDefault>
+      <w:rPr>
+        <w:rFonts w:asciiTheme="minorHAnsi" w:eastAsiaTheme="minorHAnsi" w:hAnsiTheme="minorHAnsi" w:cstheme="minorBidi"/>
+        <w:sz w:val="22"/>
+        <w:szCs w:val="22"/>
+        <w:lang w:val="en-US" w:eastAsia="en-US" w:bidi="he-IL"/>
+      </w:rPr>
+    </w:rPrDefault>
+    <w:pPrDefault>
+      <w:pPr>
+        <w:spacing w:after="160" w:line="259" w:lineRule="auto"/>
+      </w:pPr>
+    </w:pPrDefault>
+  </w:docDefaults>
+  <w:latentStyles w:defLockedState="0" w:defUIPriority="99" w:defSemiHidden="1" w:defUnhideWhenUsed="1" w:defQFormat="0" w:count="267">
+    <w:lsdException w:name="Normal" w:semiHidden="0" w:uiPriority="0" w:unhideWhenUsed="0" w:qFormat="1"/>
+    <w:lsdException w:name="heading 1" w:semiHidden="0" w:uiPriority="9" w:unhideWhenUsed="0" w:qFormat="1"/>
+    <w:lsdException w:name="heading 2" w:uiPriority="9" w:qFormat="1"/>
+    <w:lsdException w:name="heading 3" w:uiPriority="9" w:qFormat="1"/>
+    <w:lsdException w:name="heading 4" w:uiPriority="9" w:qFormat="1"/>
+    <w:lsdException w:name="heading 5" w:uiPriority="9" w:qFormat="1"/>
+    <w:lsdException w:name="heading 6" w:uiPriority="9" w:qFormat="1"/>
+    <w:lsdException w:name="heading 7" w:uiPriority="9" w:qFormat="1"/>
+    <w:lsdException w:name="heading 8" w:uiPriority="9" w:qFormat="1"/>
+    <w:lsdException w:name="heading 9" w:uiPriority="9" w:qFormat="1"/>
+    <w:lsdException w:name="toc 1" w:uiPriority="39"/>
+    <w:lsdException w:name="toc 2" w:uiPriority="39"/>
+    <w:lsdException w:name="toc 3" w:uiPriority="39"/>
+    <w:lsdException w:name="toc 4" w:uiPriority="39"/>
+    <w:lsdException w:name="toc 5" w:uiPriority="39"/>
+    <w:lsdException w:name="toc 6" w:uiPriority="39"/>
+    <w:lsdException w:name="toc 7" w:uiPriority="39"/>
+    <w:lsdException w:name="toc 8" w:uiPriority="39"/>
+    <w:lsdException w:name="toc 9" w:uiPriority="39"/>
+    <w:lsdException w:name="caption" w:uiPriority="35" w:qFormat="1"/>
+    <w:lsdException w:name="Title" w:semiHidden="0" w:uiPriority="10" w:unhideWhenUsed="0" w:qFormat="1"/>
+    <w:lsdException w:name="Default Paragraph Font" w:uiPriority="1"/>
+    <w:lsdException w:name="Subtitle" w:semiHidden="0" w:uiPriority="11" w:unhideWhenUsed="0" w:qFormat="1"/>
+    <w:lsdException w:name="Strong" w:semiHidden="0" w:uiPriority="22" w:unhideWhenUsed="0" w:qFormat="1"/>
+    <w:lsdException w:name="Emphasis" w:semiHidden="0" w:uiPriority="20" w:unhideWhenUsed="0" w:qFormat="1"/>
+    <w:lsdException w:name="Table Grid" w:semiHidden="0" w:uiPriority="39" w:unhideWhenUsed="0"/>
+    <w:lsdException w:name="Placeholder Text" w:unhideWhenUsed="0"/>
+    <w:lsdException w:name="No Spacing" w:semiHidden="0" w:uiPriority="1" w:unhideWhenUsed="0" w:qFormat="1"/>
+    <w:lsdException w:name="Light Shading" w:semiHidden="0" w:uiPriority="60" w:unhideWhenUsed="0"/>
+    <w:lsdException w:name="Light List" w:semiHidden="0" w:uiPriority="61" w:unhideWhenUsed="0"/>
+    <w:lsdException w:name="Light Grid" w:semiHidden="0" w:uiPriority="62" w:unhideWhenUsed="0"/>
+    <w:lsdException w:name="Medium Shading 1" w:semiHidden="0" w:uiPriority="63" w:unhideWhenUsed="0"/>
+    <w:lsdException w:name="Medium Shading 2" w:semiHidden="0" w:uiPriority="64" w:unhideWhenUsed="0"/>
+    <w:lsdException w:name="Medium List 1" w:semiHidden="0" w:uiPriority="65" w:unhideWhenUsed="0"/>
+    <w:lsdException w:name="Medium List 2" w:semiHidden="0" w:uiPriority="66" w:unhideWhenUsed="0"/>
+    <w:lsdException w:name="Medium Grid 1" w:semiHidden="0" w:uiPriority="67" w:unhideWhenUsed="0"/>
+    <w:lsdException w:name="Medium Grid 2" w:semiHidden="0" w:uiPriority="68" w:unhideWhenUsed="0"/>
+    <w:lsdException w:name="Medium Grid 3" w:semiHidden="0" w:uiPriority="69" w:unhideWhenUsed="0"/>
+    <w:lsdException w:name="Dark List" w:semiHidden="0" w:uiPriority="70" w:unhideWhenUsed="0"/>
+    <w:lsdException w:name="Colorful Shading" w:semiHidden="0" w:uiPriority="71" w:unhideWhenUsed="0"/>
+    <w:lsdException w:name="Colorful List" w:semiHidden="0" w:uiPriority="72" w:unhideWhenUsed="0"/>
+    <w:lsdException w:name="Colorful Grid" w:semiHidden="0" w:uiPriority="73" w:unhideWhenUsed="0"/>
+    <w:lsdException w:name="Light Shading Accent 1" w:semiHidden="0" w:uiPriority="60" w:unhideWhenUsed="0"/>
+    <w:lsdException w:name="Light List Accent 1" w:semiHidden="0" w:uiPriority="61" w:unhideWhenUsed="0"/>
+    <w:lsdException w:name="Light Grid Accent 1" w:semiHidden="0" w:uiPriority="62" w:unhideWhenUsed="0"/>
+    <w:lsdException w:name="Medium Shading 1 Accent 1" w:semiHidden="0" w:uiPriority="63" w:unhideWhenUsed="0"/>
+    <w:lsdException w:name="Medium Shading 2 Accent 1" w:semiHidden="0" w:uiPriority="64" w:unhideWhenUsed="0"/>
+    <w:lsdException w:name="Medium List 1 Accent 1" w:semiHidden="0" w:uiPriority="65" w:unhideWhenUsed="0"/>
+    <w:lsdException w:name="Revision" w:unhideWhenUsed="0"/>
+    <w:lsdException w:name="List Paragraph" w:semiHidden="0" w:uiPriority="34" w:unhideWhenUsed="0" w:qFormat="1"/>
+    <w:lsdException w:name="Quote" w:semiHidden="0" w:uiPriority="29" w:unhideWhenUsed="0" w:qFormat="1"/>
+    <w:lsdException w:name="Intense Quote" w:semiHidden="0" w:uiPriority="30" w:unhideWhenUsed="0" w:qFormat="1"/>
+    <w:lsdException w:name="Medium List 2 Accent 1" w:semiHidden="0" w:uiPriority="66" w:unhideWhenUsed="0"/>
+    <w:lsdException w:name="Medium Grid 1 Accent 1" w:semiHidden="0" w:uiPriority="67" w:unhideWhenUsed="0"/>
+    <w:lsdException w:name="Medium Grid 2 Accent 1" w:semiHidden="0" w:uiPriority="68" w:unhideWhenUsed="0"/>
+    <w:lsdException w:name="Medium Grid 3 Accent 1" w:semiHidden="0" w:uiPriority="69" w:unhideWhenUsed="0"/>
+    <w:lsdException w:name="Dark List Accent 1" w:semiHidden="0" w:uiPriority="70" w:unhideWhenUsed="0"/>
+    <w:lsdException w:name="Colorful Shading Accent 1" w:semiHidden="0" w:uiPriority="71" w:unhideWhenUsed="0"/>
+    <w:lsdException w:name="Colorful List Accent 1" w:semiHidden="0" w:uiPriority="72" w:unhideWhenUsed="0"/>
+    <w:lsdException w:name="Colorful Grid Accent 1" w:semiHidden="0" w:uiPriority="73" w:unhideWhenUsed="0"/>
+    <w:lsdException w:name="Light Shading Accent 2" w:semiHidden="0" w:uiPriority="60" w:unhideWhenUsed="0"/>
+    <w:lsdException w:name="Light List Accent 2" w:semiHidden="0" w:uiPriority="61" w:unhideWhenUsed="0"/>
+    <w:lsdException w:name="Light Grid Accent 2" w:semiHidden="0" w:uiPriority="62" w:unhideWhenUsed="0"/>
+    <w:lsdException w:name="Medium Shading 1 Accent 2" w:semiHidden="0" w:uiPriority="63" w:unhideWhenUsed="0"/>
+    <w:lsdException w:name="Medium Shading 2 Accent 2" w:semiHidden="0" w:uiPriority="64" w:unhideWhenUsed="0"/>
+    <w:lsdException w:name="Medium List 1 Accent 2" w:semiHidden="0" w:uiPriority="65" w:unhideWhenUsed="0"/>
+    <w:lsdException w:name="Medium List 2 Accent 2" w:semiHidden="0" w:uiPriority="66" w:unhideWhenUsed="0"/>
+    <w:lsdException w:name="Medium Grid 1 Accent 2" w:semiHidden="0" w:uiPriority="67" w:unhideWhenUsed="0"/>
+    <w:lsdException w:name="Medium Grid 2 Accent 2" w:semiHidden="0" w:uiPriority="68" w:unhideWhenUsed="0"/>
+    <w:lsdException w:name="Medium Grid 3 Accent 2" w:semiHidden="0" w:uiPriority="69" w:unhideWhenUsed="0"/>
+    <w:lsdException w:name="Dark List Accent 2" w:semiHidden="0" w:uiPriority="70" w:unhideWhenUsed="0"/>
+    <w:lsdException w:name="Colorful Shading Accent 2" w:semiHidden="0" w:uiPriority="71" w:unhideWhenUsed="0"/>
+    <w:lsdException w:name="Colorful List Accent 2" w:semiHidden="0" w:uiPriority="72" w:unhideWhenUsed="0"/>
+    <w:lsdException w:name="Colorful Grid Accent 2" w:semiHidden="0" w:uiPriority="73" w:unhideWhenUsed="0"/>
+    <w:lsdException w:name="Light Shading Accent 3" w:semiHidden="0" w:uiPriority="60" w:unhideWhenUsed="0"/>
+    <w:lsdException w:name="Light List Accent 3" w:semiHidden="0" w:uiPriority="61" w:unhideWhenUsed="0"/>
+    <w:lsdException w:name="Light Grid Accent 3" w:semiHidden="0" w:uiPriority="62" w:unhideWhenUsed="0"/>
+    <w:lsdException w:name="Medium Shading 1 Accent 3" w:semiHidden="0" w:uiPriority="63" w:unhideWhenUsed="0"/>
+    <w:lsdException w:name="Medium Shading 2 Accent 3" w:semiHidden="0" w:uiPriority="64" w:unhideWhenUsed="0"/>
+    <w:lsdException w:name="Medium List 1 Accent 3" w:semiHidden="0" w:uiPriority="65" w:unhideWhenUsed="0"/>
+    <w:lsdException w:name="Medium List 2 Accent 3" w:semiHidden="0" w:uiPriority="66" w:unhideWhenUsed="0"/>
+    <w:lsdException w:name="Medium Grid 1 Accent 3" w:semiHidden="0" w:uiPriority="67" w:unhideWhenUsed="0"/>
+    <w:lsdException w:name="Medium Grid 2 Accent 3" w:semiHidden="0" w:uiPriority="68" w:unhideWhenUsed="0"/>
+    <w:lsdException w:name="Medium Grid 3 Accent 3" w:semiHidden="0" w:uiPriority="69" w:unhideWhenUsed="0"/>
+    <w:lsdException w:name="Dark List Accent 3" w:semiHidden="0" w:uiPriority="70" w:unhideWhenUsed="0"/>
+    <w:lsdException w:name="Colorful Shading Accent 3" w:semiHidden="0" w:uiPriority="71" w:unhideWhenUsed="0"/>
+    <w:lsdException w:name="Colorful List Accent 3" w:semiHidden="0" w:uiPriority="72" w:unhideWhenUsed="0"/>
+    <w:lsdException w:name="Colorful Grid Accent 3" w:semiHidden="0" w:uiPriority="73" w:unhideWhenUsed="0"/>
+    <w:lsdException w:name="Light Shading Accent 4" w:semiHidden="0" w:uiPriority="60" w:unhideWhenUsed="0"/>
+    <w:lsdException w:name="Light List Accent 4" w:semiHidden="0" w:uiPriority="61" w:unhideWhenUsed="0"/>
+    <w:lsdException w:name="Light Grid Accent 4" w:semiHidden="0" w:uiPriority="62" w:unhideWhenUsed="0"/>
+    <w:lsdException w:name="Medium Shading 1 Accent 4" w:semiHidden="0" w:uiPriority="63" w:unhideWhenUsed="0"/>
+    <w:lsdException w:name="Medium Shading 2 Accent 4" w:semiHidden="0" w:uiPriority="64" w:unhideWhenUsed="0"/>
+    <w:lsdException w:name="Medium List 1 Accent 4" w:semiHidden="0" w:uiPriority="65" w:unhideWhenUsed="0"/>
+    <w:lsdException w:name="Medium List 2 Accent 4" w:semiHidden="0" w:uiPriority="66" w:unhideWhenUsed="0"/>
+    <w:lsdException w:name="Medium Grid 1 Accent 4" w:semiHidden="0" w:uiPriority="67" w:unhideWhenUsed="0"/>
+    <w:lsdException w:name="Medium Grid 2 Accent 4" w:semiHidden="0" w:uiPriority="68" w:unhideWhenUsed="0"/>
+    <w:lsdException w:name="Medium Grid 3 Accent 4" w:semiHidden="0" w:uiPriority="69" w:unhideWhenUsed="0"/>
+    <w:lsdException w:name="Dark List Accent 4" w:semiHidden="0" w:uiPriority="70" w:unhideWhenUsed="0"/>
+    <w:lsdException w:name="Colorful Shading Accent 4" w:semiHidden="0" w:uiPriority="71" w:unhideWhenUsed="0"/>
+    <w:lsdException w:name="Colorful List Accent 4" w:semiHidden="0" w:uiPriority="72" w:unhideWhenUsed="0"/>
+    <w:lsdException w:name="Colorful Grid Accent 4" w:semiHidden="0" w:uiPriority="73" w:unhideWhenUsed="0"/>
+    <w:lsdException w:name="Light Shading Accent 5" w:semiHidden="0" w:uiPriority="60" w:unhideWhenUsed="0"/>
+    <w:lsdException w:name="Light List Accent 5" w:semiHidden="0" w:uiPriority="61" w:unhideWhenUsed="0"/>
+    <w:lsdException w:name="Light Grid Accent 5" w:semiHidden="0" w:uiPriority="62" w:unhideWhenUsed="0"/>
+    <w:lsdException w:name="Medium Shading 1 Accent 5" w:semiHidden="0" w:uiPriority="63" w:unhideWhenUsed="0"/>
+    <w:lsdException w:name="Medium Shading 2 Accent 5" w:semiHidden="0" w:uiPriority="64" w:unhideWhenUsed="0"/>
+    <w:lsdException w:name="Medium List 1 Accent 5" w:semiHidden="0" w:uiPriority="65" w:unhideWhenUsed="0"/>
+    <w:lsdException w:name="Medium List 2 Accent 5" w:semiHidden="0" w:uiPriority="66" w:unhideWhenUsed="0"/>
+    <w:lsdException w:name="Medium Grid 1 Accent 5" w:semiHidden="0" w:uiPriority="67" w:unhideWhenUsed="0"/>
+    <w:lsdException w:name="Medium Grid 2 Accent 5" w:semiHidden="0" w:uiPriority="68" w:unhideWhenUsed="0"/>
+    <w:lsdException w:name="Medium Grid 3 Accent 5" w:semiHidden="0" w:uiPriority="69" w:unhideWhenUsed="0"/>
+    <w:lsdException w:name="Dark List Accent 5" w:semiHidden="0" w:uiPriority="70" w:unhideWhenUsed="0"/>
+    <w:lsdException w:name="Colorful Shading Accent 5" w:semiHidden="0" w:uiPriority="71" w:unhideWhenUsed="0"/>
+    <w:lsdException w:name="Colorful List Accent 5" w:semiHidden="0" w:uiPriority="72" w:unhideWhenUsed="0"/>
+    <w:lsdException w:name="Colorful Grid Accent 5" w:semiHidden="0" w:uiPriority="73" w:unhideWhenUsed="0"/>
+    <w:lsdException w:name="Light Shading Accent 6" w:semiHidden="0" w:uiPriority="60" w:unhideWhenUsed="0"/>
+    <w:lsdException w:name="Light List Accent 6" w:semiHidden="0" w:uiPriority="61" w:unhideWhenUsed="0"/>
+    <w:lsdException w:name="Light Grid Accent 6" w:semiHidden="0" w:uiPriority="62" w:unhideWhenUsed="0"/>
+    <w:lsdException w:name="Medium Shading 1 Accent 6" w:semiHidden="0" w:uiPriority="63" w:unhideWhenUsed="0"/>
+    <w:lsdException w:name="Medium Shading 2 Accent 6" w:semiHidden="0" w:uiPriority="64" w:unhideWhenUsed="0"/>
+    <w:lsdException w:name="Medium List 1 Accent 6" w:semiHidden="0" w:uiPriority="65" w:unhideWhenUsed="0"/>
+    <w:lsdException w:name="Medium List 2 Accent 6" w:semiHidden="0" w:uiPriority="66" w:unhideWhenUsed="0"/>
+    <w:lsdException w:name="Medium Grid 1 Accent 6" w:semiHidden="0" w:uiPriority="67" w:unhideWhenUsed="0"/>
+    <w:lsdException w:name="Medium Grid 2 Accent 6" w:semiHidden="0" w:uiPriority="68" w:unhideWhenUsed="0"/>
+    <w:lsdException w:name="Medium Grid 3 Accent 6" w:semiHidden="0" w:uiPriority="69" w:unhideWhenUsed="0"/>
+    <w:lsdException w:name="Dark List Accent 6" w:semiHidden="0" w:uiPriority="70" w:unhideWhenUsed="0"/>
+    <w:lsdException w:name="Colorful Shading Accent 6" w:semiHidden="0" w:uiPriority="71" w:unhideWhenUsed="0"/>
+    <w:lsdException w:name="Colorful List Accent 6" w:semiHidden="0" w:uiPriority="72" w:unhideWhenUsed="0"/>
+    <w:lsdException w:name="Colorful Grid Accent 6" w:semiHidden="0" w:uiPriority="73" w:unhideWhenUsed="0"/>
+    <w:lsdException w:name="Subtle Emphasis" w:semiHidden="0" w:uiPriority="19" w:unhideWhenUsed="0" w:qFormat="1"/>
+    <w:lsdException w:name="Intense Emphasis" w:semiHidden="0" w:uiPriority="21" w:unhideWhenUsed="0" w:qFormat="1"/>
+    <w:lsdException w:name="Subtle Reference" w:semiHidden="0" w:uiPriority="31" w:unhideWhenUsed="0" w:qFormat="1"/>
+    <w:lsdException w:name="Intense Reference" w:semiHidden="0" w:uiPriority="32" w:unhideWhenUsed="0" w:qFormat="1"/>
+    <w:lsdException w:name="Book Title" w:semiHidden="0" w:uiPriority="33" w:unhideWhenUsed="0" w:qFormat="1"/>
+    <w:lsdException w:name="Bibliography" w:uiPriority="37"/>
+    <w:lsdException w:name="TOC Heading" w:uiPriority="39" w:qFormat="1"/>
+  </w:latentStyles>
+  <w:style w:type="paragraph" w:default="1" w:styleId="a">
+    <w:name w:val="Normal"/>
+    <w:qFormat/>
+  </w:style>
+  <w:style w:type="character" w:default="1" w:styleId="a0">
+    <w:name w:val="Default Paragraph Font"/>
+    <w:uiPriority w:val="1"/>
+    <w:semiHidden/>
+    <w:unhideWhenUsed/>
+  </w:style>
+  <w:style w:type="table" w:default="1" w:styleId="a1">
+    <w:name w:val="Normal Table"/>
+    <w:uiPriority w:val="99"/>
+    <w:semiHidden/>
+    <w:unhideWhenUsed/>
+    <w:tblPr>
+      <w:tblInd w:w="0" w:type="dxa"/>
+      <w:tblCellMar>
+        <w:top w:w="0" w:type="dxa"/>
+        <w:left w:w="108" w:type="dxa"/>
+        <w:bottom w:w="0" w:type="dxa"/>
+        <w:right w:w="108" w:type="dxa"/>
+      </w:tblCellMar>
+    </w:tblPr>
+  </w:style>
+  <w:style w:type="numbering" w:default="1" w:styleId="a2">
+    <w:name w:val="No List"/>
+    <w:uiPriority w:val="99"/>
+    <w:semiHidden/>
+    <w:unhideWhenUsed/>
+  </w:style>
+  <w:style w:type="paragraph" w:styleId="a3">
+    <w:name w:val="List Paragraph"/>
+    <w:basedOn w:val="a"/>
+    <w:uiPriority w:val="34"/>
+    <w:qFormat/>
+    <w:rsid w:val="006A1550"/>
+    <w:pPr>
+      <w:ind w:left="720"/>
+      <w:contextualSpacing/>
+    </w:pPr>
+  </w:style>
+  <w:style w:type="paragraph" w:styleId="a4">
+    <w:name w:val="Balloon Text"/>
+    <w:basedOn w:val="a"/>
+    <w:link w:val="a5"/>
+    <w:uiPriority w:val="99"/>
+    <w:semiHidden/>
+    <w:unhideWhenUsed/>
+    <w:rsid w:val="00500D08"/>
+    <w:pPr>
+      <w:spacing w:after="0" w:line="240" w:lineRule="auto"/>
+    </w:pPr>
+    <w:rPr>
+      <w:rFonts w:ascii="Tahoma" w:hAnsi="Tahoma" w:cs="Tahoma"/>
+      <w:sz w:val="16"/>
+      <w:szCs w:val="16"/>
+    </w:rPr>
+  </w:style>
+  <w:style w:type="character" w:customStyle="1" w:styleId="a5">
+    <w:name w:val="טקסט בלונים תו"/>
+    <w:basedOn w:val="a0"/>
+    <w:link w:val="a4"/>
+    <w:uiPriority w:val="99"/>
+    <w:semiHidden/>
+    <w:rsid w:val="00500D08"/>
+    <w:rPr>
+      <w:rFonts w:ascii="Tahoma" w:hAnsi="Tahoma" w:cs="Tahoma"/>
+      <w:sz w:val="16"/>
+      <w:szCs w:val="16"/>
+    </w:rPr>
   </w:style>
 </w:styles>
 </file>
@@ -2020,7 +2157,7 @@
   <a:extraClrSchemeLst/>
   <a:extLst>
     <a:ext uri="{05A4C25C-085E-4340-85A3-A5531E510DB2}">
-      <thm15:themeFamily xmlns:thm15="http://schemas.microsoft.com/office/thememl/2012/main" name="Office Theme" id="{62F939B6-93AF-4DB8-9C6B-D6C7DFDC589F}" vid="{4A3C46E8-61CC-4603-A589-7422A47A8E4A}"/>
+      <thm15:themeFamily xmlns:thm15="http://schemas.microsoft.com/office/thememl/2012/main" xmlns="" name="Office Theme" id="{62F939B6-93AF-4DB8-9C6B-D6C7DFDC589F}" vid="{4A3C46E8-61CC-4603-A589-7422A47A8E4A}"/>
     </a:ext>
   </a:extLst>
 </a:theme>

--- a/Documents/מסמך עיצוב פרויקט.docx
+++ b/Documents/מסמך עיצוב פרויקט.docx
@@ -1,6 +1,6 @@
 
 <file path=word/document.xml><?xml version="1.0" encoding="utf-8"?>
-<w:document xmlns:wpc="http://schemas.microsoft.com/office/word/2010/wordprocessingCanvas" xmlns:mc="http://schemas.openxmlformats.org/markup-compatibility/2006" xmlns:o="urn:schemas-microsoft-com:office:office" xmlns:r="http://schemas.openxmlformats.org/officeDocument/2006/relationships" xmlns:m="http://schemas.openxmlformats.org/officeDocument/2006/math" xmlns:v="urn:schemas-microsoft-com:vml" xmlns:wp14="http://schemas.microsoft.com/office/word/2010/wordprocessingDrawing" xmlns:wp="http://schemas.openxmlformats.org/drawingml/2006/wordprocessingDrawing" xmlns:w10="urn:schemas-microsoft-com:office:word" xmlns:w="http://schemas.openxmlformats.org/wordprocessingml/2006/main" xmlns:w14="http://schemas.microsoft.com/office/word/2010/wordml" xmlns:wpg="http://schemas.microsoft.com/office/word/2010/wordprocessingGroup" xmlns:wpi="http://schemas.microsoft.com/office/word/2010/wordprocessingInk" xmlns:wne="http://schemas.microsoft.com/office/word/2006/wordml" xmlns:wps="http://schemas.microsoft.com/office/word/2010/wordprocessingShape" mc:Ignorable="w14 wp14">
+<w:document xmlns:wpc="http://schemas.microsoft.com/office/word/2010/wordprocessingCanvas" xmlns:cx="http://schemas.microsoft.com/office/drawing/2014/chartex" xmlns:mc="http://schemas.openxmlformats.org/markup-compatibility/2006" xmlns:o="urn:schemas-microsoft-com:office:office" xmlns:r="http://schemas.openxmlformats.org/officeDocument/2006/relationships" xmlns:m="http://schemas.openxmlformats.org/officeDocument/2006/math" xmlns:v="urn:schemas-microsoft-com:vml" xmlns:wp14="http://schemas.microsoft.com/office/word/2010/wordprocessingDrawing" xmlns:wp="http://schemas.openxmlformats.org/drawingml/2006/wordprocessingDrawing" xmlns:w10="urn:schemas-microsoft-com:office:word" xmlns:w="http://schemas.openxmlformats.org/wordprocessingml/2006/main" xmlns:w14="http://schemas.microsoft.com/office/word/2010/wordml" xmlns:w15="http://schemas.microsoft.com/office/word/2012/wordml" xmlns:w16se="http://schemas.microsoft.com/office/word/2015/wordml/symex" xmlns:wpg="http://schemas.microsoft.com/office/word/2010/wordprocessingGroup" xmlns:wpi="http://schemas.microsoft.com/office/word/2010/wordprocessingInk" xmlns:wne="http://schemas.microsoft.com/office/word/2006/wordml" xmlns:wps="http://schemas.microsoft.com/office/word/2010/wordprocessingShape" mc:Ignorable="w14 w15 w16se wp14">
   <w:body>
     <w:p>
       <w:pPr>
@@ -173,7 +173,6 @@
       <w:pPr>
         <w:bidi/>
         <w:rPr>
-          <w:rFonts w:hint="cs"/>
           <w:sz w:val="28"/>
           <w:szCs w:val="28"/>
           <w:rtl/>
@@ -336,7 +335,7 @@
                     <pic:cNvPicPr/>
                   </pic:nvPicPr>
                   <pic:blipFill>
-                    <a:blip r:embed="rId6"/>
+                    <a:blip r:embed="rId5"/>
                     <a:stretch>
                       <a:fillRect/>
                     </a:stretch>
@@ -550,7 +549,6 @@
       <w:pPr>
         <w:bidi/>
         <w:rPr>
-          <w:rFonts w:hint="cs"/>
           <w:sz w:val="28"/>
           <w:szCs w:val="28"/>
           <w:rtl/>
@@ -650,85 +648,37 @@
           <w:sz w:val="28"/>
           <w:szCs w:val="28"/>
         </w:rPr>
-        <w:t>&lt;</w:t>
-      </w:r>
-      <w:proofErr w:type="spellStart"/>
-      <w:r>
-        <w:rPr>
-          <w:sz w:val="28"/>
-          <w:szCs w:val="28"/>
-        </w:rPr>
-        <w:t>crlf</w:t>
-      </w:r>
-      <w:proofErr w:type="spellEnd"/>
-      <w:r>
-        <w:rPr>
-          <w:sz w:val="28"/>
-          <w:szCs w:val="28"/>
-        </w:rPr>
-        <w:t>&gt;</w:t>
-      </w:r>
-    </w:p>
-    <w:p>
-      <w:pPr>
-        <w:rPr>
-          <w:sz w:val="28"/>
-          <w:szCs w:val="28"/>
-        </w:rPr>
-      </w:pPr>
-      <w:r>
-        <w:rPr>
-          <w:sz w:val="28"/>
-          <w:szCs w:val="28"/>
-        </w:rPr>
-        <w:t>Length: &lt;payload length&gt;&lt;</w:t>
-      </w:r>
-      <w:proofErr w:type="spellStart"/>
-      <w:r>
-        <w:rPr>
-          <w:sz w:val="28"/>
-          <w:szCs w:val="28"/>
-        </w:rPr>
-        <w:t>crlf</w:t>
-      </w:r>
-      <w:proofErr w:type="spellEnd"/>
-      <w:r>
-        <w:rPr>
-          <w:sz w:val="28"/>
-          <w:szCs w:val="28"/>
-        </w:rPr>
-        <w:t>&gt;</w:t>
-      </w:r>
-    </w:p>
-    <w:p>
-      <w:pPr>
-        <w:rPr>
-          <w:sz w:val="28"/>
-          <w:szCs w:val="28"/>
-        </w:rPr>
-      </w:pPr>
-      <w:r>
-        <w:rPr>
-          <w:sz w:val="28"/>
-          <w:szCs w:val="28"/>
-        </w:rPr>
-        <w:t>&lt;</w:t>
-      </w:r>
-      <w:proofErr w:type="spellStart"/>
-      <w:r>
-        <w:rPr>
-          <w:sz w:val="28"/>
-          <w:szCs w:val="28"/>
-        </w:rPr>
-        <w:t>crlf</w:t>
-      </w:r>
-      <w:proofErr w:type="spellEnd"/>
-      <w:r>
-        <w:rPr>
-          <w:sz w:val="28"/>
-          <w:szCs w:val="28"/>
-        </w:rPr>
-        <w:t>&gt;</w:t>
+        <w:t>&lt;crlf&gt;</w:t>
+      </w:r>
+    </w:p>
+    <w:p>
+      <w:pPr>
+        <w:rPr>
+          <w:sz w:val="28"/>
+          <w:szCs w:val="28"/>
+        </w:rPr>
+      </w:pPr>
+      <w:r>
+        <w:rPr>
+          <w:sz w:val="28"/>
+          <w:szCs w:val="28"/>
+        </w:rPr>
+        <w:t>Length: &lt;payload length&gt;&lt;crlf&gt;</w:t>
+      </w:r>
+    </w:p>
+    <w:p>
+      <w:pPr>
+        <w:rPr>
+          <w:sz w:val="28"/>
+          <w:szCs w:val="28"/>
+        </w:rPr>
+      </w:pPr>
+      <w:r>
+        <w:rPr>
+          <w:sz w:val="28"/>
+          <w:szCs w:val="28"/>
+        </w:rPr>
+        <w:t>&lt;crlf&gt;</w:t>
       </w:r>
     </w:p>
     <w:p>
@@ -767,7 +717,7 @@
     </w:p>
     <w:p>
       <w:pPr>
-        <w:pStyle w:val="a3"/>
+        <w:pStyle w:val="ListParagraph"/>
         <w:numPr>
           <w:ilvl w:val="0"/>
           <w:numId w:val="2"/>
@@ -799,7 +749,6 @@
     </w:p>
     <w:p>
       <w:pPr>
-        <w:ind w:left="360"/>
         <w:rPr>
           <w:sz w:val="28"/>
           <w:szCs w:val="28"/>
@@ -812,10 +761,17 @@
         </w:rPr>
         <w:t>Name: &lt;player name&gt;</w:t>
       </w:r>
-    </w:p>
-    <w:p>
-      <w:pPr>
-        <w:pStyle w:val="a3"/>
+      <w:r>
+        <w:rPr>
+          <w:sz w:val="28"/>
+          <w:szCs w:val="28"/>
+        </w:rPr>
+        <w:t>&lt;crlf&gt;</w:t>
+      </w:r>
+    </w:p>
+    <w:p>
+      <w:pPr>
+        <w:pStyle w:val="ListParagraph"/>
         <w:numPr>
           <w:ilvl w:val="0"/>
           <w:numId w:val="2"/>
@@ -833,8 +789,88 @@
           <w:szCs w:val="28"/>
           <w:rtl/>
         </w:rPr>
-        <w:t xml:space="preserve">השרת שולח חזרה הודעה שאומרת אם ההתחברות הייתה בהצלחה ואת השם שנקבע ללקוח (שיכול להיות שונה מהשם שהלקוח ביקש אם יש מישהו אחר עם השם הזה). </w:t>
-      </w:r>
+        <w:t xml:space="preserve">השרת שולח חזרה הודעה שאומרת אם ההתחברות הייתה </w:t>
+      </w:r>
+      <w:r>
+        <w:rPr>
+          <w:rFonts w:hint="cs"/>
+          <w:sz w:val="28"/>
+          <w:szCs w:val="28"/>
+          <w:rtl/>
+        </w:rPr>
+        <w:t>בהצלחה.</w:t>
+      </w:r>
+      <w:r>
+        <w:rPr>
+          <w:sz w:val="28"/>
+          <w:szCs w:val="28"/>
+        </w:rPr>
+        <w:t xml:space="preserve"> </w:t>
+      </w:r>
+      <w:r>
+        <w:rPr>
+          <w:rFonts w:hint="cs"/>
+          <w:sz w:val="28"/>
+          <w:szCs w:val="28"/>
+          <w:rtl/>
+        </w:rPr>
+        <w:t xml:space="preserve"> אם ההתחברות הצליחה הוא גם ישלח את המפה</w:t>
+      </w:r>
+    </w:p>
+    <w:p>
+      <w:pPr>
+        <w:pStyle w:val="ListParagraph"/>
+        <w:ind w:left="0"/>
+        <w:rPr>
+          <w:sz w:val="28"/>
+          <w:szCs w:val="28"/>
+        </w:rPr>
+      </w:pPr>
+      <w:r>
+        <w:rPr>
+          <w:sz w:val="28"/>
+          <w:szCs w:val="28"/>
+        </w:rPr>
+        <w:t>Connection: Success</w:t>
+      </w:r>
+      <w:r>
+        <w:rPr>
+          <w:sz w:val="28"/>
+          <w:szCs w:val="28"/>
+        </w:rPr>
+        <w:t>&lt;crlf&gt;</w:t>
+      </w:r>
+    </w:p>
+    <w:p>
+      <w:pPr>
+        <w:pStyle w:val="ListParagraph"/>
+        <w:ind w:left="0"/>
+        <w:rPr>
+          <w:sz w:val="28"/>
+          <w:szCs w:val="28"/>
+        </w:rPr>
+      </w:pPr>
+      <w:r>
+        <w:rPr>
+          <w:sz w:val="28"/>
+          <w:szCs w:val="28"/>
+        </w:rPr>
+        <w:t>Map: &lt;Map data&gt;&lt;crlf&gt;</w:t>
+      </w:r>
+    </w:p>
+    <w:p>
+      <w:pPr>
+        <w:pStyle w:val="ListParagraph"/>
+        <w:numPr>
+          <w:ilvl w:val="0"/>
+          <w:numId w:val="2"/>
+        </w:numPr>
+        <w:bidi/>
+        <w:rPr>
+          <w:sz w:val="28"/>
+          <w:szCs w:val="28"/>
+        </w:rPr>
+      </w:pPr>
       <w:r>
         <w:rPr>
           <w:rFonts w:hint="cs"/>
@@ -847,7 +883,7 @@
     </w:p>
     <w:p>
       <w:pPr>
-        <w:pStyle w:val="a3"/>
+        <w:pStyle w:val="ListParagraph"/>
         <w:bidi/>
         <w:rPr>
           <w:sz w:val="28"/>
@@ -867,7 +903,7 @@
     </w:p>
     <w:p>
       <w:pPr>
-        <w:pStyle w:val="a3"/>
+        <w:pStyle w:val="ListParagraph"/>
         <w:numPr>
           <w:ilvl w:val="1"/>
           <w:numId w:val="2"/>
@@ -909,12 +945,19 @@
           <w:sz w:val="28"/>
           <w:szCs w:val="28"/>
         </w:rPr>
-        <w:t>server full</w:t>
-      </w:r>
-    </w:p>
-    <w:p>
-      <w:pPr>
-        <w:pStyle w:val="a3"/>
+        <w:t>S</w:t>
+      </w:r>
+      <w:r>
+        <w:rPr>
+          <w:sz w:val="28"/>
+          <w:szCs w:val="28"/>
+        </w:rPr>
+        <w:t>erver full</w:t>
+      </w:r>
+    </w:p>
+    <w:p>
+      <w:pPr>
+        <w:pStyle w:val="ListParagraph"/>
         <w:numPr>
           <w:ilvl w:val="1"/>
           <w:numId w:val="2"/>
@@ -932,7 +975,15 @@
           <w:szCs w:val="28"/>
           <w:rtl/>
         </w:rPr>
-        <w:t>השרת רץ בגרסא אחרת</w:t>
+        <w:t xml:space="preserve">השם תפוס </w:t>
+      </w:r>
+      <w:r>
+        <w:rPr>
+          <w:sz w:val="28"/>
+          <w:szCs w:val="28"/>
+          <w:rtl/>
+        </w:rPr>
+        <w:t>–</w:t>
       </w:r>
       <w:r>
         <w:rPr>
@@ -947,244 +998,247 @@
         <w:rPr>
           <w:sz w:val="28"/>
           <w:szCs w:val="28"/>
-          <w:rtl/>
-        </w:rPr>
-        <w:t>–</w:t>
-      </w:r>
-      <w:r>
-        <w:rPr>
-          <w:rFonts w:hint="cs"/>
-          <w:sz w:val="28"/>
-          <w:szCs w:val="28"/>
-          <w:rtl/>
-        </w:rPr>
-        <w:t xml:space="preserve"> </w:t>
-      </w:r>
-      <w:r>
-        <w:rPr>
-          <w:sz w:val="28"/>
-          <w:szCs w:val="28"/>
-        </w:rPr>
-        <w:t>server runs on a different version</w:t>
-      </w:r>
-    </w:p>
-    <w:p>
-      <w:pPr>
-        <w:bidi/>
-        <w:rPr>
-          <w:rFonts w:hint="cs"/>
-          <w:sz w:val="28"/>
-          <w:szCs w:val="28"/>
-          <w:rtl/>
-        </w:rPr>
-      </w:pPr>
+        </w:rPr>
+        <w:t>Name taken</w:t>
+      </w:r>
+    </w:p>
+    <w:p>
+      <w:pPr>
+        <w:bidi/>
+        <w:ind w:left="1080"/>
+        <w:rPr>
+          <w:sz w:val="28"/>
+          <w:szCs w:val="28"/>
+          <w:rtl/>
+        </w:rPr>
+      </w:pPr>
+      <w:r>
+        <w:rPr>
+          <w:rFonts w:hint="cs"/>
+          <w:sz w:val="28"/>
+          <w:szCs w:val="28"/>
+          <w:rtl/>
+        </w:rPr>
+        <w:t>דוגמא:</w:t>
+      </w:r>
+    </w:p>
+    <w:p>
+      <w:pPr>
+        <w:rPr>
+          <w:sz w:val="28"/>
+          <w:szCs w:val="28"/>
+        </w:rPr>
+      </w:pPr>
+      <w:r>
+        <w:rPr>
+          <w:sz w:val="28"/>
+          <w:szCs w:val="28"/>
+        </w:rPr>
+        <w:t>Connection: Failure</w:t>
+      </w:r>
+      <w:r>
+        <w:rPr>
+          <w:sz w:val="28"/>
+          <w:szCs w:val="28"/>
+        </w:rPr>
+        <w:t>&lt;crlf&gt;</w:t>
+      </w:r>
+    </w:p>
+    <w:p>
+      <w:pPr>
+        <w:rPr>
+          <w:sz w:val="28"/>
+          <w:szCs w:val="28"/>
+        </w:rPr>
+      </w:pPr>
+      <w:r>
+        <w:rPr>
+          <w:sz w:val="28"/>
+          <w:szCs w:val="28"/>
+        </w:rPr>
+        <w:t>Error: Server full</w:t>
+      </w:r>
+      <w:r>
+        <w:rPr>
+          <w:sz w:val="28"/>
+          <w:szCs w:val="28"/>
+        </w:rPr>
+        <w:t>&lt;crlf&gt;</w:t>
+      </w:r>
+    </w:p>
+    <w:p>
+      <w:pPr>
+        <w:bidi/>
+        <w:rPr>
+          <w:sz w:val="28"/>
+          <w:szCs w:val="28"/>
+        </w:rPr>
+      </w:pPr>
+    </w:p>
+    <w:p>
+      <w:pPr>
+        <w:bidi/>
+        <w:rPr>
+          <w:rFonts w:hint="cs"/>
+          <w:sz w:val="28"/>
+          <w:szCs w:val="28"/>
+          <w:rtl/>
+        </w:rPr>
+      </w:pPr>
+    </w:p>
+    <w:p>
+      <w:pPr>
+        <w:bidi/>
+        <w:rPr>
+          <w:sz w:val="28"/>
+          <w:szCs w:val="28"/>
+          <w:rtl/>
+        </w:rPr>
+      </w:pPr>
+      <w:r>
+        <w:rPr>
+          <w:sz w:val="28"/>
+          <w:szCs w:val="28"/>
+        </w:rPr>
+        <w:t>UDP</w:t>
+      </w:r>
+      <w:r>
+        <w:rPr>
+          <w:rFonts w:hint="cs"/>
+          <w:sz w:val="28"/>
+          <w:szCs w:val="28"/>
+          <w:rtl/>
+        </w:rPr>
+        <w:t>:</w:t>
+      </w:r>
+    </w:p>
+    <w:p>
+      <w:pPr>
+        <w:bidi/>
+        <w:rPr>
+          <w:sz w:val="28"/>
+          <w:szCs w:val="28"/>
+          <w:rtl/>
+        </w:rPr>
+      </w:pPr>
+      <w:r>
+        <w:rPr>
+          <w:rFonts w:hint="cs"/>
+          <w:sz w:val="28"/>
+          <w:szCs w:val="28"/>
+          <w:rtl/>
+        </w:rPr>
+        <w:t xml:space="preserve">כל הודעת </w:t>
+      </w:r>
+      <w:r>
+        <w:rPr>
+          <w:rFonts w:hint="cs"/>
+          <w:sz w:val="28"/>
+          <w:szCs w:val="28"/>
+        </w:rPr>
+        <w:t>UDP</w:t>
+      </w:r>
+      <w:r>
+        <w:rPr>
+          <w:rFonts w:hint="cs"/>
+          <w:sz w:val="28"/>
+          <w:szCs w:val="28"/>
+          <w:rtl/>
+        </w:rPr>
+        <w:t xml:space="preserve"> מתחילה עם </w:t>
+      </w:r>
+      <w:r>
+        <w:rPr>
+          <w:sz w:val="28"/>
+          <w:szCs w:val="28"/>
+        </w:rPr>
+        <w:t>header</w:t>
+      </w:r>
+      <w:r>
+        <w:rPr>
+          <w:rFonts w:hint="cs"/>
+          <w:sz w:val="28"/>
+          <w:szCs w:val="28"/>
+          <w:rtl/>
+        </w:rPr>
+        <w:t>:</w:t>
+      </w:r>
       <w:bookmarkStart w:id="0" w:name="_GoBack"/>
       <w:bookmarkEnd w:id="0"/>
     </w:p>
     <w:p>
       <w:pPr>
-        <w:bidi/>
-        <w:rPr>
-          <w:rFonts w:hint="cs"/>
-          <w:sz w:val="28"/>
-          <w:szCs w:val="28"/>
-          <w:rtl/>
-        </w:rPr>
-      </w:pPr>
-      <w:r>
-        <w:rPr>
-          <w:sz w:val="28"/>
-          <w:szCs w:val="28"/>
-        </w:rPr>
-        <w:t>UDP</w:t>
-      </w:r>
-      <w:r>
-        <w:rPr>
-          <w:rFonts w:hint="cs"/>
-          <w:sz w:val="28"/>
-          <w:szCs w:val="28"/>
-          <w:rtl/>
-        </w:rPr>
-        <w:t>:</w:t>
-      </w:r>
-    </w:p>
-    <w:p>
-      <w:pPr>
-        <w:bidi/>
-        <w:rPr>
-          <w:sz w:val="28"/>
-          <w:szCs w:val="28"/>
-          <w:rtl/>
-        </w:rPr>
-      </w:pPr>
-      <w:r>
-        <w:rPr>
-          <w:rFonts w:hint="cs"/>
-          <w:sz w:val="28"/>
-          <w:szCs w:val="28"/>
-          <w:rtl/>
-        </w:rPr>
-        <w:t xml:space="preserve">כל הודעת </w:t>
-      </w:r>
-      <w:r>
-        <w:rPr>
-          <w:rFonts w:hint="cs"/>
-          <w:sz w:val="28"/>
-          <w:szCs w:val="28"/>
-        </w:rPr>
-        <w:t>UDP</w:t>
-      </w:r>
-      <w:r>
-        <w:rPr>
-          <w:rFonts w:hint="cs"/>
-          <w:sz w:val="28"/>
-          <w:szCs w:val="28"/>
-          <w:rtl/>
-        </w:rPr>
-        <w:t xml:space="preserve"> מתחילה עם </w:t>
-      </w:r>
-      <w:r>
-        <w:rPr>
-          <w:sz w:val="28"/>
-          <w:szCs w:val="28"/>
-        </w:rPr>
-        <w:t>header</w:t>
-      </w:r>
-      <w:r>
-        <w:rPr>
-          <w:rFonts w:hint="cs"/>
-          <w:sz w:val="28"/>
-          <w:szCs w:val="28"/>
-          <w:rtl/>
-        </w:rPr>
-        <w:t>:</w:t>
-      </w:r>
-    </w:p>
-    <w:p>
-      <w:pPr>
-        <w:rPr>
-          <w:sz w:val="28"/>
-          <w:szCs w:val="28"/>
-        </w:rPr>
-      </w:pPr>
-      <w:r>
-        <w:rPr>
-          <w:sz w:val="28"/>
-          <w:szCs w:val="28"/>
-        </w:rPr>
-        <w:t>&lt;</w:t>
-      </w:r>
-      <w:proofErr w:type="gramStart"/>
-      <w:r>
-        <w:rPr>
-          <w:sz w:val="28"/>
-          <w:szCs w:val="28"/>
-        </w:rPr>
-        <w:t>list</w:t>
-      </w:r>
-      <w:proofErr w:type="gramEnd"/>
-      <w:r>
-        <w:rPr>
-          <w:sz w:val="28"/>
-          <w:szCs w:val="28"/>
-        </w:rPr>
-        <w:t xml:space="preserve"> of blown up rocks&gt;&lt;space&gt;</w:t>
-      </w:r>
-    </w:p>
-    <w:p>
-      <w:pPr>
-        <w:rPr>
-          <w:sz w:val="28"/>
-          <w:szCs w:val="28"/>
-        </w:rPr>
-      </w:pPr>
-      <w:r>
-        <w:rPr>
-          <w:sz w:val="28"/>
-          <w:szCs w:val="28"/>
-        </w:rPr>
-        <w:t>&lt;</w:t>
-      </w:r>
-      <w:proofErr w:type="gramStart"/>
-      <w:r>
-        <w:rPr>
-          <w:sz w:val="28"/>
-          <w:szCs w:val="28"/>
-        </w:rPr>
-        <w:t>list</w:t>
-      </w:r>
-      <w:proofErr w:type="gramEnd"/>
-      <w:r>
-        <w:rPr>
-          <w:sz w:val="28"/>
-          <w:szCs w:val="28"/>
-        </w:rPr>
-        <w:t xml:space="preserve"> of bombs locations and times&gt;&lt;space&gt;</w:t>
-      </w:r>
-    </w:p>
-    <w:p>
-      <w:pPr>
-        <w:rPr>
-          <w:sz w:val="28"/>
-          <w:szCs w:val="28"/>
-        </w:rPr>
-      </w:pPr>
-      <w:r>
-        <w:rPr>
-          <w:sz w:val="28"/>
-          <w:szCs w:val="28"/>
-        </w:rPr>
-        <w:lastRenderedPageBreak/>
-        <w:t>&lt;</w:t>
-      </w:r>
-      <w:proofErr w:type="gramStart"/>
-      <w:r>
-        <w:rPr>
-          <w:sz w:val="28"/>
-          <w:szCs w:val="28"/>
-        </w:rPr>
-        <w:t>list</w:t>
-      </w:r>
-      <w:proofErr w:type="gramEnd"/>
-      <w:r>
-        <w:rPr>
-          <w:sz w:val="28"/>
-          <w:szCs w:val="28"/>
-        </w:rPr>
-        <w:t xml:space="preserve"> of players locations&gt;&lt;space&gt;</w:t>
-      </w:r>
-    </w:p>
-    <w:p>
-      <w:pPr>
-        <w:rPr>
-          <w:rFonts w:hint="cs"/>
-          <w:sz w:val="28"/>
-          <w:szCs w:val="28"/>
-          <w:rtl/>
-        </w:rPr>
-      </w:pPr>
-      <w:r>
-        <w:rPr>
-          <w:sz w:val="28"/>
-          <w:szCs w:val="28"/>
-        </w:rPr>
-        <w:t>&lt;</w:t>
-      </w:r>
-      <w:proofErr w:type="gramStart"/>
-      <w:r>
-        <w:rPr>
-          <w:sz w:val="28"/>
-          <w:szCs w:val="28"/>
-        </w:rPr>
-        <w:t>list</w:t>
-      </w:r>
-      <w:proofErr w:type="gramEnd"/>
-      <w:r>
-        <w:rPr>
-          <w:sz w:val="28"/>
-          <w:szCs w:val="28"/>
-        </w:rPr>
-        <w:t xml:space="preserve"> of players hit&gt;</w:t>
+        <w:rPr>
+          <w:sz w:val="28"/>
+          <w:szCs w:val="28"/>
+        </w:rPr>
+      </w:pPr>
+      <w:r>
+        <w:rPr>
+          <w:sz w:val="28"/>
+          <w:szCs w:val="28"/>
+        </w:rPr>
+        <w:t>&lt;list of blown up rocks&gt;&lt;space&gt;</w:t>
+      </w:r>
+    </w:p>
+    <w:p>
+      <w:pPr>
+        <w:rPr>
+          <w:sz w:val="28"/>
+          <w:szCs w:val="28"/>
+        </w:rPr>
+      </w:pPr>
+      <w:r>
+        <w:rPr>
+          <w:sz w:val="28"/>
+          <w:szCs w:val="28"/>
+        </w:rPr>
+        <w:t>&lt;list of bombs locations and times&gt;&lt;space&gt;</w:t>
+      </w:r>
+    </w:p>
+    <w:p>
+      <w:pPr>
+        <w:rPr>
+          <w:sz w:val="28"/>
+          <w:szCs w:val="28"/>
+        </w:rPr>
+      </w:pPr>
+      <w:r>
+        <w:rPr>
+          <w:sz w:val="28"/>
+          <w:szCs w:val="28"/>
+        </w:rPr>
+        <w:t>&lt;list of players</w:t>
+      </w:r>
+      <w:r>
+        <w:rPr>
+          <w:sz w:val="28"/>
+          <w:szCs w:val="28"/>
+        </w:rPr>
+        <w:t>’</w:t>
+      </w:r>
+      <w:r>
+        <w:rPr>
+          <w:sz w:val="28"/>
+          <w:szCs w:val="28"/>
+        </w:rPr>
+        <w:t xml:space="preserve"> locations&gt;&lt;space&gt;</w:t>
+      </w:r>
+    </w:p>
+    <w:p>
+      <w:pPr>
+        <w:rPr>
+          <w:sz w:val="28"/>
+          <w:szCs w:val="28"/>
+          <w:rtl/>
+        </w:rPr>
+      </w:pPr>
+      <w:r>
+        <w:rPr>
+          <w:sz w:val="28"/>
+          <w:szCs w:val="28"/>
+        </w:rPr>
+        <w:t>&lt;list of players hit&gt;</w:t>
       </w:r>
       <w:r>
         <w:rPr>
@@ -1200,7 +1254,6 @@
       <w:pPr>
         <w:bidi/>
         <w:rPr>
-          <w:rFonts w:hint="cs"/>
           <w:sz w:val="28"/>
           <w:szCs w:val="28"/>
           <w:rtl/>
@@ -1228,8 +1281,8 @@
 </file>
 
 <file path=word/numbering.xml><?xml version="1.0" encoding="utf-8"?>
-<w:numbering xmlns:wpc="http://schemas.microsoft.com/office/word/2010/wordprocessingCanvas" xmlns:mc="http://schemas.openxmlformats.org/markup-compatibility/2006" xmlns:o="urn:schemas-microsoft-com:office:office" xmlns:r="http://schemas.openxmlformats.org/officeDocument/2006/relationships" xmlns:m="http://schemas.openxmlformats.org/officeDocument/2006/math" xmlns:v="urn:schemas-microsoft-com:vml" xmlns:wp14="http://schemas.microsoft.com/office/word/2010/wordprocessingDrawing" xmlns:wp="http://schemas.openxmlformats.org/drawingml/2006/wordprocessingDrawing" xmlns:w10="urn:schemas-microsoft-com:office:word" xmlns:w="http://schemas.openxmlformats.org/wordprocessingml/2006/main" xmlns:w14="http://schemas.microsoft.com/office/word/2010/wordml" xmlns:wpg="http://schemas.microsoft.com/office/word/2010/wordprocessingGroup" xmlns:wpi="http://schemas.microsoft.com/office/word/2010/wordprocessingInk" xmlns:wne="http://schemas.microsoft.com/office/word/2006/wordml" xmlns:wps="http://schemas.microsoft.com/office/word/2010/wordprocessingShape" mc:Ignorable="w14 wp14">
-  <w:abstractNum w:abstractNumId="0">
+<w:numbering xmlns:wpc="http://schemas.microsoft.com/office/word/2010/wordprocessingCanvas" xmlns:cx="http://schemas.microsoft.com/office/drawing/2014/chartex" xmlns:mc="http://schemas.openxmlformats.org/markup-compatibility/2006" xmlns:o="urn:schemas-microsoft-com:office:office" xmlns:r="http://schemas.openxmlformats.org/officeDocument/2006/relationships" xmlns:m="http://schemas.openxmlformats.org/officeDocument/2006/math" xmlns:v="urn:schemas-microsoft-com:vml" xmlns:wp14="http://schemas.microsoft.com/office/word/2010/wordprocessingDrawing" xmlns:wp="http://schemas.openxmlformats.org/drawingml/2006/wordprocessingDrawing" xmlns:w10="urn:schemas-microsoft-com:office:word" xmlns:w="http://schemas.openxmlformats.org/wordprocessingml/2006/main" xmlns:w14="http://schemas.microsoft.com/office/word/2010/wordml" xmlns:w15="http://schemas.microsoft.com/office/word/2012/wordml" xmlns:w16se="http://schemas.microsoft.com/office/word/2015/wordml/symex" xmlns:wpg="http://schemas.microsoft.com/office/word/2010/wordprocessingGroup" xmlns:wpi="http://schemas.microsoft.com/office/word/2010/wordprocessingInk" xmlns:wne="http://schemas.microsoft.com/office/word/2006/wordml" xmlns:wps="http://schemas.microsoft.com/office/word/2010/wordprocessingShape" mc:Ignorable="w14 w15 w16se wp14">
+  <w:abstractNum w:abstractNumId="0" w15:restartNumberingAfterBreak="0">
     <w:nsid w:val="0746397B"/>
     <w:multiLevelType w:val="hybridMultilevel"/>
     <w:tmpl w:val="AA1444B8"/>
@@ -1318,7 +1371,7 @@
       </w:pPr>
     </w:lvl>
   </w:abstractNum>
-  <w:abstractNum w:abstractNumId="1">
+  <w:abstractNum w:abstractNumId="1" w15:restartNumberingAfterBreak="0">
     <w:nsid w:val="36FB7D58"/>
     <w:multiLevelType w:val="hybridMultilevel"/>
     <w:tmpl w:val="226CDCEA"/>
@@ -1441,7 +1494,7 @@
 </file>
 
 <file path=word/styles.xml><?xml version="1.0" encoding="utf-8"?>
-<w:styles xmlns:mc="http://schemas.openxmlformats.org/markup-compatibility/2006" xmlns:r="http://schemas.openxmlformats.org/officeDocument/2006/relationships" xmlns:w="http://schemas.openxmlformats.org/wordprocessingml/2006/main" xmlns:w14="http://schemas.microsoft.com/office/word/2010/wordml" mc:Ignorable="w14">
+<w:styles xmlns:mc="http://schemas.openxmlformats.org/markup-compatibility/2006" xmlns:r="http://schemas.openxmlformats.org/officeDocument/2006/relationships" xmlns:w="http://schemas.openxmlformats.org/wordprocessingml/2006/main" xmlns:w14="http://schemas.microsoft.com/office/word/2010/wordml" xmlns:w15="http://schemas.microsoft.com/office/word/2012/wordml" xmlns:w16se="http://schemas.microsoft.com/office/word/2015/wordml/symex" mc:Ignorable="w14 w15 w16se">
   <w:docDefaults>
     <w:rPrDefault>
       <w:rPr>
@@ -1457,156 +1510,390 @@
       </w:pPr>
     </w:pPrDefault>
   </w:docDefaults>
-  <w:latentStyles w:defLockedState="0" w:defUIPriority="99" w:defSemiHidden="1" w:defUnhideWhenUsed="1" w:defQFormat="0" w:count="267">
-    <w:lsdException w:name="Normal" w:semiHidden="0" w:uiPriority="0" w:unhideWhenUsed="0" w:qFormat="1"/>
-    <w:lsdException w:name="heading 1" w:semiHidden="0" w:uiPriority="9" w:unhideWhenUsed="0" w:qFormat="1"/>
-    <w:lsdException w:name="heading 2" w:uiPriority="9" w:qFormat="1"/>
-    <w:lsdException w:name="heading 3" w:uiPriority="9" w:qFormat="1"/>
-    <w:lsdException w:name="heading 4" w:uiPriority="9" w:qFormat="1"/>
-    <w:lsdException w:name="heading 5" w:uiPriority="9" w:qFormat="1"/>
-    <w:lsdException w:name="heading 6" w:uiPriority="9" w:qFormat="1"/>
-    <w:lsdException w:name="heading 7" w:uiPriority="9" w:qFormat="1"/>
-    <w:lsdException w:name="heading 8" w:uiPriority="9" w:qFormat="1"/>
-    <w:lsdException w:name="heading 9" w:uiPriority="9" w:qFormat="1"/>
-    <w:lsdException w:name="toc 1" w:uiPriority="39"/>
-    <w:lsdException w:name="toc 2" w:uiPriority="39"/>
-    <w:lsdException w:name="toc 3" w:uiPriority="39"/>
-    <w:lsdException w:name="toc 4" w:uiPriority="39"/>
-    <w:lsdException w:name="toc 5" w:uiPriority="39"/>
-    <w:lsdException w:name="toc 6" w:uiPriority="39"/>
-    <w:lsdException w:name="toc 7" w:uiPriority="39"/>
-    <w:lsdException w:name="toc 8" w:uiPriority="39"/>
-    <w:lsdException w:name="toc 9" w:uiPriority="39"/>
-    <w:lsdException w:name="caption" w:uiPriority="35" w:qFormat="1"/>
-    <w:lsdException w:name="Title" w:semiHidden="0" w:uiPriority="10" w:unhideWhenUsed="0" w:qFormat="1"/>
-    <w:lsdException w:name="Default Paragraph Font" w:uiPriority="1"/>
-    <w:lsdException w:name="Subtitle" w:semiHidden="0" w:uiPriority="11" w:unhideWhenUsed="0" w:qFormat="1"/>
-    <w:lsdException w:name="Strong" w:semiHidden="0" w:uiPriority="22" w:unhideWhenUsed="0" w:qFormat="1"/>
-    <w:lsdException w:name="Emphasis" w:semiHidden="0" w:uiPriority="20" w:unhideWhenUsed="0" w:qFormat="1"/>
-    <w:lsdException w:name="Table Grid" w:semiHidden="0" w:uiPriority="39" w:unhideWhenUsed="0"/>
-    <w:lsdException w:name="Placeholder Text" w:unhideWhenUsed="0"/>
-    <w:lsdException w:name="No Spacing" w:semiHidden="0" w:uiPriority="1" w:unhideWhenUsed="0" w:qFormat="1"/>
-    <w:lsdException w:name="Light Shading" w:semiHidden="0" w:uiPriority="60" w:unhideWhenUsed="0"/>
-    <w:lsdException w:name="Light List" w:semiHidden="0" w:uiPriority="61" w:unhideWhenUsed="0"/>
-    <w:lsdException w:name="Light Grid" w:semiHidden="0" w:uiPriority="62" w:unhideWhenUsed="0"/>
-    <w:lsdException w:name="Medium Shading 1" w:semiHidden="0" w:uiPriority="63" w:unhideWhenUsed="0"/>
-    <w:lsdException w:name="Medium Shading 2" w:semiHidden="0" w:uiPriority="64" w:unhideWhenUsed="0"/>
-    <w:lsdException w:name="Medium List 1" w:semiHidden="0" w:uiPriority="65" w:unhideWhenUsed="0"/>
-    <w:lsdException w:name="Medium List 2" w:semiHidden="0" w:uiPriority="66" w:unhideWhenUsed="0"/>
-    <w:lsdException w:name="Medium Grid 1" w:semiHidden="0" w:uiPriority="67" w:unhideWhenUsed="0"/>
-    <w:lsdException w:name="Medium Grid 2" w:semiHidden="0" w:uiPriority="68" w:unhideWhenUsed="0"/>
-    <w:lsdException w:name="Medium Grid 3" w:semiHidden="0" w:uiPriority="69" w:unhideWhenUsed="0"/>
-    <w:lsdException w:name="Dark List" w:semiHidden="0" w:uiPriority="70" w:unhideWhenUsed="0"/>
-    <w:lsdException w:name="Colorful Shading" w:semiHidden="0" w:uiPriority="71" w:unhideWhenUsed="0"/>
-    <w:lsdException w:name="Colorful List" w:semiHidden="0" w:uiPriority="72" w:unhideWhenUsed="0"/>
-    <w:lsdException w:name="Colorful Grid" w:semiHidden="0" w:uiPriority="73" w:unhideWhenUsed="0"/>
-    <w:lsdException w:name="Light Shading Accent 1" w:semiHidden="0" w:uiPriority="60" w:unhideWhenUsed="0"/>
-    <w:lsdException w:name="Light List Accent 1" w:semiHidden="0" w:uiPriority="61" w:unhideWhenUsed="0"/>
-    <w:lsdException w:name="Light Grid Accent 1" w:semiHidden="0" w:uiPriority="62" w:unhideWhenUsed="0"/>
-    <w:lsdException w:name="Medium Shading 1 Accent 1" w:semiHidden="0" w:uiPriority="63" w:unhideWhenUsed="0"/>
-    <w:lsdException w:name="Medium Shading 2 Accent 1" w:semiHidden="0" w:uiPriority="64" w:unhideWhenUsed="0"/>
-    <w:lsdException w:name="Medium List 1 Accent 1" w:semiHidden="0" w:uiPriority="65" w:unhideWhenUsed="0"/>
-    <w:lsdException w:name="Revision" w:unhideWhenUsed="0"/>
-    <w:lsdException w:name="List Paragraph" w:semiHidden="0" w:uiPriority="34" w:unhideWhenUsed="0" w:qFormat="1"/>
-    <w:lsdException w:name="Quote" w:semiHidden="0" w:uiPriority="29" w:unhideWhenUsed="0" w:qFormat="1"/>
-    <w:lsdException w:name="Intense Quote" w:semiHidden="0" w:uiPriority="30" w:unhideWhenUsed="0" w:qFormat="1"/>
-    <w:lsdException w:name="Medium List 2 Accent 1" w:semiHidden="0" w:uiPriority="66" w:unhideWhenUsed="0"/>
-    <w:lsdException w:name="Medium Grid 1 Accent 1" w:semiHidden="0" w:uiPriority="67" w:unhideWhenUsed="0"/>
-    <w:lsdException w:name="Medium Grid 2 Accent 1" w:semiHidden="0" w:uiPriority="68" w:unhideWhenUsed="0"/>
-    <w:lsdException w:name="Medium Grid 3 Accent 1" w:semiHidden="0" w:uiPriority="69" w:unhideWhenUsed="0"/>
-    <w:lsdException w:name="Dark List Accent 1" w:semiHidden="0" w:uiPriority="70" w:unhideWhenUsed="0"/>
-    <w:lsdException w:name="Colorful Shading Accent 1" w:semiHidden="0" w:uiPriority="71" w:unhideWhenUsed="0"/>
-    <w:lsdException w:name="Colorful List Accent 1" w:semiHidden="0" w:uiPriority="72" w:unhideWhenUsed="0"/>
-    <w:lsdException w:name="Colorful Grid Accent 1" w:semiHidden="0" w:uiPriority="73" w:unhideWhenUsed="0"/>
-    <w:lsdException w:name="Light Shading Accent 2" w:semiHidden="0" w:uiPriority="60" w:unhideWhenUsed="0"/>
-    <w:lsdException w:name="Light List Accent 2" w:semiHidden="0" w:uiPriority="61" w:unhideWhenUsed="0"/>
-    <w:lsdException w:name="Light Grid Accent 2" w:semiHidden="0" w:uiPriority="62" w:unhideWhenUsed="0"/>
-    <w:lsdException w:name="Medium Shading 1 Accent 2" w:semiHidden="0" w:uiPriority="63" w:unhideWhenUsed="0"/>
-    <w:lsdException w:name="Medium Shading 2 Accent 2" w:semiHidden="0" w:uiPriority="64" w:unhideWhenUsed="0"/>
-    <w:lsdException w:name="Medium List 1 Accent 2" w:semiHidden="0" w:uiPriority="65" w:unhideWhenUsed="0"/>
-    <w:lsdException w:name="Medium List 2 Accent 2" w:semiHidden="0" w:uiPriority="66" w:unhideWhenUsed="0"/>
-    <w:lsdException w:name="Medium Grid 1 Accent 2" w:semiHidden="0" w:uiPriority="67" w:unhideWhenUsed="0"/>
-    <w:lsdException w:name="Medium Grid 2 Accent 2" w:semiHidden="0" w:uiPriority="68" w:unhideWhenUsed="0"/>
-    <w:lsdException w:name="Medium Grid 3 Accent 2" w:semiHidden="0" w:uiPriority="69" w:unhideWhenUsed="0"/>
-    <w:lsdException w:name="Dark List Accent 2" w:semiHidden="0" w:uiPriority="70" w:unhideWhenUsed="0"/>
-    <w:lsdException w:name="Colorful Shading Accent 2" w:semiHidden="0" w:uiPriority="71" w:unhideWhenUsed="0"/>
-    <w:lsdException w:name="Colorful List Accent 2" w:semiHidden="0" w:uiPriority="72" w:unhideWhenUsed="0"/>
-    <w:lsdException w:name="Colorful Grid Accent 2" w:semiHidden="0" w:uiPriority="73" w:unhideWhenUsed="0"/>
-    <w:lsdException w:name="Light Shading Accent 3" w:semiHidden="0" w:uiPriority="60" w:unhideWhenUsed="0"/>
-    <w:lsdException w:name="Light List Accent 3" w:semiHidden="0" w:uiPriority="61" w:unhideWhenUsed="0"/>
-    <w:lsdException w:name="Light Grid Accent 3" w:semiHidden="0" w:uiPriority="62" w:unhideWhenUsed="0"/>
-    <w:lsdException w:name="Medium Shading 1 Accent 3" w:semiHidden="0" w:uiPriority="63" w:unhideWhenUsed="0"/>
-    <w:lsdException w:name="Medium Shading 2 Accent 3" w:semiHidden="0" w:uiPriority="64" w:unhideWhenUsed="0"/>
-    <w:lsdException w:name="Medium List 1 Accent 3" w:semiHidden="0" w:uiPriority="65" w:unhideWhenUsed="0"/>
-    <w:lsdException w:name="Medium List 2 Accent 3" w:semiHidden="0" w:uiPriority="66" w:unhideWhenUsed="0"/>
-    <w:lsdException w:name="Medium Grid 1 Accent 3" w:semiHidden="0" w:uiPriority="67" w:unhideWhenUsed="0"/>
-    <w:lsdException w:name="Medium Grid 2 Accent 3" w:semiHidden="0" w:uiPriority="68" w:unhideWhenUsed="0"/>
-    <w:lsdException w:name="Medium Grid 3 Accent 3" w:semiHidden="0" w:uiPriority="69" w:unhideWhenUsed="0"/>
-    <w:lsdException w:name="Dark List Accent 3" w:semiHidden="0" w:uiPriority="70" w:unhideWhenUsed="0"/>
-    <w:lsdException w:name="Colorful Shading Accent 3" w:semiHidden="0" w:uiPriority="71" w:unhideWhenUsed="0"/>
-    <w:lsdException w:name="Colorful List Accent 3" w:semiHidden="0" w:uiPriority="72" w:unhideWhenUsed="0"/>
-    <w:lsdException w:name="Colorful Grid Accent 3" w:semiHidden="0" w:uiPriority="73" w:unhideWhenUsed="0"/>
-    <w:lsdException w:name="Light Shading Accent 4" w:semiHidden="0" w:uiPriority="60" w:unhideWhenUsed="0"/>
-    <w:lsdException w:name="Light List Accent 4" w:semiHidden="0" w:uiPriority="61" w:unhideWhenUsed="0"/>
-    <w:lsdException w:name="Light Grid Accent 4" w:semiHidden="0" w:uiPriority="62" w:unhideWhenUsed="0"/>
-    <w:lsdException w:name="Medium Shading 1 Accent 4" w:semiHidden="0" w:uiPriority="63" w:unhideWhenUsed="0"/>
-    <w:lsdException w:name="Medium Shading 2 Accent 4" w:semiHidden="0" w:uiPriority="64" w:unhideWhenUsed="0"/>
-    <w:lsdException w:name="Medium List 1 Accent 4" w:semiHidden="0" w:uiPriority="65" w:unhideWhenUsed="0"/>
-    <w:lsdException w:name="Medium List 2 Accent 4" w:semiHidden="0" w:uiPriority="66" w:unhideWhenUsed="0"/>
-    <w:lsdException w:name="Medium Grid 1 Accent 4" w:semiHidden="0" w:uiPriority="67" w:unhideWhenUsed="0"/>
-    <w:lsdException w:name="Medium Grid 2 Accent 4" w:semiHidden="0" w:uiPriority="68" w:unhideWhenUsed="0"/>
-    <w:lsdException w:name="Medium Grid 3 Accent 4" w:semiHidden="0" w:uiPriority="69" w:unhideWhenUsed="0"/>
-    <w:lsdException w:name="Dark List Accent 4" w:semiHidden="0" w:uiPriority="70" w:unhideWhenUsed="0"/>
-    <w:lsdException w:name="Colorful Shading Accent 4" w:semiHidden="0" w:uiPriority="71" w:unhideWhenUsed="0"/>
-    <w:lsdException w:name="Colorful List Accent 4" w:semiHidden="0" w:uiPriority="72" w:unhideWhenUsed="0"/>
-    <w:lsdException w:name="Colorful Grid Accent 4" w:semiHidden="0" w:uiPriority="73" w:unhideWhenUsed="0"/>
-    <w:lsdException w:name="Light Shading Accent 5" w:semiHidden="0" w:uiPriority="60" w:unhideWhenUsed="0"/>
-    <w:lsdException w:name="Light List Accent 5" w:semiHidden="0" w:uiPriority="61" w:unhideWhenUsed="0"/>
-    <w:lsdException w:name="Light Grid Accent 5" w:semiHidden="0" w:uiPriority="62" w:unhideWhenUsed="0"/>
-    <w:lsdException w:name="Medium Shading 1 Accent 5" w:semiHidden="0" w:uiPriority="63" w:unhideWhenUsed="0"/>
-    <w:lsdException w:name="Medium Shading 2 Accent 5" w:semiHidden="0" w:uiPriority="64" w:unhideWhenUsed="0"/>
-    <w:lsdException w:name="Medium List 1 Accent 5" w:semiHidden="0" w:uiPriority="65" w:unhideWhenUsed="0"/>
-    <w:lsdException w:name="Medium List 2 Accent 5" w:semiHidden="0" w:uiPriority="66" w:unhideWhenUsed="0"/>
-    <w:lsdException w:name="Medium Grid 1 Accent 5" w:semiHidden="0" w:uiPriority="67" w:unhideWhenUsed="0"/>
-    <w:lsdException w:name="Medium Grid 2 Accent 5" w:semiHidden="0" w:uiPriority="68" w:unhideWhenUsed="0"/>
-    <w:lsdException w:name="Medium Grid 3 Accent 5" w:semiHidden="0" w:uiPriority="69" w:unhideWhenUsed="0"/>
-    <w:lsdException w:name="Dark List Accent 5" w:semiHidden="0" w:uiPriority="70" w:unhideWhenUsed="0"/>
-    <w:lsdException w:name="Colorful Shading Accent 5" w:semiHidden="0" w:uiPriority="71" w:unhideWhenUsed="0"/>
-    <w:lsdException w:name="Colorful List Accent 5" w:semiHidden="0" w:uiPriority="72" w:unhideWhenUsed="0"/>
-    <w:lsdException w:name="Colorful Grid Accent 5" w:semiHidden="0" w:uiPriority="73" w:unhideWhenUsed="0"/>
-    <w:lsdException w:name="Light Shading Accent 6" w:semiHidden="0" w:uiPriority="60" w:unhideWhenUsed="0"/>
-    <w:lsdException w:name="Light List Accent 6" w:semiHidden="0" w:uiPriority="61" w:unhideWhenUsed="0"/>
-    <w:lsdException w:name="Light Grid Accent 6" w:semiHidden="0" w:uiPriority="62" w:unhideWhenUsed="0"/>
-    <w:lsdException w:name="Medium Shading 1 Accent 6" w:semiHidden="0" w:uiPriority="63" w:unhideWhenUsed="0"/>
-    <w:lsdException w:name="Medium Shading 2 Accent 6" w:semiHidden="0" w:uiPriority="64" w:unhideWhenUsed="0"/>
-    <w:lsdException w:name="Medium List 1 Accent 6" w:semiHidden="0" w:uiPriority="65" w:unhideWhenUsed="0"/>
-    <w:lsdException w:name="Medium List 2 Accent 6" w:semiHidden="0" w:uiPriority="66" w:unhideWhenUsed="0"/>
-    <w:lsdException w:name="Medium Grid 1 Accent 6" w:semiHidden="0" w:uiPriority="67" w:unhideWhenUsed="0"/>
-    <w:lsdException w:name="Medium Grid 2 Accent 6" w:semiHidden="0" w:uiPriority="68" w:unhideWhenUsed="0"/>
-    <w:lsdException w:name="Medium Grid 3 Accent 6" w:semiHidden="0" w:uiPriority="69" w:unhideWhenUsed="0"/>
-    <w:lsdException w:name="Dark List Accent 6" w:semiHidden="0" w:uiPriority="70" w:unhideWhenUsed="0"/>
-    <w:lsdException w:name="Colorful Shading Accent 6" w:semiHidden="0" w:uiPriority="71" w:unhideWhenUsed="0"/>
-    <w:lsdException w:name="Colorful List Accent 6" w:semiHidden="0" w:uiPriority="72" w:unhideWhenUsed="0"/>
-    <w:lsdException w:name="Colorful Grid Accent 6" w:semiHidden="0" w:uiPriority="73" w:unhideWhenUsed="0"/>
-    <w:lsdException w:name="Subtle Emphasis" w:semiHidden="0" w:uiPriority="19" w:unhideWhenUsed="0" w:qFormat="1"/>
-    <w:lsdException w:name="Intense Emphasis" w:semiHidden="0" w:uiPriority="21" w:unhideWhenUsed="0" w:qFormat="1"/>
-    <w:lsdException w:name="Subtle Reference" w:semiHidden="0" w:uiPriority="31" w:unhideWhenUsed="0" w:qFormat="1"/>
-    <w:lsdException w:name="Intense Reference" w:semiHidden="0" w:uiPriority="32" w:unhideWhenUsed="0" w:qFormat="1"/>
-    <w:lsdException w:name="Book Title" w:semiHidden="0" w:uiPriority="33" w:unhideWhenUsed="0" w:qFormat="1"/>
-    <w:lsdException w:name="Bibliography" w:uiPriority="37"/>
-    <w:lsdException w:name="TOC Heading" w:uiPriority="39" w:qFormat="1"/>
+  <w:latentStyles w:defLockedState="0" w:defUIPriority="99" w:defSemiHidden="0" w:defUnhideWhenUsed="0" w:defQFormat="0" w:count="371">
+    <w:lsdException w:name="Normal" w:uiPriority="0" w:qFormat="1"/>
+    <w:lsdException w:name="heading 1" w:uiPriority="9" w:qFormat="1"/>
+    <w:lsdException w:name="heading 2" w:semiHidden="1" w:uiPriority="9" w:unhideWhenUsed="1" w:qFormat="1"/>
+    <w:lsdException w:name="heading 3" w:semiHidden="1" w:uiPriority="9" w:unhideWhenUsed="1" w:qFormat="1"/>
+    <w:lsdException w:name="heading 4" w:semiHidden="1" w:uiPriority="9" w:unhideWhenUsed="1" w:qFormat="1"/>
+    <w:lsdException w:name="heading 5" w:semiHidden="1" w:uiPriority="9" w:unhideWhenUsed="1" w:qFormat="1"/>
+    <w:lsdException w:name="heading 6" w:semiHidden="1" w:uiPriority="9" w:unhideWhenUsed="1" w:qFormat="1"/>
+    <w:lsdException w:name="heading 7" w:semiHidden="1" w:uiPriority="9" w:unhideWhenUsed="1" w:qFormat="1"/>
+    <w:lsdException w:name="heading 8" w:semiHidden="1" w:uiPriority="9" w:unhideWhenUsed="1" w:qFormat="1"/>
+    <w:lsdException w:name="heading 9" w:semiHidden="1" w:uiPriority="9" w:unhideWhenUsed="1" w:qFormat="1"/>
+    <w:lsdException w:name="index 1" w:semiHidden="1" w:unhideWhenUsed="1"/>
+    <w:lsdException w:name="index 2" w:semiHidden="1" w:unhideWhenUsed="1"/>
+    <w:lsdException w:name="index 3" w:semiHidden="1" w:unhideWhenUsed="1"/>
+    <w:lsdException w:name="index 4" w:semiHidden="1" w:unhideWhenUsed="1"/>
+    <w:lsdException w:name="index 5" w:semiHidden="1" w:unhideWhenUsed="1"/>
+    <w:lsdException w:name="index 6" w:semiHidden="1" w:unhideWhenUsed="1"/>
+    <w:lsdException w:name="index 7" w:semiHidden="1" w:unhideWhenUsed="1"/>
+    <w:lsdException w:name="index 8" w:semiHidden="1" w:unhideWhenUsed="1"/>
+    <w:lsdException w:name="index 9" w:semiHidden="1" w:unhideWhenUsed="1"/>
+    <w:lsdException w:name="toc 1" w:semiHidden="1" w:uiPriority="39" w:unhideWhenUsed="1"/>
+    <w:lsdException w:name="toc 2" w:semiHidden="1" w:uiPriority="39" w:unhideWhenUsed="1"/>
+    <w:lsdException w:name="toc 3" w:semiHidden="1" w:uiPriority="39" w:unhideWhenUsed="1"/>
+    <w:lsdException w:name="toc 4" w:semiHidden="1" w:uiPriority="39" w:unhideWhenUsed="1"/>
+    <w:lsdException w:name="toc 5" w:semiHidden="1" w:uiPriority="39" w:unhideWhenUsed="1"/>
+    <w:lsdException w:name="toc 6" w:semiHidden="1" w:uiPriority="39" w:unhideWhenUsed="1"/>
+    <w:lsdException w:name="toc 7" w:semiHidden="1" w:uiPriority="39" w:unhideWhenUsed="1"/>
+    <w:lsdException w:name="toc 8" w:semiHidden="1" w:uiPriority="39" w:unhideWhenUsed="1"/>
+    <w:lsdException w:name="toc 9" w:semiHidden="1" w:uiPriority="39" w:unhideWhenUsed="1"/>
+    <w:lsdException w:name="Normal Indent" w:semiHidden="1" w:unhideWhenUsed="1"/>
+    <w:lsdException w:name="footnote text" w:semiHidden="1" w:unhideWhenUsed="1"/>
+    <w:lsdException w:name="annotation text" w:semiHidden="1" w:unhideWhenUsed="1"/>
+    <w:lsdException w:name="header" w:semiHidden="1" w:unhideWhenUsed="1"/>
+    <w:lsdException w:name="footer" w:semiHidden="1" w:unhideWhenUsed="1"/>
+    <w:lsdException w:name="index heading" w:semiHidden="1" w:unhideWhenUsed="1"/>
+    <w:lsdException w:name="caption" w:semiHidden="1" w:uiPriority="35" w:unhideWhenUsed="1" w:qFormat="1"/>
+    <w:lsdException w:name="table of figures" w:semiHidden="1" w:unhideWhenUsed="1"/>
+    <w:lsdException w:name="envelope address" w:semiHidden="1" w:unhideWhenUsed="1"/>
+    <w:lsdException w:name="envelope return" w:semiHidden="1" w:unhideWhenUsed="1"/>
+    <w:lsdException w:name="footnote reference" w:semiHidden="1" w:unhideWhenUsed="1"/>
+    <w:lsdException w:name="annotation reference" w:semiHidden="1" w:unhideWhenUsed="1"/>
+    <w:lsdException w:name="line number" w:semiHidden="1" w:unhideWhenUsed="1"/>
+    <w:lsdException w:name="page number" w:semiHidden="1" w:unhideWhenUsed="1"/>
+    <w:lsdException w:name="endnote reference" w:semiHidden="1" w:unhideWhenUsed="1"/>
+    <w:lsdException w:name="endnote text" w:semiHidden="1" w:unhideWhenUsed="1"/>
+    <w:lsdException w:name="table of authorities" w:semiHidden="1" w:unhideWhenUsed="1"/>
+    <w:lsdException w:name="macro" w:semiHidden="1" w:unhideWhenUsed="1"/>
+    <w:lsdException w:name="toa heading" w:semiHidden="1" w:unhideWhenUsed="1"/>
+    <w:lsdException w:name="List" w:semiHidden="1" w:unhideWhenUsed="1"/>
+    <w:lsdException w:name="List Bullet" w:semiHidden="1" w:unhideWhenUsed="1"/>
+    <w:lsdException w:name="List Number" w:semiHidden="1" w:unhideWhenUsed="1"/>
+    <w:lsdException w:name="List 2" w:semiHidden="1" w:unhideWhenUsed="1"/>
+    <w:lsdException w:name="List 3" w:semiHidden="1" w:unhideWhenUsed="1"/>
+    <w:lsdException w:name="List 4" w:semiHidden="1" w:unhideWhenUsed="1"/>
+    <w:lsdException w:name="List 5" w:semiHidden="1" w:unhideWhenUsed="1"/>
+    <w:lsdException w:name="List Bullet 2" w:semiHidden="1" w:unhideWhenUsed="1"/>
+    <w:lsdException w:name="List Bullet 3" w:semiHidden="1" w:unhideWhenUsed="1"/>
+    <w:lsdException w:name="List Bullet 4" w:semiHidden="1" w:unhideWhenUsed="1"/>
+    <w:lsdException w:name="List Bullet 5" w:semiHidden="1" w:unhideWhenUsed="1"/>
+    <w:lsdException w:name="List Number 2" w:semiHidden="1" w:unhideWhenUsed="1"/>
+    <w:lsdException w:name="List Number 3" w:semiHidden="1" w:unhideWhenUsed="1"/>
+    <w:lsdException w:name="List Number 4" w:semiHidden="1" w:unhideWhenUsed="1"/>
+    <w:lsdException w:name="List Number 5" w:semiHidden="1" w:unhideWhenUsed="1"/>
+    <w:lsdException w:name="Title" w:uiPriority="10" w:qFormat="1"/>
+    <w:lsdException w:name="Closing" w:semiHidden="1" w:unhideWhenUsed="1"/>
+    <w:lsdException w:name="Signature" w:semiHidden="1" w:unhideWhenUsed="1"/>
+    <w:lsdException w:name="Default Paragraph Font" w:semiHidden="1" w:uiPriority="1" w:unhideWhenUsed="1"/>
+    <w:lsdException w:name="Body Text" w:semiHidden="1" w:unhideWhenUsed="1"/>
+    <w:lsdException w:name="Body Text Indent" w:semiHidden="1" w:unhideWhenUsed="1"/>
+    <w:lsdException w:name="List Continue" w:semiHidden="1" w:unhideWhenUsed="1"/>
+    <w:lsdException w:name="List Continue 2" w:semiHidden="1" w:unhideWhenUsed="1"/>
+    <w:lsdException w:name="List Continue 3" w:semiHidden="1" w:unhideWhenUsed="1"/>
+    <w:lsdException w:name="List Continue 4" w:semiHidden="1" w:unhideWhenUsed="1"/>
+    <w:lsdException w:name="List Continue 5" w:semiHidden="1" w:unhideWhenUsed="1"/>
+    <w:lsdException w:name="Message Header" w:semiHidden="1" w:unhideWhenUsed="1"/>
+    <w:lsdException w:name="Subtitle" w:uiPriority="11" w:qFormat="1"/>
+    <w:lsdException w:name="Salutation" w:semiHidden="1" w:unhideWhenUsed="1"/>
+    <w:lsdException w:name="Date" w:semiHidden="1" w:unhideWhenUsed="1"/>
+    <w:lsdException w:name="Body Text First Indent" w:semiHidden="1" w:unhideWhenUsed="1"/>
+    <w:lsdException w:name="Body Text First Indent 2" w:semiHidden="1" w:unhideWhenUsed="1"/>
+    <w:lsdException w:name="Note Heading" w:semiHidden="1" w:unhideWhenUsed="1"/>
+    <w:lsdException w:name="Body Text 2" w:semiHidden="1" w:unhideWhenUsed="1"/>
+    <w:lsdException w:name="Body Text 3" w:semiHidden="1" w:unhideWhenUsed="1"/>
+    <w:lsdException w:name="Body Text Indent 2" w:semiHidden="1" w:unhideWhenUsed="1"/>
+    <w:lsdException w:name="Body Text Indent 3" w:semiHidden="1" w:unhideWhenUsed="1"/>
+    <w:lsdException w:name="Block Text" w:semiHidden="1" w:unhideWhenUsed="1"/>
+    <w:lsdException w:name="Hyperlink" w:semiHidden="1" w:unhideWhenUsed="1"/>
+    <w:lsdException w:name="FollowedHyperlink" w:semiHidden="1" w:unhideWhenUsed="1"/>
+    <w:lsdException w:name="Strong" w:uiPriority="22" w:qFormat="1"/>
+    <w:lsdException w:name="Emphasis" w:uiPriority="20" w:qFormat="1"/>
+    <w:lsdException w:name="Document Map" w:semiHidden="1" w:unhideWhenUsed="1"/>
+    <w:lsdException w:name="Plain Text" w:semiHidden="1" w:unhideWhenUsed="1"/>
+    <w:lsdException w:name="E-mail Signature" w:semiHidden="1" w:unhideWhenUsed="1"/>
+    <w:lsdException w:name="HTML Top of Form" w:semiHidden="1" w:unhideWhenUsed="1"/>
+    <w:lsdException w:name="HTML Bottom of Form" w:semiHidden="1" w:unhideWhenUsed="1"/>
+    <w:lsdException w:name="Normal (Web)" w:semiHidden="1" w:unhideWhenUsed="1"/>
+    <w:lsdException w:name="HTML Acronym" w:semiHidden="1" w:unhideWhenUsed="1"/>
+    <w:lsdException w:name="HTML Address" w:semiHidden="1" w:unhideWhenUsed="1"/>
+    <w:lsdException w:name="HTML Cite" w:semiHidden="1" w:unhideWhenUsed="1"/>
+    <w:lsdException w:name="HTML Code" w:semiHidden="1" w:unhideWhenUsed="1"/>
+    <w:lsdException w:name="HTML Definition" w:semiHidden="1" w:unhideWhenUsed="1"/>
+    <w:lsdException w:name="HTML Keyboard" w:semiHidden="1" w:unhideWhenUsed="1"/>
+    <w:lsdException w:name="HTML Preformatted" w:semiHidden="1" w:unhideWhenUsed="1"/>
+    <w:lsdException w:name="HTML Sample" w:semiHidden="1" w:unhideWhenUsed="1"/>
+    <w:lsdException w:name="HTML Typewriter" w:semiHidden="1" w:unhideWhenUsed="1"/>
+    <w:lsdException w:name="HTML Variable" w:semiHidden="1" w:unhideWhenUsed="1"/>
+    <w:lsdException w:name="Normal Table" w:semiHidden="1" w:unhideWhenUsed="1"/>
+    <w:lsdException w:name="annotation subject" w:semiHidden="1" w:unhideWhenUsed="1"/>
+    <w:lsdException w:name="No List" w:semiHidden="1" w:unhideWhenUsed="1"/>
+    <w:lsdException w:name="Outline List 1" w:semiHidden="1" w:unhideWhenUsed="1"/>
+    <w:lsdException w:name="Outline List 2" w:semiHidden="1" w:unhideWhenUsed="1"/>
+    <w:lsdException w:name="Outline List 3" w:semiHidden="1" w:unhideWhenUsed="1"/>
+    <w:lsdException w:name="Table Simple 1" w:semiHidden="1" w:unhideWhenUsed="1"/>
+    <w:lsdException w:name="Table Simple 2" w:semiHidden="1" w:unhideWhenUsed="1"/>
+    <w:lsdException w:name="Table Simple 3" w:semiHidden="1" w:unhideWhenUsed="1"/>
+    <w:lsdException w:name="Table Classic 1" w:semiHidden="1" w:unhideWhenUsed="1"/>
+    <w:lsdException w:name="Table Classic 2" w:semiHidden="1" w:unhideWhenUsed="1"/>
+    <w:lsdException w:name="Table Classic 3" w:semiHidden="1" w:unhideWhenUsed="1"/>
+    <w:lsdException w:name="Table Classic 4" w:semiHidden="1" w:unhideWhenUsed="1"/>
+    <w:lsdException w:name="Table Colorful 1" w:semiHidden="1" w:unhideWhenUsed="1"/>
+    <w:lsdException w:name="Table Colorful 2" w:semiHidden="1" w:unhideWhenUsed="1"/>
+    <w:lsdException w:name="Table Colorful 3" w:semiHidden="1" w:unhideWhenUsed="1"/>
+    <w:lsdException w:name="Table Columns 1" w:semiHidden="1" w:unhideWhenUsed="1"/>
+    <w:lsdException w:name="Table Columns 2" w:semiHidden="1" w:unhideWhenUsed="1"/>
+    <w:lsdException w:name="Table Columns 3" w:semiHidden="1" w:unhideWhenUsed="1"/>
+    <w:lsdException w:name="Table Columns 4" w:semiHidden="1" w:unhideWhenUsed="1"/>
+    <w:lsdException w:name="Table Columns 5" w:semiHidden="1" w:unhideWhenUsed="1"/>
+    <w:lsdException w:name="Table Grid 1" w:semiHidden="1" w:unhideWhenUsed="1"/>
+    <w:lsdException w:name="Table Grid 2" w:semiHidden="1" w:unhideWhenUsed="1"/>
+    <w:lsdException w:name="Table Grid 3" w:semiHidden="1" w:unhideWhenUsed="1"/>
+    <w:lsdException w:name="Table Grid 4" w:semiHidden="1" w:unhideWhenUsed="1"/>
+    <w:lsdException w:name="Table Grid 5" w:semiHidden="1" w:unhideWhenUsed="1"/>
+    <w:lsdException w:name="Table Grid 6" w:semiHidden="1" w:unhideWhenUsed="1"/>
+    <w:lsdException w:name="Table Grid 7" w:semiHidden="1" w:unhideWhenUsed="1"/>
+    <w:lsdException w:name="Table Grid 8" w:semiHidden="1" w:unhideWhenUsed="1"/>
+    <w:lsdException w:name="Table List 1" w:semiHidden="1" w:unhideWhenUsed="1"/>
+    <w:lsdException w:name="Table List 2" w:semiHidden="1" w:unhideWhenUsed="1"/>
+    <w:lsdException w:name="Table List 3" w:semiHidden="1" w:unhideWhenUsed="1"/>
+    <w:lsdException w:name="Table List 4" w:semiHidden="1" w:unhideWhenUsed="1"/>
+    <w:lsdException w:name="Table List 5" w:semiHidden="1" w:unhideWhenUsed="1"/>
+    <w:lsdException w:name="Table List 6" w:semiHidden="1" w:unhideWhenUsed="1"/>
+    <w:lsdException w:name="Table List 7" w:semiHidden="1" w:unhideWhenUsed="1"/>
+    <w:lsdException w:name="Table List 8" w:semiHidden="1" w:unhideWhenUsed="1"/>
+    <w:lsdException w:name="Table 3D effects 1" w:semiHidden="1" w:unhideWhenUsed="1"/>
+    <w:lsdException w:name="Table 3D effects 2" w:semiHidden="1" w:unhideWhenUsed="1"/>
+    <w:lsdException w:name="Table 3D effects 3" w:semiHidden="1" w:unhideWhenUsed="1"/>
+    <w:lsdException w:name="Table Contemporary" w:semiHidden="1" w:unhideWhenUsed="1"/>
+    <w:lsdException w:name="Table Elegant" w:semiHidden="1" w:unhideWhenUsed="1"/>
+    <w:lsdException w:name="Table Professional" w:semiHidden="1" w:unhideWhenUsed="1"/>
+    <w:lsdException w:name="Table Subtle 1" w:semiHidden="1" w:unhideWhenUsed="1"/>
+    <w:lsdException w:name="Table Subtle 2" w:semiHidden="1" w:unhideWhenUsed="1"/>
+    <w:lsdException w:name="Table Web 1" w:semiHidden="1" w:unhideWhenUsed="1"/>
+    <w:lsdException w:name="Table Web 2" w:semiHidden="1" w:unhideWhenUsed="1"/>
+    <w:lsdException w:name="Table Web 3" w:semiHidden="1" w:unhideWhenUsed="1"/>
+    <w:lsdException w:name="Balloon Text" w:semiHidden="1" w:unhideWhenUsed="1"/>
+    <w:lsdException w:name="Table Grid" w:uiPriority="39"/>
+    <w:lsdException w:name="Table Theme" w:semiHidden="1" w:unhideWhenUsed="1"/>
+    <w:lsdException w:name="Placeholder Text" w:semiHidden="1"/>
+    <w:lsdException w:name="No Spacing" w:uiPriority="1" w:qFormat="1"/>
+    <w:lsdException w:name="Light Shading" w:uiPriority="60"/>
+    <w:lsdException w:name="Light List" w:uiPriority="61"/>
+    <w:lsdException w:name="Light Grid" w:uiPriority="62"/>
+    <w:lsdException w:name="Medium Shading 1" w:uiPriority="63"/>
+    <w:lsdException w:name="Medium Shading 2" w:uiPriority="64"/>
+    <w:lsdException w:name="Medium List 1" w:uiPriority="65"/>
+    <w:lsdException w:name="Medium List 2" w:uiPriority="66"/>
+    <w:lsdException w:name="Medium Grid 1" w:uiPriority="67"/>
+    <w:lsdException w:name="Medium Grid 2" w:uiPriority="68"/>
+    <w:lsdException w:name="Medium Grid 3" w:uiPriority="69"/>
+    <w:lsdException w:name="Dark List" w:uiPriority="70"/>
+    <w:lsdException w:name="Colorful Shading" w:uiPriority="71"/>
+    <w:lsdException w:name="Colorful List" w:uiPriority="72"/>
+    <w:lsdException w:name="Colorful Grid" w:uiPriority="73"/>
+    <w:lsdException w:name="Light Shading Accent 1" w:uiPriority="60"/>
+    <w:lsdException w:name="Light List Accent 1" w:uiPriority="61"/>
+    <w:lsdException w:name="Light Grid Accent 1" w:uiPriority="62"/>
+    <w:lsdException w:name="Medium Shading 1 Accent 1" w:uiPriority="63"/>
+    <w:lsdException w:name="Medium Shading 2 Accent 1" w:uiPriority="64"/>
+    <w:lsdException w:name="Medium List 1 Accent 1" w:uiPriority="65"/>
+    <w:lsdException w:name="Revision" w:semiHidden="1"/>
+    <w:lsdException w:name="List Paragraph" w:uiPriority="34" w:qFormat="1"/>
+    <w:lsdException w:name="Quote" w:uiPriority="29" w:qFormat="1"/>
+    <w:lsdException w:name="Intense Quote" w:uiPriority="30" w:qFormat="1"/>
+    <w:lsdException w:name="Medium List 2 Accent 1" w:uiPriority="66"/>
+    <w:lsdException w:name="Medium Grid 1 Accent 1" w:uiPriority="67"/>
+    <w:lsdException w:name="Medium Grid 2 Accent 1" w:uiPriority="68"/>
+    <w:lsdException w:name="Medium Grid 3 Accent 1" w:uiPriority="69"/>
+    <w:lsdException w:name="Dark List Accent 1" w:uiPriority="70"/>
+    <w:lsdException w:name="Colorful Shading Accent 1" w:uiPriority="71"/>
+    <w:lsdException w:name="Colorful List Accent 1" w:uiPriority="72"/>
+    <w:lsdException w:name="Colorful Grid Accent 1" w:uiPriority="73"/>
+    <w:lsdException w:name="Light Shading Accent 2" w:uiPriority="60"/>
+    <w:lsdException w:name="Light List Accent 2" w:uiPriority="61"/>
+    <w:lsdException w:name="Light Grid Accent 2" w:uiPriority="62"/>
+    <w:lsdException w:name="Medium Shading 1 Accent 2" w:uiPriority="63"/>
+    <w:lsdException w:name="Medium Shading 2 Accent 2" w:uiPriority="64"/>
+    <w:lsdException w:name="Medium List 1 Accent 2" w:uiPriority="65"/>
+    <w:lsdException w:name="Medium List 2 Accent 2" w:uiPriority="66"/>
+    <w:lsdException w:name="Medium Grid 1 Accent 2" w:uiPriority="67"/>
+    <w:lsdException w:name="Medium Grid 2 Accent 2" w:uiPriority="68"/>
+    <w:lsdException w:name="Medium Grid 3 Accent 2" w:uiPriority="69"/>
+    <w:lsdException w:name="Dark List Accent 2" w:uiPriority="70"/>
+    <w:lsdException w:name="Colorful Shading Accent 2" w:uiPriority="71"/>
+    <w:lsdException w:name="Colorful List Accent 2" w:uiPriority="72"/>
+    <w:lsdException w:name="Colorful Grid Accent 2" w:uiPriority="73"/>
+    <w:lsdException w:name="Light Shading Accent 3" w:uiPriority="60"/>
+    <w:lsdException w:name="Light List Accent 3" w:uiPriority="61"/>
+    <w:lsdException w:name="Light Grid Accent 3" w:uiPriority="62"/>
+    <w:lsdException w:name="Medium Shading 1 Accent 3" w:uiPriority="63"/>
+    <w:lsdException w:name="Medium Shading 2 Accent 3" w:uiPriority="64"/>
+    <w:lsdException w:name="Medium List 1 Accent 3" w:uiPriority="65"/>
+    <w:lsdException w:name="Medium List 2 Accent 3" w:uiPriority="66"/>
+    <w:lsdException w:name="Medium Grid 1 Accent 3" w:uiPriority="67"/>
+    <w:lsdException w:name="Medium Grid 2 Accent 3" w:uiPriority="68"/>
+    <w:lsdException w:name="Medium Grid 3 Accent 3" w:uiPriority="69"/>
+    <w:lsdException w:name="Dark List Accent 3" w:uiPriority="70"/>
+    <w:lsdException w:name="Colorful Shading Accent 3" w:uiPriority="71"/>
+    <w:lsdException w:name="Colorful List Accent 3" w:uiPriority="72"/>
+    <w:lsdException w:name="Colorful Grid Accent 3" w:uiPriority="73"/>
+    <w:lsdException w:name="Light Shading Accent 4" w:uiPriority="60"/>
+    <w:lsdException w:name="Light List Accent 4" w:uiPriority="61"/>
+    <w:lsdException w:name="Light Grid Accent 4" w:uiPriority="62"/>
+    <w:lsdException w:name="Medium Shading 1 Accent 4" w:uiPriority="63"/>
+    <w:lsdException w:name="Medium Shading 2 Accent 4" w:uiPriority="64"/>
+    <w:lsdException w:name="Medium List 1 Accent 4" w:uiPriority="65"/>
+    <w:lsdException w:name="Medium List 2 Accent 4" w:uiPriority="66"/>
+    <w:lsdException w:name="Medium Grid 1 Accent 4" w:uiPriority="67"/>
+    <w:lsdException w:name="Medium Grid 2 Accent 4" w:uiPriority="68"/>
+    <w:lsdException w:name="Medium Grid 3 Accent 4" w:uiPriority="69"/>
+    <w:lsdException w:name="Dark List Accent 4" w:uiPriority="70"/>
+    <w:lsdException w:name="Colorful Shading Accent 4" w:uiPriority="71"/>
+    <w:lsdException w:name="Colorful List Accent 4" w:uiPriority="72"/>
+    <w:lsdException w:name="Colorful Grid Accent 4" w:uiPriority="73"/>
+    <w:lsdException w:name="Light Shading Accent 5" w:uiPriority="60"/>
+    <w:lsdException w:name="Light List Accent 5" w:uiPriority="61"/>
+    <w:lsdException w:name="Light Grid Accent 5" w:uiPriority="62"/>
+    <w:lsdException w:name="Medium Shading 1 Accent 5" w:uiPriority="63"/>
+    <w:lsdException w:name="Medium Shading 2 Accent 5" w:uiPriority="64"/>
+    <w:lsdException w:name="Medium List 1 Accent 5" w:uiPriority="65"/>
+    <w:lsdException w:name="Medium List 2 Accent 5" w:uiPriority="66"/>
+    <w:lsdException w:name="Medium Grid 1 Accent 5" w:uiPriority="67"/>
+    <w:lsdException w:name="Medium Grid 2 Accent 5" w:uiPriority="68"/>
+    <w:lsdException w:name="Medium Grid 3 Accent 5" w:uiPriority="69"/>
+    <w:lsdException w:name="Dark List Accent 5" w:uiPriority="70"/>
+    <w:lsdException w:name="Colorful Shading Accent 5" w:uiPriority="71"/>
+    <w:lsdException w:name="Colorful List Accent 5" w:uiPriority="72"/>
+    <w:lsdException w:name="Colorful Grid Accent 5" w:uiPriority="73"/>
+    <w:lsdException w:name="Light Shading Accent 6" w:uiPriority="60"/>
+    <w:lsdException w:name="Light List Accent 6" w:uiPriority="61"/>
+    <w:lsdException w:name="Light Grid Accent 6" w:uiPriority="62"/>
+    <w:lsdException w:name="Medium Shading 1 Accent 6" w:uiPriority="63"/>
+    <w:lsdException w:name="Medium Shading 2 Accent 6" w:uiPriority="64"/>
+    <w:lsdException w:name="Medium List 1 Accent 6" w:uiPriority="65"/>
+    <w:lsdException w:name="Medium List 2 Accent 6" w:uiPriority="66"/>
+    <w:lsdException w:name="Medium Grid 1 Accent 6" w:uiPriority="67"/>
+    <w:lsdException w:name="Medium Grid 2 Accent 6" w:uiPriority="68"/>
+    <w:lsdException w:name="Medium Grid 3 Accent 6" w:uiPriority="69"/>
+    <w:lsdException w:name="Dark List Accent 6" w:uiPriority="70"/>
+    <w:lsdException w:name="Colorful Shading Accent 6" w:uiPriority="71"/>
+    <w:lsdException w:name="Colorful List Accent 6" w:uiPriority="72"/>
+    <w:lsdException w:name="Colorful Grid Accent 6" w:uiPriority="73"/>
+    <w:lsdException w:name="Subtle Emphasis" w:uiPriority="19" w:qFormat="1"/>
+    <w:lsdException w:name="Intense Emphasis" w:uiPriority="21" w:qFormat="1"/>
+    <w:lsdException w:name="Subtle Reference" w:uiPriority="31" w:qFormat="1"/>
+    <w:lsdException w:name="Intense Reference" w:uiPriority="32" w:qFormat="1"/>
+    <w:lsdException w:name="Book Title" w:uiPriority="33" w:qFormat="1"/>
+    <w:lsdException w:name="Bibliography" w:semiHidden="1" w:uiPriority="37" w:unhideWhenUsed="1"/>
+    <w:lsdException w:name="TOC Heading" w:semiHidden="1" w:uiPriority="39" w:unhideWhenUsed="1" w:qFormat="1"/>
+    <w:lsdException w:name="Plain Table 1" w:uiPriority="41"/>
+    <w:lsdException w:name="Plain Table 2" w:uiPriority="42"/>
+    <w:lsdException w:name="Plain Table 3" w:uiPriority="43"/>
+    <w:lsdException w:name="Plain Table 4" w:uiPriority="44"/>
+    <w:lsdException w:name="Plain Table 5" w:uiPriority="45"/>
+    <w:lsdException w:name="Grid Table Light" w:uiPriority="40"/>
+    <w:lsdException w:name="Grid Table 1 Light" w:uiPriority="46"/>
+    <w:lsdException w:name="Grid Table 2" w:uiPriority="47"/>
+    <w:lsdException w:name="Grid Table 3" w:uiPriority="48"/>
+    <w:lsdException w:name="Grid Table 4" w:uiPriority="49"/>
+    <w:lsdException w:name="Grid Table 5 Dark" w:uiPriority="50"/>
+    <w:lsdException w:name="Grid Table 6 Colorful" w:uiPriority="51"/>
+    <w:lsdException w:name="Grid Table 7 Colorful" w:uiPriority="52"/>
+    <w:lsdException w:name="Grid Table 1 Light Accent 1" w:uiPriority="46"/>
+    <w:lsdException w:name="Grid Table 2 Accent 1" w:uiPriority="47"/>
+    <w:lsdException w:name="Grid Table 3 Accent 1" w:uiPriority="48"/>
+    <w:lsdException w:name="Grid Table 4 Accent 1" w:uiPriority="49"/>
+    <w:lsdException w:name="Grid Table 5 Dark Accent 1" w:uiPriority="50"/>
+    <w:lsdException w:name="Grid Table 6 Colorful Accent 1" w:uiPriority="51"/>
+    <w:lsdException w:name="Grid Table 7 Colorful Accent 1" w:uiPriority="52"/>
+    <w:lsdException w:name="Grid Table 1 Light Accent 2" w:uiPriority="46"/>
+    <w:lsdException w:name="Grid Table 2 Accent 2" w:uiPriority="47"/>
+    <w:lsdException w:name="Grid Table 3 Accent 2" w:uiPriority="48"/>
+    <w:lsdException w:name="Grid Table 4 Accent 2" w:uiPriority="49"/>
+    <w:lsdException w:name="Grid Table 5 Dark Accent 2" w:uiPriority="50"/>
+    <w:lsdException w:name="Grid Table 6 Colorful Accent 2" w:uiPriority="51"/>
+    <w:lsdException w:name="Grid Table 7 Colorful Accent 2" w:uiPriority="52"/>
+    <w:lsdException w:name="Grid Table 1 Light Accent 3" w:uiPriority="46"/>
+    <w:lsdException w:name="Grid Table 2 Accent 3" w:uiPriority="47"/>
+    <w:lsdException w:name="Grid Table 3 Accent 3" w:uiPriority="48"/>
+    <w:lsdException w:name="Grid Table 4 Accent 3" w:uiPriority="49"/>
+    <w:lsdException w:name="Grid Table 5 Dark Accent 3" w:uiPriority="50"/>
+    <w:lsdException w:name="Grid Table 6 Colorful Accent 3" w:uiPriority="51"/>
+    <w:lsdException w:name="Grid Table 7 Colorful Accent 3" w:uiPriority="52"/>
+    <w:lsdException w:name="Grid Table 1 Light Accent 4" w:uiPriority="46"/>
+    <w:lsdException w:name="Grid Table 2 Accent 4" w:uiPriority="47"/>
+    <w:lsdException w:name="Grid Table 3 Accent 4" w:uiPriority="48"/>
+    <w:lsdException w:name="Grid Table 4 Accent 4" w:uiPriority="49"/>
+    <w:lsdException w:name="Grid Table 5 Dark Accent 4" w:uiPriority="50"/>
+    <w:lsdException w:name="Grid Table 6 Colorful Accent 4" w:uiPriority="51"/>
+    <w:lsdException w:name="Grid Table 7 Colorful Accent 4" w:uiPriority="52"/>
+    <w:lsdException w:name="Grid Table 1 Light Accent 5" w:uiPriority="46"/>
+    <w:lsdException w:name="Grid Table 2 Accent 5" w:uiPriority="47"/>
+    <w:lsdException w:name="Grid Table 3 Accent 5" w:uiPriority="48"/>
+    <w:lsdException w:name="Grid Table 4 Accent 5" w:uiPriority="49"/>
+    <w:lsdException w:name="Grid Table 5 Dark Accent 5" w:uiPriority="50"/>
+    <w:lsdException w:name="Grid Table 6 Colorful Accent 5" w:uiPriority="51"/>
+    <w:lsdException w:name="Grid Table 7 Colorful Accent 5" w:uiPriority="52"/>
+    <w:lsdException w:name="Grid Table 1 Light Accent 6" w:uiPriority="46"/>
+    <w:lsdException w:name="Grid Table 2 Accent 6" w:uiPriority="47"/>
+    <w:lsdException w:name="Grid Table 3 Accent 6" w:uiPriority="48"/>
+    <w:lsdException w:name="Grid Table 4 Accent 6" w:uiPriority="49"/>
+    <w:lsdException w:name="Grid Table 5 Dark Accent 6" w:uiPriority="50"/>
+    <w:lsdException w:name="Grid Table 6 Colorful Accent 6" w:uiPriority="51"/>
+    <w:lsdException w:name="Grid Table 7 Colorful Accent 6" w:uiPriority="52"/>
+    <w:lsdException w:name="List Table 1 Light" w:uiPriority="46"/>
+    <w:lsdException w:name="List Table 2" w:uiPriority="47"/>
+    <w:lsdException w:name="List Table 3" w:uiPriority="48"/>
+    <w:lsdException w:name="List Table 4" w:uiPriority="49"/>
+    <w:lsdException w:name="List Table 5 Dark" w:uiPriority="50"/>
+    <w:lsdException w:name="List Table 6 Colorful" w:uiPriority="51"/>
+    <w:lsdException w:name="List Table 7 Colorful" w:uiPriority="52"/>
+    <w:lsdException w:name="List Table 1 Light Accent 1" w:uiPriority="46"/>
+    <w:lsdException w:name="List Table 2 Accent 1" w:uiPriority="47"/>
+    <w:lsdException w:name="List Table 3 Accent 1" w:uiPriority="48"/>
+    <w:lsdException w:name="List Table 4 Accent 1" w:uiPriority="49"/>
+    <w:lsdException w:name="List Table 5 Dark Accent 1" w:uiPriority="50"/>
+    <w:lsdException w:name="List Table 6 Colorful Accent 1" w:uiPriority="51"/>
+    <w:lsdException w:name="List Table 7 Colorful Accent 1" w:uiPriority="52"/>
+    <w:lsdException w:name="List Table 1 Light Accent 2" w:uiPriority="46"/>
+    <w:lsdException w:name="List Table 2 Accent 2" w:uiPriority="47"/>
+    <w:lsdException w:name="List Table 3 Accent 2" w:uiPriority="48"/>
+    <w:lsdException w:name="List Table 4 Accent 2" w:uiPriority="49"/>
+    <w:lsdException w:name="List Table 5 Dark Accent 2" w:uiPriority="50"/>
+    <w:lsdException w:name="List Table 6 Colorful Accent 2" w:uiPriority="51"/>
+    <w:lsdException w:name="List Table 7 Colorful Accent 2" w:uiPriority="52"/>
+    <w:lsdException w:name="List Table 1 Light Accent 3" w:uiPriority="46"/>
+    <w:lsdException w:name="List Table 2 Accent 3" w:uiPriority="47"/>
+    <w:lsdException w:name="List Table 3 Accent 3" w:uiPriority="48"/>
+    <w:lsdException w:name="List Table 4 Accent 3" w:uiPriority="49"/>
+    <w:lsdException w:name="List Table 5 Dark Accent 3" w:uiPriority="50"/>
+    <w:lsdException w:name="List Table 6 Colorful Accent 3" w:uiPriority="51"/>
+    <w:lsdException w:name="List Table 7 Colorful Accent 3" w:uiPriority="52"/>
+    <w:lsdException w:name="List Table 1 Light Accent 4" w:uiPriority="46"/>
+    <w:lsdException w:name="List Table 2 Accent 4" w:uiPriority="47"/>
+    <w:lsdException w:name="List Table 3 Accent 4" w:uiPriority="48"/>
+    <w:lsdException w:name="List Table 4 Accent 4" w:uiPriority="49"/>
+    <w:lsdException w:name="List Table 5 Dark Accent 4" w:uiPriority="50"/>
+    <w:lsdException w:name="List Table 6 Colorful Accent 4" w:uiPriority="51"/>
+    <w:lsdException w:name="List Table 7 Colorful Accent 4" w:uiPriority="52"/>
+    <w:lsdException w:name="List Table 1 Light Accent 5" w:uiPriority="46"/>
+    <w:lsdException w:name="List Table 2 Accent 5" w:uiPriority="47"/>
+    <w:lsdException w:name="List Table 3 Accent 5" w:uiPriority="48"/>
+    <w:lsdException w:name="List Table 4 Accent 5" w:uiPriority="49"/>
+    <w:lsdException w:name="List Table 5 Dark Accent 5" w:uiPriority="50"/>
+    <w:lsdException w:name="List Table 6 Colorful Accent 5" w:uiPriority="51"/>
+    <w:lsdException w:name="List Table 7 Colorful Accent 5" w:uiPriority="52"/>
+    <w:lsdException w:name="List Table 1 Light Accent 6" w:uiPriority="46"/>
+    <w:lsdException w:name="List Table 2 Accent 6" w:uiPriority="47"/>
+    <w:lsdException w:name="List Table 3 Accent 6" w:uiPriority="48"/>
+    <w:lsdException w:name="List Table 4 Accent 6" w:uiPriority="49"/>
+    <w:lsdException w:name="List Table 5 Dark Accent 6" w:uiPriority="50"/>
+    <w:lsdException w:name="List Table 6 Colorful Accent 6" w:uiPriority="51"/>
+    <w:lsdException w:name="List Table 7 Colorful Accent 6" w:uiPriority="52"/>
   </w:latentStyles>
-  <w:style w:type="paragraph" w:default="1" w:styleId="a">
+  <w:style w:type="paragraph" w:default="1" w:styleId="Normal">
     <w:name w:val="Normal"/>
     <w:qFormat/>
   </w:style>
-  <w:style w:type="character" w:default="1" w:styleId="a0">
+  <w:style w:type="character" w:default="1" w:styleId="DefaultParagraphFont">
     <w:name w:val="Default Paragraph Font"/>
     <w:uiPriority w:val="1"/>
     <w:semiHidden/>
     <w:unhideWhenUsed/>
   </w:style>
-  <w:style w:type="table" w:default="1" w:styleId="a1">
+  <w:style w:type="table" w:default="1" w:styleId="TableNormal">
     <w:name w:val="Normal Table"/>
     <w:uiPriority w:val="99"/>
     <w:semiHidden/>
@@ -1621,15 +1908,15 @@
       </w:tblCellMar>
     </w:tblPr>
   </w:style>
-  <w:style w:type="numbering" w:default="1" w:styleId="a2">
+  <w:style w:type="numbering" w:default="1" w:styleId="NoList">
     <w:name w:val="No List"/>
     <w:uiPriority w:val="99"/>
     <w:semiHidden/>
     <w:unhideWhenUsed/>
   </w:style>
-  <w:style w:type="paragraph" w:styleId="a3">
+  <w:style w:type="paragraph" w:styleId="ListParagraph">
     <w:name w:val="List Paragraph"/>
-    <w:basedOn w:val="a"/>
+    <w:basedOn w:val="Normal"/>
     <w:uiPriority w:val="34"/>
     <w:qFormat/>
     <w:rsid w:val="006A1550"/>
@@ -1638,10 +1925,10 @@
       <w:contextualSpacing/>
     </w:pPr>
   </w:style>
-  <w:style w:type="paragraph" w:styleId="a4">
+  <w:style w:type="paragraph" w:styleId="BalloonText">
     <w:name w:val="Balloon Text"/>
-    <w:basedOn w:val="a"/>
-    <w:link w:val="a5"/>
+    <w:basedOn w:val="Normal"/>
+    <w:link w:val="BalloonTextChar"/>
     <w:uiPriority w:val="99"/>
     <w:semiHidden/>
     <w:unhideWhenUsed/>
@@ -1655,241 +1942,10 @@
       <w:szCs w:val="16"/>
     </w:rPr>
   </w:style>
-  <w:style w:type="character" w:customStyle="1" w:styleId="a5">
-    <w:name w:val="טקסט בלונים תו"/>
-    <w:basedOn w:val="a0"/>
-    <w:link w:val="a4"/>
-    <w:uiPriority w:val="99"/>
-    <w:semiHidden/>
-    <w:rsid w:val="00500D08"/>
-    <w:rPr>
-      <w:rFonts w:ascii="Tahoma" w:hAnsi="Tahoma" w:cs="Tahoma"/>
-      <w:sz w:val="16"/>
-      <w:szCs w:val="16"/>
-    </w:rPr>
-  </w:style>
-</w:styles>
-</file>
-
-<file path=word/stylesWithEffects.xml><?xml version="1.0" encoding="utf-8"?>
-<w:styles xmlns:wpc="http://schemas.microsoft.com/office/word/2010/wordprocessingCanvas" xmlns:mc="http://schemas.openxmlformats.org/markup-compatibility/2006" xmlns:o="urn:schemas-microsoft-com:office:office" xmlns:r="http://schemas.openxmlformats.org/officeDocument/2006/relationships" xmlns:m="http://schemas.openxmlformats.org/officeDocument/2006/math" xmlns:v="urn:schemas-microsoft-com:vml" xmlns:wp14="http://schemas.microsoft.com/office/word/2010/wordprocessingDrawing" xmlns:wp="http://schemas.openxmlformats.org/drawingml/2006/wordprocessingDrawing" xmlns:w10="urn:schemas-microsoft-com:office:word" xmlns:w="http://schemas.openxmlformats.org/wordprocessingml/2006/main" xmlns:w14="http://schemas.microsoft.com/office/word/2010/wordml" xmlns:wpg="http://schemas.microsoft.com/office/word/2010/wordprocessingGroup" xmlns:wpi="http://schemas.microsoft.com/office/word/2010/wordprocessingInk" xmlns:wne="http://schemas.microsoft.com/office/word/2006/wordml" xmlns:wps="http://schemas.microsoft.com/office/word/2010/wordprocessingShape" mc:Ignorable="w14 wp14">
-  <w:docDefaults>
-    <w:rPrDefault>
-      <w:rPr>
-        <w:rFonts w:asciiTheme="minorHAnsi" w:eastAsiaTheme="minorHAnsi" w:hAnsiTheme="minorHAnsi" w:cstheme="minorBidi"/>
-        <w:sz w:val="22"/>
-        <w:szCs w:val="22"/>
-        <w:lang w:val="en-US" w:eastAsia="en-US" w:bidi="he-IL"/>
-      </w:rPr>
-    </w:rPrDefault>
-    <w:pPrDefault>
-      <w:pPr>
-        <w:spacing w:after="160" w:line="259" w:lineRule="auto"/>
-      </w:pPr>
-    </w:pPrDefault>
-  </w:docDefaults>
-  <w:latentStyles w:defLockedState="0" w:defUIPriority="99" w:defSemiHidden="1" w:defUnhideWhenUsed="1" w:defQFormat="0" w:count="267">
-    <w:lsdException w:name="Normal" w:semiHidden="0" w:uiPriority="0" w:unhideWhenUsed="0" w:qFormat="1"/>
-    <w:lsdException w:name="heading 1" w:semiHidden="0" w:uiPriority="9" w:unhideWhenUsed="0" w:qFormat="1"/>
-    <w:lsdException w:name="heading 2" w:uiPriority="9" w:qFormat="1"/>
-    <w:lsdException w:name="heading 3" w:uiPriority="9" w:qFormat="1"/>
-    <w:lsdException w:name="heading 4" w:uiPriority="9" w:qFormat="1"/>
-    <w:lsdException w:name="heading 5" w:uiPriority="9" w:qFormat="1"/>
-    <w:lsdException w:name="heading 6" w:uiPriority="9" w:qFormat="1"/>
-    <w:lsdException w:name="heading 7" w:uiPriority="9" w:qFormat="1"/>
-    <w:lsdException w:name="heading 8" w:uiPriority="9" w:qFormat="1"/>
-    <w:lsdException w:name="heading 9" w:uiPriority="9" w:qFormat="1"/>
-    <w:lsdException w:name="toc 1" w:uiPriority="39"/>
-    <w:lsdException w:name="toc 2" w:uiPriority="39"/>
-    <w:lsdException w:name="toc 3" w:uiPriority="39"/>
-    <w:lsdException w:name="toc 4" w:uiPriority="39"/>
-    <w:lsdException w:name="toc 5" w:uiPriority="39"/>
-    <w:lsdException w:name="toc 6" w:uiPriority="39"/>
-    <w:lsdException w:name="toc 7" w:uiPriority="39"/>
-    <w:lsdException w:name="toc 8" w:uiPriority="39"/>
-    <w:lsdException w:name="toc 9" w:uiPriority="39"/>
-    <w:lsdException w:name="caption" w:uiPriority="35" w:qFormat="1"/>
-    <w:lsdException w:name="Title" w:semiHidden="0" w:uiPriority="10" w:unhideWhenUsed="0" w:qFormat="1"/>
-    <w:lsdException w:name="Default Paragraph Font" w:uiPriority="1"/>
-    <w:lsdException w:name="Subtitle" w:semiHidden="0" w:uiPriority="11" w:unhideWhenUsed="0" w:qFormat="1"/>
-    <w:lsdException w:name="Strong" w:semiHidden="0" w:uiPriority="22" w:unhideWhenUsed="0" w:qFormat="1"/>
-    <w:lsdException w:name="Emphasis" w:semiHidden="0" w:uiPriority="20" w:unhideWhenUsed="0" w:qFormat="1"/>
-    <w:lsdException w:name="Table Grid" w:semiHidden="0" w:uiPriority="39" w:unhideWhenUsed="0"/>
-    <w:lsdException w:name="Placeholder Text" w:unhideWhenUsed="0"/>
-    <w:lsdException w:name="No Spacing" w:semiHidden="0" w:uiPriority="1" w:unhideWhenUsed="0" w:qFormat="1"/>
-    <w:lsdException w:name="Light Shading" w:semiHidden="0" w:uiPriority="60" w:unhideWhenUsed="0"/>
-    <w:lsdException w:name="Light List" w:semiHidden="0" w:uiPriority="61" w:unhideWhenUsed="0"/>
-    <w:lsdException w:name="Light Grid" w:semiHidden="0" w:uiPriority="62" w:unhideWhenUsed="0"/>
-    <w:lsdException w:name="Medium Shading 1" w:semiHidden="0" w:uiPriority="63" w:unhideWhenUsed="0"/>
-    <w:lsdException w:name="Medium Shading 2" w:semiHidden="0" w:uiPriority="64" w:unhideWhenUsed="0"/>
-    <w:lsdException w:name="Medium List 1" w:semiHidden="0" w:uiPriority="65" w:unhideWhenUsed="0"/>
-    <w:lsdException w:name="Medium List 2" w:semiHidden="0" w:uiPriority="66" w:unhideWhenUsed="0"/>
-    <w:lsdException w:name="Medium Grid 1" w:semiHidden="0" w:uiPriority="67" w:unhideWhenUsed="0"/>
-    <w:lsdException w:name="Medium Grid 2" w:semiHidden="0" w:uiPriority="68" w:unhideWhenUsed="0"/>
-    <w:lsdException w:name="Medium Grid 3" w:semiHidden="0" w:uiPriority="69" w:unhideWhenUsed="0"/>
-    <w:lsdException w:name="Dark List" w:semiHidden="0" w:uiPriority="70" w:unhideWhenUsed="0"/>
-    <w:lsdException w:name="Colorful Shading" w:semiHidden="0" w:uiPriority="71" w:unhideWhenUsed="0"/>
-    <w:lsdException w:name="Colorful List" w:semiHidden="0" w:uiPriority="72" w:unhideWhenUsed="0"/>
-    <w:lsdException w:name="Colorful Grid" w:semiHidden="0" w:uiPriority="73" w:unhideWhenUsed="0"/>
-    <w:lsdException w:name="Light Shading Accent 1" w:semiHidden="0" w:uiPriority="60" w:unhideWhenUsed="0"/>
-    <w:lsdException w:name="Light List Accent 1" w:semiHidden="0" w:uiPriority="61" w:unhideWhenUsed="0"/>
-    <w:lsdException w:name="Light Grid Accent 1" w:semiHidden="0" w:uiPriority="62" w:unhideWhenUsed="0"/>
-    <w:lsdException w:name="Medium Shading 1 Accent 1" w:semiHidden="0" w:uiPriority="63" w:unhideWhenUsed="0"/>
-    <w:lsdException w:name="Medium Shading 2 Accent 1" w:semiHidden="0" w:uiPriority="64" w:unhideWhenUsed="0"/>
-    <w:lsdException w:name="Medium List 1 Accent 1" w:semiHidden="0" w:uiPriority="65" w:unhideWhenUsed="0"/>
-    <w:lsdException w:name="Revision" w:unhideWhenUsed="0"/>
-    <w:lsdException w:name="List Paragraph" w:semiHidden="0" w:uiPriority="34" w:unhideWhenUsed="0" w:qFormat="1"/>
-    <w:lsdException w:name="Quote" w:semiHidden="0" w:uiPriority="29" w:unhideWhenUsed="0" w:qFormat="1"/>
-    <w:lsdException w:name="Intense Quote" w:semiHidden="0" w:uiPriority="30" w:unhideWhenUsed="0" w:qFormat="1"/>
-    <w:lsdException w:name="Medium List 2 Accent 1" w:semiHidden="0" w:uiPriority="66" w:unhideWhenUsed="0"/>
-    <w:lsdException w:name="Medium Grid 1 Accent 1" w:semiHidden="0" w:uiPriority="67" w:unhideWhenUsed="0"/>
-    <w:lsdException w:name="Medium Grid 2 Accent 1" w:semiHidden="0" w:uiPriority="68" w:unhideWhenUsed="0"/>
-    <w:lsdException w:name="Medium Grid 3 Accent 1" w:semiHidden="0" w:uiPriority="69" w:unhideWhenUsed="0"/>
-    <w:lsdException w:name="Dark List Accent 1" w:semiHidden="0" w:uiPriority="70" w:unhideWhenUsed="0"/>
-    <w:lsdException w:name="Colorful Shading Accent 1" w:semiHidden="0" w:uiPriority="71" w:unhideWhenUsed="0"/>
-    <w:lsdException w:name="Colorful List Accent 1" w:semiHidden="0" w:uiPriority="72" w:unhideWhenUsed="0"/>
-    <w:lsdException w:name="Colorful Grid Accent 1" w:semiHidden="0" w:uiPriority="73" w:unhideWhenUsed="0"/>
-    <w:lsdException w:name="Light Shading Accent 2" w:semiHidden="0" w:uiPriority="60" w:unhideWhenUsed="0"/>
-    <w:lsdException w:name="Light List Accent 2" w:semiHidden="0" w:uiPriority="61" w:unhideWhenUsed="0"/>
-    <w:lsdException w:name="Light Grid Accent 2" w:semiHidden="0" w:uiPriority="62" w:unhideWhenUsed="0"/>
-    <w:lsdException w:name="Medium Shading 1 Accent 2" w:semiHidden="0" w:uiPriority="63" w:unhideWhenUsed="0"/>
-    <w:lsdException w:name="Medium Shading 2 Accent 2" w:semiHidden="0" w:uiPriority="64" w:unhideWhenUsed="0"/>
-    <w:lsdException w:name="Medium List 1 Accent 2" w:semiHidden="0" w:uiPriority="65" w:unhideWhenUsed="0"/>
-    <w:lsdException w:name="Medium List 2 Accent 2" w:semiHidden="0" w:uiPriority="66" w:unhideWhenUsed="0"/>
-    <w:lsdException w:name="Medium Grid 1 Accent 2" w:semiHidden="0" w:uiPriority="67" w:unhideWhenUsed="0"/>
-    <w:lsdException w:name="Medium Grid 2 Accent 2" w:semiHidden="0" w:uiPriority="68" w:unhideWhenUsed="0"/>
-    <w:lsdException w:name="Medium Grid 3 Accent 2" w:semiHidden="0" w:uiPriority="69" w:unhideWhenUsed="0"/>
-    <w:lsdException w:name="Dark List Accent 2" w:semiHidden="0" w:uiPriority="70" w:unhideWhenUsed="0"/>
-    <w:lsdException w:name="Colorful Shading Accent 2" w:semiHidden="0" w:uiPriority="71" w:unhideWhenUsed="0"/>
-    <w:lsdException w:name="Colorful List Accent 2" w:semiHidden="0" w:uiPriority="72" w:unhideWhenUsed="0"/>
-    <w:lsdException w:name="Colorful Grid Accent 2" w:semiHidden="0" w:uiPriority="73" w:unhideWhenUsed="0"/>
-    <w:lsdException w:name="Light Shading Accent 3" w:semiHidden="0" w:uiPriority="60" w:unhideWhenUsed="0"/>
-    <w:lsdException w:name="Light List Accent 3" w:semiHidden="0" w:uiPriority="61" w:unhideWhenUsed="0"/>
-    <w:lsdException w:name="Light Grid Accent 3" w:semiHidden="0" w:uiPriority="62" w:unhideWhenUsed="0"/>
-    <w:lsdException w:name="Medium Shading 1 Accent 3" w:semiHidden="0" w:uiPriority="63" w:unhideWhenUsed="0"/>
-    <w:lsdException w:name="Medium Shading 2 Accent 3" w:semiHidden="0" w:uiPriority="64" w:unhideWhenUsed="0"/>
-    <w:lsdException w:name="Medium List 1 Accent 3" w:semiHidden="0" w:uiPriority="65" w:unhideWhenUsed="0"/>
-    <w:lsdException w:name="Medium List 2 Accent 3" w:semiHidden="0" w:uiPriority="66" w:unhideWhenUsed="0"/>
-    <w:lsdException w:name="Medium Grid 1 Accent 3" w:semiHidden="0" w:uiPriority="67" w:unhideWhenUsed="0"/>
-    <w:lsdException w:name="Medium Grid 2 Accent 3" w:semiHidden="0" w:uiPriority="68" w:unhideWhenUsed="0"/>
-    <w:lsdException w:name="Medium Grid 3 Accent 3" w:semiHidden="0" w:uiPriority="69" w:unhideWhenUsed="0"/>
-    <w:lsdException w:name="Dark List Accent 3" w:semiHidden="0" w:uiPriority="70" w:unhideWhenUsed="0"/>
-    <w:lsdException w:name="Colorful Shading Accent 3" w:semiHidden="0" w:uiPriority="71" w:unhideWhenUsed="0"/>
-    <w:lsdException w:name="Colorful List Accent 3" w:semiHidden="0" w:uiPriority="72" w:unhideWhenUsed="0"/>
-    <w:lsdException w:name="Colorful Grid Accent 3" w:semiHidden="0" w:uiPriority="73" w:unhideWhenUsed="0"/>
-    <w:lsdException w:name="Light Shading Accent 4" w:semiHidden="0" w:uiPriority="60" w:unhideWhenUsed="0"/>
-    <w:lsdException w:name="Light List Accent 4" w:semiHidden="0" w:uiPriority="61" w:unhideWhenUsed="0"/>
-    <w:lsdException w:name="Light Grid Accent 4" w:semiHidden="0" w:uiPriority="62" w:unhideWhenUsed="0"/>
-    <w:lsdException w:name="Medium Shading 1 Accent 4" w:semiHidden="0" w:uiPriority="63" w:unhideWhenUsed="0"/>
-    <w:lsdException w:name="Medium Shading 2 Accent 4" w:semiHidden="0" w:uiPriority="64" w:unhideWhenUsed="0"/>
-    <w:lsdException w:name="Medium List 1 Accent 4" w:semiHidden="0" w:uiPriority="65" w:unhideWhenUsed="0"/>
-    <w:lsdException w:name="Medium List 2 Accent 4" w:semiHidden="0" w:uiPriority="66" w:unhideWhenUsed="0"/>
-    <w:lsdException w:name="Medium Grid 1 Accent 4" w:semiHidden="0" w:uiPriority="67" w:unhideWhenUsed="0"/>
-    <w:lsdException w:name="Medium Grid 2 Accent 4" w:semiHidden="0" w:uiPriority="68" w:unhideWhenUsed="0"/>
-    <w:lsdException w:name="Medium Grid 3 Accent 4" w:semiHidden="0" w:uiPriority="69" w:unhideWhenUsed="0"/>
-    <w:lsdException w:name="Dark List Accent 4" w:semiHidden="0" w:uiPriority="70" w:unhideWhenUsed="0"/>
-    <w:lsdException w:name="Colorful Shading Accent 4" w:semiHidden="0" w:uiPriority="71" w:unhideWhenUsed="0"/>
-    <w:lsdException w:name="Colorful List Accent 4" w:semiHidden="0" w:uiPriority="72" w:unhideWhenUsed="0"/>
-    <w:lsdException w:name="Colorful Grid Accent 4" w:semiHidden="0" w:uiPriority="73" w:unhideWhenUsed="0"/>
-    <w:lsdException w:name="Light Shading Accent 5" w:semiHidden="0" w:uiPriority="60" w:unhideWhenUsed="0"/>
-    <w:lsdException w:name="Light List Accent 5" w:semiHidden="0" w:uiPriority="61" w:unhideWhenUsed="0"/>
-    <w:lsdException w:name="Light Grid Accent 5" w:semiHidden="0" w:uiPriority="62" w:unhideWhenUsed="0"/>
-    <w:lsdException w:name="Medium Shading 1 Accent 5" w:semiHidden="0" w:uiPriority="63" w:unhideWhenUsed="0"/>
-    <w:lsdException w:name="Medium Shading 2 Accent 5" w:semiHidden="0" w:uiPriority="64" w:unhideWhenUsed="0"/>
-    <w:lsdException w:name="Medium List 1 Accent 5" w:semiHidden="0" w:uiPriority="65" w:unhideWhenUsed="0"/>
-    <w:lsdException w:name="Medium List 2 Accent 5" w:semiHidden="0" w:uiPriority="66" w:unhideWhenUsed="0"/>
-    <w:lsdException w:name="Medium Grid 1 Accent 5" w:semiHidden="0" w:uiPriority="67" w:unhideWhenUsed="0"/>
-    <w:lsdException w:name="Medium Grid 2 Accent 5" w:semiHidden="0" w:uiPriority="68" w:unhideWhenUsed="0"/>
-    <w:lsdException w:name="Medium Grid 3 Accent 5" w:semiHidden="0" w:uiPriority="69" w:unhideWhenUsed="0"/>
-    <w:lsdException w:name="Dark List Accent 5" w:semiHidden="0" w:uiPriority="70" w:unhideWhenUsed="0"/>
-    <w:lsdException w:name="Colorful Shading Accent 5" w:semiHidden="0" w:uiPriority="71" w:unhideWhenUsed="0"/>
-    <w:lsdException w:name="Colorful List Accent 5" w:semiHidden="0" w:uiPriority="72" w:unhideWhenUsed="0"/>
-    <w:lsdException w:name="Colorful Grid Accent 5" w:semiHidden="0" w:uiPriority="73" w:unhideWhenUsed="0"/>
-    <w:lsdException w:name="Light Shading Accent 6" w:semiHidden="0" w:uiPriority="60" w:unhideWhenUsed="0"/>
-    <w:lsdException w:name="Light List Accent 6" w:semiHidden="0" w:uiPriority="61" w:unhideWhenUsed="0"/>
-    <w:lsdException w:name="Light Grid Accent 6" w:semiHidden="0" w:uiPriority="62" w:unhideWhenUsed="0"/>
-    <w:lsdException w:name="Medium Shading 1 Accent 6" w:semiHidden="0" w:uiPriority="63" w:unhideWhenUsed="0"/>
-    <w:lsdException w:name="Medium Shading 2 Accent 6" w:semiHidden="0" w:uiPriority="64" w:unhideWhenUsed="0"/>
-    <w:lsdException w:name="Medium List 1 Accent 6" w:semiHidden="0" w:uiPriority="65" w:unhideWhenUsed="0"/>
-    <w:lsdException w:name="Medium List 2 Accent 6" w:semiHidden="0" w:uiPriority="66" w:unhideWhenUsed="0"/>
-    <w:lsdException w:name="Medium Grid 1 Accent 6" w:semiHidden="0" w:uiPriority="67" w:unhideWhenUsed="0"/>
-    <w:lsdException w:name="Medium Grid 2 Accent 6" w:semiHidden="0" w:uiPriority="68" w:unhideWhenUsed="0"/>
-    <w:lsdException w:name="Medium Grid 3 Accent 6" w:semiHidden="0" w:uiPriority="69" w:unhideWhenUsed="0"/>
-    <w:lsdException w:name="Dark List Accent 6" w:semiHidden="0" w:uiPriority="70" w:unhideWhenUsed="0"/>
-    <w:lsdException w:name="Colorful Shading Accent 6" w:semiHidden="0" w:uiPriority="71" w:unhideWhenUsed="0"/>
-    <w:lsdException w:name="Colorful List Accent 6" w:semiHidden="0" w:uiPriority="72" w:unhideWhenUsed="0"/>
-    <w:lsdException w:name="Colorful Grid Accent 6" w:semiHidden="0" w:uiPriority="73" w:unhideWhenUsed="0"/>
-    <w:lsdException w:name="Subtle Emphasis" w:semiHidden="0" w:uiPriority="19" w:unhideWhenUsed="0" w:qFormat="1"/>
-    <w:lsdException w:name="Intense Emphasis" w:semiHidden="0" w:uiPriority="21" w:unhideWhenUsed="0" w:qFormat="1"/>
-    <w:lsdException w:name="Subtle Reference" w:semiHidden="0" w:uiPriority="31" w:unhideWhenUsed="0" w:qFormat="1"/>
-    <w:lsdException w:name="Intense Reference" w:semiHidden="0" w:uiPriority="32" w:unhideWhenUsed="0" w:qFormat="1"/>
-    <w:lsdException w:name="Book Title" w:semiHidden="0" w:uiPriority="33" w:unhideWhenUsed="0" w:qFormat="1"/>
-    <w:lsdException w:name="Bibliography" w:uiPriority="37"/>
-    <w:lsdException w:name="TOC Heading" w:uiPriority="39" w:qFormat="1"/>
-  </w:latentStyles>
-  <w:style w:type="paragraph" w:default="1" w:styleId="a">
-    <w:name w:val="Normal"/>
-    <w:qFormat/>
-  </w:style>
-  <w:style w:type="character" w:default="1" w:styleId="a0">
-    <w:name w:val="Default Paragraph Font"/>
-    <w:uiPriority w:val="1"/>
-    <w:semiHidden/>
-    <w:unhideWhenUsed/>
-  </w:style>
-  <w:style w:type="table" w:default="1" w:styleId="a1">
-    <w:name w:val="Normal Table"/>
-    <w:uiPriority w:val="99"/>
-    <w:semiHidden/>
-    <w:unhideWhenUsed/>
-    <w:tblPr>
-      <w:tblInd w:w="0" w:type="dxa"/>
-      <w:tblCellMar>
-        <w:top w:w="0" w:type="dxa"/>
-        <w:left w:w="108" w:type="dxa"/>
-        <w:bottom w:w="0" w:type="dxa"/>
-        <w:right w:w="108" w:type="dxa"/>
-      </w:tblCellMar>
-    </w:tblPr>
-  </w:style>
-  <w:style w:type="numbering" w:default="1" w:styleId="a2">
-    <w:name w:val="No List"/>
-    <w:uiPriority w:val="99"/>
-    <w:semiHidden/>
-    <w:unhideWhenUsed/>
-  </w:style>
-  <w:style w:type="paragraph" w:styleId="a3">
-    <w:name w:val="List Paragraph"/>
-    <w:basedOn w:val="a"/>
-    <w:uiPriority w:val="34"/>
-    <w:qFormat/>
-    <w:rsid w:val="006A1550"/>
-    <w:pPr>
-      <w:ind w:left="720"/>
-      <w:contextualSpacing/>
-    </w:pPr>
-  </w:style>
-  <w:style w:type="paragraph" w:styleId="a4">
-    <w:name w:val="Balloon Text"/>
-    <w:basedOn w:val="a"/>
-    <w:link w:val="a5"/>
-    <w:uiPriority w:val="99"/>
-    <w:semiHidden/>
-    <w:unhideWhenUsed/>
-    <w:rsid w:val="00500D08"/>
-    <w:pPr>
-      <w:spacing w:after="0" w:line="240" w:lineRule="auto"/>
-    </w:pPr>
-    <w:rPr>
-      <w:rFonts w:ascii="Tahoma" w:hAnsi="Tahoma" w:cs="Tahoma"/>
-      <w:sz w:val="16"/>
-      <w:szCs w:val="16"/>
-    </w:rPr>
-  </w:style>
-  <w:style w:type="character" w:customStyle="1" w:styleId="a5">
-    <w:name w:val="טקסט בלונים תו"/>
-    <w:basedOn w:val="a0"/>
-    <w:link w:val="a4"/>
+  <w:style w:type="character" w:customStyle="1" w:styleId="BalloonTextChar">
+    <w:name w:val="Balloon Text Char"/>
+    <w:basedOn w:val="DefaultParagraphFont"/>
+    <w:link w:val="BalloonText"/>
     <w:uiPriority w:val="99"/>
     <w:semiHidden/>
     <w:rsid w:val="00500D08"/>
@@ -2157,7 +2213,7 @@
   <a:extraClrSchemeLst/>
   <a:extLst>
     <a:ext uri="{05A4C25C-085E-4340-85A3-A5531E510DB2}">
-      <thm15:themeFamily xmlns:thm15="http://schemas.microsoft.com/office/thememl/2012/main" xmlns="" name="Office Theme" id="{62F939B6-93AF-4DB8-9C6B-D6C7DFDC589F}" vid="{4A3C46E8-61CC-4603-A589-7422A47A8E4A}"/>
+      <thm15:themeFamily xmlns:thm15="http://schemas.microsoft.com/office/thememl/2012/main" name="Office Theme" id="{62F939B6-93AF-4DB8-9C6B-D6C7DFDC589F}" vid="{4A3C46E8-61CC-4603-A589-7422A47A8E4A}"/>
     </a:ext>
   </a:extLst>
 </a:theme>

--- a/Documents/מסמך עיצוב פרויקט.docx
+++ b/Documents/מסמך עיצוב פרויקט.docx
@@ -1079,7 +1079,6 @@
       <w:pPr>
         <w:bidi/>
         <w:rPr>
-          <w:rFonts w:hint="cs"/>
           <w:sz w:val="28"/>
           <w:szCs w:val="28"/>
           <w:rtl/>
@@ -1145,14 +1144,7 @@
           <w:szCs w:val="28"/>
           <w:rtl/>
         </w:rPr>
-        <w:t xml:space="preserve"> מתחילה עם </w:t>
-      </w:r>
-      <w:r>
-        <w:rPr>
-          <w:sz w:val="28"/>
-          <w:szCs w:val="28"/>
-        </w:rPr>
-        <w:t>header</w:t>
+        <w:t xml:space="preserve"> של לקוח נראת ככה</w:t>
       </w:r>
       <w:r>
         <w:rPr>
@@ -1162,103 +1154,213 @@
           <w:rtl/>
         </w:rPr>
         <w:t>:</w:t>
+      </w:r>
+    </w:p>
+    <w:p>
+      <w:pPr>
+        <w:rPr>
+          <w:sz w:val="28"/>
+          <w:szCs w:val="28"/>
+        </w:rPr>
+      </w:pPr>
+      <w:r>
+        <w:rPr>
+          <w:sz w:val="28"/>
+          <w:szCs w:val="28"/>
+        </w:rPr>
+        <w:t>&lt;list of</w:t>
+      </w:r>
+      <w:r>
+        <w:rPr>
+          <w:sz w:val="28"/>
+          <w:szCs w:val="28"/>
+        </w:rPr>
+        <w:t xml:space="preserve"> blown up</w:t>
+      </w:r>
+      <w:r>
+        <w:rPr>
+          <w:sz w:val="28"/>
+          <w:szCs w:val="28"/>
+        </w:rPr>
+        <w:t xml:space="preserve"> rocks&gt;&lt;space&gt;</w:t>
+      </w:r>
+    </w:p>
+    <w:p>
+      <w:pPr>
+        <w:rPr>
+          <w:sz w:val="28"/>
+          <w:szCs w:val="28"/>
+        </w:rPr>
+      </w:pPr>
+      <w:r>
+        <w:rPr>
+          <w:sz w:val="28"/>
+          <w:szCs w:val="28"/>
+        </w:rPr>
+        <w:t>&lt;list of bombs locations and times&gt;&lt;space&gt;</w:t>
+      </w:r>
+    </w:p>
+    <w:p>
+      <w:pPr>
+        <w:rPr>
+          <w:sz w:val="28"/>
+          <w:szCs w:val="28"/>
+        </w:rPr>
+      </w:pPr>
+      <w:r>
+        <w:rPr>
+          <w:sz w:val="28"/>
+          <w:szCs w:val="28"/>
+        </w:rPr>
+        <w:t>&lt;</w:t>
+      </w:r>
+      <w:r>
+        <w:rPr>
+          <w:sz w:val="28"/>
+          <w:szCs w:val="28"/>
+        </w:rPr>
+        <w:t>player</w:t>
+      </w:r>
+      <w:r>
+        <w:rPr>
+          <w:sz w:val="28"/>
+          <w:szCs w:val="28"/>
+        </w:rPr>
+        <w:t>’</w:t>
+      </w:r>
+      <w:r>
+        <w:rPr>
+          <w:sz w:val="28"/>
+          <w:szCs w:val="28"/>
+        </w:rPr>
+        <w:t>s</w:t>
+      </w:r>
+      <w:r>
+        <w:rPr>
+          <w:sz w:val="28"/>
+          <w:szCs w:val="28"/>
+        </w:rPr>
+        <w:t xml:space="preserve"> location&gt;&lt;space&gt;</w:t>
+      </w:r>
+    </w:p>
+    <w:p>
+      <w:pPr>
+        <w:rPr>
+          <w:sz w:val="28"/>
+          <w:szCs w:val="28"/>
+        </w:rPr>
+      </w:pPr>
+      <w:r>
+        <w:rPr>
+          <w:sz w:val="28"/>
+          <w:szCs w:val="28"/>
+        </w:rPr>
+        <w:t>&lt;player</w:t>
+      </w:r>
+      <w:r>
+        <w:rPr>
+          <w:sz w:val="28"/>
+          <w:szCs w:val="28"/>
+        </w:rPr>
+        <w:t>s’</w:t>
+      </w:r>
+      <w:r>
+        <w:rPr>
+          <w:sz w:val="28"/>
+          <w:szCs w:val="28"/>
+        </w:rPr>
+        <w:t xml:space="preserve"> health&gt;</w:t>
+      </w:r>
+    </w:p>
+    <w:p>
+      <w:pPr>
+        <w:bidi/>
+        <w:rPr>
+          <w:sz w:val="28"/>
+          <w:szCs w:val="28"/>
+        </w:rPr>
+      </w:pPr>
+      <w:r>
+        <w:rPr>
+          <w:rFonts w:hint="cs"/>
+          <w:sz w:val="28"/>
+          <w:szCs w:val="28"/>
+          <w:rtl/>
+        </w:rPr>
+        <w:t>כשהשרת מקבל מלקוח מידע הוא תמיד יעדיף את מה שהלקוח עם הכי הרבה התקדמות אומר. אם לקוח אומר שהוא פוצץ אבן אז היא נהרסת, אם הלקוח אומר שיש פצצה שלא היתה קיימת קודם הוא י</w:t>
+      </w:r>
+      <w:r>
+        <w:rPr>
+          <w:rFonts w:hint="cs"/>
+          <w:sz w:val="28"/>
+          <w:szCs w:val="28"/>
+          <w:rtl/>
+        </w:rPr>
+        <w:t>צור אותה ואם הלקוח אומר שלשחקן מסויים יש פחות חיים אז החיים שלו יירדו. כל שחקן ייעדכן רק את המיקום שלו.</w:t>
+      </w:r>
+    </w:p>
+    <w:p>
+      <w:pPr>
+        <w:rPr>
+          <w:sz w:val="28"/>
+          <w:szCs w:val="28"/>
+        </w:rPr>
+      </w:pPr>
+      <w:r>
+        <w:rPr>
+          <w:sz w:val="28"/>
+          <w:szCs w:val="28"/>
+        </w:rPr>
+        <w:t>&lt;list of rocks&gt;&lt;space&gt;</w:t>
+      </w:r>
+    </w:p>
+    <w:p>
+      <w:pPr>
+        <w:rPr>
+          <w:sz w:val="28"/>
+          <w:szCs w:val="28"/>
+        </w:rPr>
+      </w:pPr>
+      <w:r>
+        <w:rPr>
+          <w:sz w:val="28"/>
+          <w:szCs w:val="28"/>
+        </w:rPr>
+        <w:t>&lt;list of bombs locations and times&gt;&lt;space&gt;</w:t>
+      </w:r>
+    </w:p>
+    <w:p>
+      <w:pPr>
+        <w:rPr>
+          <w:rFonts w:hint="cs"/>
+          <w:sz w:val="28"/>
+          <w:szCs w:val="28"/>
+          <w:rtl/>
+        </w:rPr>
+      </w:pPr>
+      <w:r>
+        <w:rPr>
+          <w:sz w:val="28"/>
+          <w:szCs w:val="28"/>
+        </w:rPr>
+        <w:t>&lt;player locations</w:t>
+      </w:r>
+      <w:r>
+        <w:rPr>
+          <w:sz w:val="28"/>
+          <w:szCs w:val="28"/>
+        </w:rPr>
+        <w:t xml:space="preserve"> and health</w:t>
+      </w:r>
+      <w:r>
+        <w:rPr>
+          <w:sz w:val="28"/>
+          <w:szCs w:val="28"/>
+        </w:rPr>
+        <w:t>&gt;</w:t>
       </w:r>
       <w:bookmarkStart w:id="0" w:name="_GoBack"/>
       <w:bookmarkEnd w:id="0"/>
-    </w:p>
-    <w:p>
-      <w:pPr>
-        <w:rPr>
-          <w:sz w:val="28"/>
-          <w:szCs w:val="28"/>
-        </w:rPr>
-      </w:pPr>
-      <w:r>
-        <w:rPr>
-          <w:sz w:val="28"/>
-          <w:szCs w:val="28"/>
-        </w:rPr>
-        <w:t>&lt;list of blown up rocks&gt;&lt;space&gt;</w:t>
-      </w:r>
-    </w:p>
-    <w:p>
-      <w:pPr>
-        <w:rPr>
-          <w:sz w:val="28"/>
-          <w:szCs w:val="28"/>
-        </w:rPr>
-      </w:pPr>
-      <w:r>
-        <w:rPr>
-          <w:sz w:val="28"/>
-          <w:szCs w:val="28"/>
-        </w:rPr>
-        <w:t>&lt;list of bombs locations and times&gt;&lt;space&gt;</w:t>
-      </w:r>
-    </w:p>
-    <w:p>
-      <w:pPr>
-        <w:rPr>
-          <w:sz w:val="28"/>
-          <w:szCs w:val="28"/>
-        </w:rPr>
-      </w:pPr>
-      <w:r>
-        <w:rPr>
-          <w:sz w:val="28"/>
-          <w:szCs w:val="28"/>
-        </w:rPr>
-        <w:t>&lt;list of players</w:t>
-      </w:r>
-      <w:r>
-        <w:rPr>
-          <w:sz w:val="28"/>
-          <w:szCs w:val="28"/>
-        </w:rPr>
-        <w:t>’</w:t>
-      </w:r>
-      <w:r>
-        <w:rPr>
-          <w:sz w:val="28"/>
-          <w:szCs w:val="28"/>
-        </w:rPr>
-        <w:t xml:space="preserve"> locations&gt;&lt;space&gt;</w:t>
-      </w:r>
-    </w:p>
-    <w:p>
-      <w:pPr>
-        <w:rPr>
-          <w:sz w:val="28"/>
-          <w:szCs w:val="28"/>
-          <w:rtl/>
-        </w:rPr>
-      </w:pPr>
-      <w:r>
-        <w:rPr>
-          <w:sz w:val="28"/>
-          <w:szCs w:val="28"/>
-        </w:rPr>
-        <w:t>&lt;list of players hit&gt;</w:t>
-      </w:r>
-      <w:r>
-        <w:rPr>
-          <w:rFonts w:hint="cs"/>
-          <w:sz w:val="28"/>
-          <w:szCs w:val="28"/>
-          <w:rtl/>
-        </w:rPr>
-        <w:t xml:space="preserve"> </w:t>
-      </w:r>
-    </w:p>
-    <w:p>
-      <w:pPr>
-        <w:bidi/>
-        <w:rPr>
-          <w:sz w:val="28"/>
-          <w:szCs w:val="28"/>
-          <w:rtl/>
-        </w:rPr>
-      </w:pPr>
     </w:p>
     <w:p>
       <w:pPr>

--- a/Documents/מסמך עיצוב פרויקט.docx
+++ b/Documents/מסמך עיצוב פרויקט.docx
@@ -1182,185 +1182,212 @@
           <w:sz w:val="28"/>
           <w:szCs w:val="28"/>
         </w:rPr>
-        <w:t xml:space="preserve"> rocks&gt;&lt;space&gt;</w:t>
-      </w:r>
-    </w:p>
-    <w:p>
-      <w:pPr>
-        <w:rPr>
-          <w:sz w:val="28"/>
-          <w:szCs w:val="28"/>
-        </w:rPr>
-      </w:pPr>
-      <w:r>
-        <w:rPr>
-          <w:sz w:val="28"/>
-          <w:szCs w:val="28"/>
-        </w:rPr>
-        <w:t>&lt;list of bombs locations and times&gt;&lt;space&gt;</w:t>
-      </w:r>
-    </w:p>
-    <w:p>
-      <w:pPr>
-        <w:rPr>
-          <w:sz w:val="28"/>
-          <w:szCs w:val="28"/>
-        </w:rPr>
-      </w:pPr>
-      <w:r>
-        <w:rPr>
-          <w:sz w:val="28"/>
-          <w:szCs w:val="28"/>
-        </w:rPr>
-        <w:t>&lt;</w:t>
-      </w:r>
-      <w:r>
-        <w:rPr>
-          <w:sz w:val="28"/>
-          <w:szCs w:val="28"/>
-        </w:rPr>
-        <w:t>player</w:t>
-      </w:r>
-      <w:r>
-        <w:rPr>
-          <w:sz w:val="28"/>
-          <w:szCs w:val="28"/>
-        </w:rPr>
-        <w:t>’</w:t>
-      </w:r>
-      <w:r>
-        <w:rPr>
-          <w:sz w:val="28"/>
-          <w:szCs w:val="28"/>
-        </w:rPr>
-        <w:t>s</w:t>
-      </w:r>
-      <w:r>
-        <w:rPr>
-          <w:sz w:val="28"/>
-          <w:szCs w:val="28"/>
-        </w:rPr>
-        <w:t xml:space="preserve"> location&gt;&lt;space&gt;</w:t>
-      </w:r>
-    </w:p>
-    <w:p>
-      <w:pPr>
-        <w:rPr>
-          <w:sz w:val="28"/>
-          <w:szCs w:val="28"/>
-        </w:rPr>
-      </w:pPr>
-      <w:r>
-        <w:rPr>
-          <w:sz w:val="28"/>
-          <w:szCs w:val="28"/>
-        </w:rPr>
-        <w:t>&lt;player</w:t>
-      </w:r>
-      <w:r>
-        <w:rPr>
-          <w:sz w:val="28"/>
-          <w:szCs w:val="28"/>
-        </w:rPr>
-        <w:t>s’</w:t>
-      </w:r>
-      <w:r>
-        <w:rPr>
-          <w:sz w:val="28"/>
-          <w:szCs w:val="28"/>
-        </w:rPr>
-        <w:t xml:space="preserve"> health&gt;</w:t>
-      </w:r>
-    </w:p>
-    <w:p>
-      <w:pPr>
-        <w:bidi/>
-        <w:rPr>
-          <w:sz w:val="28"/>
-          <w:szCs w:val="28"/>
-        </w:rPr>
-      </w:pPr>
-      <w:r>
-        <w:rPr>
-          <w:rFonts w:hint="cs"/>
-          <w:sz w:val="28"/>
-          <w:szCs w:val="28"/>
-          <w:rtl/>
-        </w:rPr>
-        <w:t>כשהשרת מקבל מלקוח מידע הוא תמיד יעדיף את מה שהלקוח עם הכי הרבה התקדמות אומר. אם לקוח אומר שהוא פוצץ אבן אז היא נהרסת, אם הלקוח אומר שיש פצצה שלא היתה קיימת קודם הוא י</w:t>
-      </w:r>
-      <w:r>
-        <w:rPr>
-          <w:rFonts w:hint="cs"/>
-          <w:sz w:val="28"/>
-          <w:szCs w:val="28"/>
-          <w:rtl/>
-        </w:rPr>
-        <w:t>צור אותה ואם הלקוח אומר שלשחקן מסויים יש פחות חיים אז החיים שלו יירדו. כל שחקן ייעדכן רק את המיקום שלו.</w:t>
-      </w:r>
-    </w:p>
-    <w:p>
-      <w:pPr>
-        <w:rPr>
-          <w:sz w:val="28"/>
-          <w:szCs w:val="28"/>
-        </w:rPr>
-      </w:pPr>
-      <w:r>
-        <w:rPr>
-          <w:sz w:val="28"/>
-          <w:szCs w:val="28"/>
-        </w:rPr>
-        <w:t>&lt;list of rocks&gt;&lt;space&gt;</w:t>
-      </w:r>
-    </w:p>
-    <w:p>
-      <w:pPr>
-        <w:rPr>
-          <w:sz w:val="28"/>
-          <w:szCs w:val="28"/>
-        </w:rPr>
-      </w:pPr>
-      <w:r>
-        <w:rPr>
-          <w:sz w:val="28"/>
-          <w:szCs w:val="28"/>
-        </w:rPr>
-        <w:t>&lt;list of bombs locations and times&gt;&lt;space&gt;</w:t>
-      </w:r>
-    </w:p>
-    <w:p>
-      <w:pPr>
-        <w:rPr>
-          <w:rFonts w:hint="cs"/>
-          <w:sz w:val="28"/>
-          <w:szCs w:val="28"/>
-          <w:rtl/>
-        </w:rPr>
-      </w:pPr>
-      <w:r>
-        <w:rPr>
-          <w:sz w:val="28"/>
-          <w:szCs w:val="28"/>
-        </w:rPr>
-        <w:t>&lt;player locations</w:t>
-      </w:r>
-      <w:r>
-        <w:rPr>
-          <w:sz w:val="28"/>
-          <w:szCs w:val="28"/>
-        </w:rPr>
-        <w:t xml:space="preserve"> and health</w:t>
-      </w:r>
-      <w:r>
-        <w:rPr>
-          <w:sz w:val="28"/>
-          <w:szCs w:val="28"/>
-        </w:rPr>
-        <w:t>&gt;</w:t>
+        <w:t xml:space="preserve"> rocks</w:t>
+      </w:r>
+      <w:r>
+        <w:rPr>
+          <w:sz w:val="28"/>
+          <w:szCs w:val="28"/>
+        </w:rPr>
+        <w:t xml:space="preserve"> locations</w:t>
       </w:r>
       <w:bookmarkStart w:id="0" w:name="_GoBack"/>
       <w:bookmarkEnd w:id="0"/>
+      <w:r>
+        <w:rPr>
+          <w:sz w:val="28"/>
+          <w:szCs w:val="28"/>
+        </w:rPr>
+        <w:t>&gt;&lt;space&gt;</w:t>
+      </w:r>
+    </w:p>
+    <w:p>
+      <w:pPr>
+        <w:rPr>
+          <w:sz w:val="28"/>
+          <w:szCs w:val="28"/>
+        </w:rPr>
+      </w:pPr>
+      <w:r>
+        <w:rPr>
+          <w:sz w:val="28"/>
+          <w:szCs w:val="28"/>
+        </w:rPr>
+        <w:t>&lt;list of bombs locations and times&gt;&lt;space&gt;</w:t>
+      </w:r>
+    </w:p>
+    <w:p>
+      <w:pPr>
+        <w:rPr>
+          <w:sz w:val="28"/>
+          <w:szCs w:val="28"/>
+        </w:rPr>
+      </w:pPr>
+      <w:r>
+        <w:rPr>
+          <w:sz w:val="28"/>
+          <w:szCs w:val="28"/>
+        </w:rPr>
+        <w:t>&lt;</w:t>
+      </w:r>
+      <w:r>
+        <w:rPr>
+          <w:sz w:val="28"/>
+          <w:szCs w:val="28"/>
+        </w:rPr>
+        <w:t>player</w:t>
+      </w:r>
+      <w:r>
+        <w:rPr>
+          <w:sz w:val="28"/>
+          <w:szCs w:val="28"/>
+        </w:rPr>
+        <w:t>’</w:t>
+      </w:r>
+      <w:r>
+        <w:rPr>
+          <w:sz w:val="28"/>
+          <w:szCs w:val="28"/>
+        </w:rPr>
+        <w:t>s</w:t>
+      </w:r>
+      <w:r>
+        <w:rPr>
+          <w:sz w:val="28"/>
+          <w:szCs w:val="28"/>
+        </w:rPr>
+        <w:t xml:space="preserve"> location&gt;&lt;space&gt;</w:t>
+      </w:r>
+    </w:p>
+    <w:p>
+      <w:pPr>
+        <w:rPr>
+          <w:sz w:val="28"/>
+          <w:szCs w:val="28"/>
+        </w:rPr>
+      </w:pPr>
+      <w:r>
+        <w:rPr>
+          <w:sz w:val="28"/>
+          <w:szCs w:val="28"/>
+        </w:rPr>
+        <w:t>&lt;player</w:t>
+      </w:r>
+      <w:r>
+        <w:rPr>
+          <w:sz w:val="28"/>
+          <w:szCs w:val="28"/>
+        </w:rPr>
+        <w:t>s’</w:t>
+      </w:r>
+      <w:r>
+        <w:rPr>
+          <w:sz w:val="28"/>
+          <w:szCs w:val="28"/>
+        </w:rPr>
+        <w:t xml:space="preserve"> health&gt;</w:t>
+      </w:r>
+    </w:p>
+    <w:p>
+      <w:pPr>
+        <w:bidi/>
+        <w:rPr>
+          <w:sz w:val="28"/>
+          <w:szCs w:val="28"/>
+        </w:rPr>
+      </w:pPr>
+      <w:r>
+        <w:rPr>
+          <w:rFonts w:hint="cs"/>
+          <w:sz w:val="28"/>
+          <w:szCs w:val="28"/>
+          <w:rtl/>
+        </w:rPr>
+        <w:t>כשהשרת מקבל מלקוח מידע הוא תמיד יעדיף את מה שהלקוח עם הכי הרבה התקדמות אומר. אם לקוח אומר שהוא פוצץ אבן אז היא נהרסת, אם הלקוח אומר שיש פצצה שלא היתה קיימת קודם הוא י</w:t>
+      </w:r>
+      <w:r>
+        <w:rPr>
+          <w:rFonts w:hint="cs"/>
+          <w:sz w:val="28"/>
+          <w:szCs w:val="28"/>
+          <w:rtl/>
+        </w:rPr>
+        <w:t>צור אותה ואם הלקוח אומר שלשחקן מסויים יש פחות חיים אז החיים שלו יירדו. כל שחקן ייעדכן רק את המיקום שלו.</w:t>
+      </w:r>
+    </w:p>
+    <w:p>
+      <w:pPr>
+        <w:rPr>
+          <w:sz w:val="28"/>
+          <w:szCs w:val="28"/>
+        </w:rPr>
+      </w:pPr>
+      <w:r>
+        <w:rPr>
+          <w:sz w:val="28"/>
+          <w:szCs w:val="28"/>
+        </w:rPr>
+        <w:t>&lt;list of rocks</w:t>
+      </w:r>
+      <w:r>
+        <w:rPr>
+          <w:sz w:val="28"/>
+          <w:szCs w:val="28"/>
+        </w:rPr>
+        <w:t xml:space="preserve"> locations</w:t>
+      </w:r>
+      <w:r>
+        <w:rPr>
+          <w:sz w:val="28"/>
+          <w:szCs w:val="28"/>
+        </w:rPr>
+        <w:t>&gt;&lt;space&gt;</w:t>
+      </w:r>
+    </w:p>
+    <w:p>
+      <w:pPr>
+        <w:rPr>
+          <w:sz w:val="28"/>
+          <w:szCs w:val="28"/>
+        </w:rPr>
+      </w:pPr>
+      <w:r>
+        <w:rPr>
+          <w:sz w:val="28"/>
+          <w:szCs w:val="28"/>
+        </w:rPr>
+        <w:t>&lt;list of bombs locations and times&gt;&lt;space&gt;</w:t>
+      </w:r>
+    </w:p>
+    <w:p>
+      <w:pPr>
+        <w:rPr>
+          <w:sz w:val="28"/>
+          <w:szCs w:val="28"/>
+          <w:rtl/>
+        </w:rPr>
+      </w:pPr>
+      <w:r>
+        <w:rPr>
+          <w:sz w:val="28"/>
+          <w:szCs w:val="28"/>
+        </w:rPr>
+        <w:t>&lt;player locations</w:t>
+      </w:r>
+      <w:r>
+        <w:rPr>
+          <w:sz w:val="28"/>
+          <w:szCs w:val="28"/>
+        </w:rPr>
+        <w:t xml:space="preserve"> and health</w:t>
+      </w:r>
+      <w:r>
+        <w:rPr>
+          <w:sz w:val="28"/>
+          <w:szCs w:val="28"/>
+        </w:rPr>
+        <w:t>&gt;</w:t>
+      </w:r>
     </w:p>
     <w:p>
       <w:pPr>
